--- a/vgjohn/gymnastics_module/Module/gymnastics_worksheet_SOLUTIONSRL.docx
+++ b/vgjohn/gymnastics_module/Module/gymnastics_worksheet_SOLUTIONSRL.docx
@@ -1,6 +1,6 @@
 
 <file path=word/document.xml><?xml version="1.0" encoding="utf-8"?>
-<w:document xmlns:wpc="http://schemas.microsoft.com/office/word/2010/wordprocessingCanvas" xmlns:cx="http://schemas.microsoft.com/office/drawing/2014/chartex" xmlns:cx1="http://schemas.microsoft.com/office/drawing/2015/9/8/chartex" xmlns:cx2="http://schemas.microsoft.com/office/drawing/2015/10/21/chartex" xmlns:cx3="http://schemas.microsoft.com/office/drawing/2016/5/9/chartex" xmlns:cx4="http://schemas.microsoft.com/office/drawing/2016/5/10/chartex" xmlns:cx5="http://schemas.microsoft.com/office/drawing/2016/5/11/chartex" xmlns:cx6="http://schemas.microsoft.com/office/drawing/2016/5/12/chartex" xmlns:cx7="http://schemas.microsoft.com/office/drawing/2016/5/13/chartex" xmlns:cx8="http://schemas.microsoft.com/office/drawing/2016/5/14/chartex" xmlns:mc="http://schemas.openxmlformats.org/markup-compatibility/2006" xmlns:aink="http://schemas.microsoft.com/office/drawing/2016/ink" xmlns:am3d="http://schemas.microsoft.com/office/drawing/2017/model3d" xmlns:o="urn:schemas-microsoft-com:office:office" xmlns:oel="http://schemas.microsoft.com/office/2019/extlst" xmlns:r="http://schemas.openxmlformats.org/officeDocument/2006/relationships" xmlns:m="http://schemas.openxmlformats.org/officeDocument/2006/math" xmlns:v="urn:schemas-microsoft-com:vml" xmlns:wp14="http://schemas.microsoft.com/office/word/2010/wordprocessingDrawing" xmlns:wp="http://schemas.openxmlformats.org/drawingml/2006/wordprocessingDrawing" xmlns:w10="urn:schemas-microsoft-com:office:word" xmlns:w="http://schemas.openxmlformats.org/wordprocessingml/2006/main" xmlns:w14="http://schemas.microsoft.com/office/word/2010/wordml" xmlns:w15="http://schemas.microsoft.com/office/word/2012/wordml" xmlns:w16cex="http://schemas.microsoft.com/office/word/2018/wordml/cex" xmlns:w16cid="http://schemas.microsoft.com/office/word/2016/wordml/cid" xmlns:w16="http://schemas.microsoft.com/office/word/2018/wordml" xmlns:w16du="http://schemas.microsoft.com/office/word/2023/wordml/word16du" xmlns:w16sdtdh="http://schemas.microsoft.com/office/word/2020/wordml/sdtdatahash" xmlns:w16se="http://schemas.microsoft.com/office/word/2015/wordml/symex" xmlns:wpg="http://schemas.microsoft.com/office/word/2010/wordprocessingGroup" xmlns:wpi="http://schemas.microsoft.com/office/word/2010/wordprocessingInk" xmlns:wne="http://schemas.microsoft.com/office/word/2006/wordml" xmlns:wps="http://schemas.microsoft.com/office/word/2010/wordprocessingShape" mc:Ignorable="w14 w15 w16se w16cid w16 w16cex w16sdtdh w16du wp14">
+<w:document xmlns:wpc="http://schemas.microsoft.com/office/word/2010/wordprocessingCanvas" xmlns:cx="http://schemas.microsoft.com/office/drawing/2014/chartex" xmlns:cx1="http://schemas.microsoft.com/office/drawing/2015/9/8/chartex" xmlns:cx2="http://schemas.microsoft.com/office/drawing/2015/10/21/chartex" xmlns:cx3="http://schemas.microsoft.com/office/drawing/2016/5/9/chartex" xmlns:cx4="http://schemas.microsoft.com/office/drawing/2016/5/10/chartex" xmlns:cx5="http://schemas.microsoft.com/office/drawing/2016/5/11/chartex" xmlns:cx6="http://schemas.microsoft.com/office/drawing/2016/5/12/chartex" xmlns:cx7="http://schemas.microsoft.com/office/drawing/2016/5/13/chartex" xmlns:cx8="http://schemas.microsoft.com/office/drawing/2016/5/14/chartex" xmlns:mc="http://schemas.openxmlformats.org/markup-compatibility/2006" xmlns:aink="http://schemas.microsoft.com/office/drawing/2016/ink" xmlns:am3d="http://schemas.microsoft.com/office/drawing/2017/model3d" xmlns:o="urn:schemas-microsoft-com:office:office" xmlns:oel="http://schemas.microsoft.com/office/2019/extlst" xmlns:r="http://schemas.openxmlformats.org/officeDocument/2006/relationships" xmlns:m="http://schemas.openxmlformats.org/officeDocument/2006/math" xmlns:v="urn:schemas-microsoft-com:vml" xmlns:wp14="http://schemas.microsoft.com/office/word/2010/wordprocessingDrawing" xmlns:wp="http://schemas.openxmlformats.org/drawingml/2006/wordprocessingDrawing" xmlns:w10="urn:schemas-microsoft-com:office:word" xmlns:w="http://schemas.openxmlformats.org/wordprocessingml/2006/main" xmlns:w14="http://schemas.microsoft.com/office/word/2010/wordml" xmlns:w15="http://schemas.microsoft.com/office/word/2012/wordml" xmlns:w16cex="http://schemas.microsoft.com/office/word/2018/wordml/cex" xmlns:w16cid="http://schemas.microsoft.com/office/word/2016/wordml/cid" xmlns:w16="http://schemas.microsoft.com/office/word/2018/wordml" xmlns:w16sdtdh="http://schemas.microsoft.com/office/word/2020/wordml/sdtdatahash" xmlns:w16se="http://schemas.microsoft.com/office/word/2015/wordml/symex" xmlns:wpg="http://schemas.microsoft.com/office/word/2010/wordprocessingGroup" xmlns:wpi="http://schemas.microsoft.com/office/word/2010/wordprocessingInk" xmlns:wne="http://schemas.microsoft.com/office/word/2006/wordml" xmlns:wps="http://schemas.microsoft.com/office/word/2010/wordprocessingShape" mc:Ignorable="w14 w15 w16se w16cid w16 w16cex w16sdtdh wp14">
   <w:body>
     <w:p>
       <w:pPr>
@@ -34,167 +34,108 @@
     <w:p>
       <w:pPr>
         <w:rPr>
-          <w:rFonts w:asciiTheme="minorHAnsi" w:hAnsiTheme="minorHAnsi" w:cstheme="minorHAnsi"/>
-          <w:color w:val="000000" w:themeColor="text1"/>
-          <w:sz w:val="20"/>
-          <w:szCs w:val="20"/>
-        </w:rPr>
-      </w:pPr>
-      <w:r>
-        <w:rPr>
-          <w:rFonts w:asciiTheme="minorHAnsi" w:hAnsiTheme="minorHAnsi" w:cstheme="minorHAnsi"/>
-          <w:color w:val="000000" w:themeColor="text1"/>
-          <w:sz w:val="20"/>
-          <w:szCs w:val="20"/>
-        </w:rPr>
-        <w:t xml:space="preserve">The competition consists of four </w:t>
-      </w:r>
-      <w:commentRangeStart w:id="0"/>
-      <w:r>
-        <w:rPr>
-          <w:rFonts w:asciiTheme="minorHAnsi" w:hAnsiTheme="minorHAnsi" w:cstheme="minorHAnsi"/>
-          <w:color w:val="000000" w:themeColor="text1"/>
-          <w:sz w:val="20"/>
-          <w:szCs w:val="20"/>
-        </w:rPr>
-        <w:t>events</w:t>
-      </w:r>
-      <w:commentRangeEnd w:id="0"/>
-      <w:r>
-        <w:rPr>
-          <w:rStyle w:val="CommentReference"/>
-        </w:rPr>
-        <w:commentReference w:id="0"/>
-      </w:r>
-      <w:r>
-        <w:rPr>
-          <w:rFonts w:asciiTheme="minorHAnsi" w:hAnsiTheme="minorHAnsi" w:cstheme="minorHAnsi"/>
-          <w:color w:val="000000" w:themeColor="text1"/>
-          <w:sz w:val="20"/>
-          <w:szCs w:val="20"/>
-        </w:rPr>
-        <w:t>:</w:t>
-      </w:r>
-    </w:p>
-    <w:p>
-      <w:pPr>
-        <w:pStyle w:val="ListParagraph"/>
-        <w:numPr>
-          <w:ilvl w:val="0"/>
-          <w:numId w:val="1"/>
-        </w:numPr>
-        <w:rPr>
-          <w:rFonts w:asciiTheme="minorHAnsi" w:hAnsiTheme="minorHAnsi" w:cstheme="minorHAnsi"/>
-          <w:color w:val="000000" w:themeColor="text1"/>
-          <w:sz w:val="20"/>
-          <w:szCs w:val="20"/>
-        </w:rPr>
-      </w:pPr>
-      <w:r>
-        <w:rPr>
-          <w:rFonts w:asciiTheme="minorHAnsi" w:hAnsiTheme="minorHAnsi" w:cstheme="minorHAnsi"/>
+          <w:rFonts w:ascii="Calibri" w:hAnsi="Calibri" w:cs="Calibri"/>
+          <w:color w:val="000000" w:themeColor="text1"/>
+          <w:sz w:val="20"/>
+          <w:szCs w:val="20"/>
+        </w:rPr>
+      </w:pPr>
+      <w:r>
+        <w:rPr>
+          <w:rFonts w:asciiTheme="minorHAnsi" w:hAnsiTheme="minorHAnsi" w:cstheme="minorHAnsi"/>
+          <w:color w:val="000000" w:themeColor="text1"/>
+          <w:sz w:val="20"/>
+          <w:szCs w:val="20"/>
+        </w:rPr>
+        <w:t xml:space="preserve">This activity uses data from </w:t>
+      </w:r>
+      <w:r>
+        <w:rPr>
+          <w:rFonts w:ascii="Courier New" w:hAnsi="Courier New" w:cs="Courier New"/>
           <w:b/>
           <w:bCs/>
           <w:color w:val="000000" w:themeColor="text1"/>
           <w:sz w:val="20"/>
           <w:szCs w:val="20"/>
         </w:rPr>
-        <w:t xml:space="preserve"> Vault:</w:t>
-      </w:r>
-      <w:r>
-        <w:rPr>
-          <w:rFonts w:asciiTheme="minorHAnsi" w:hAnsiTheme="minorHAnsi" w:cstheme="minorHAnsi"/>
-          <w:color w:val="000000" w:themeColor="text1"/>
-          <w:sz w:val="20"/>
-          <w:szCs w:val="20"/>
-        </w:rPr>
-        <w:t xml:space="preserve"> A high-energy, quick event where the gymnast gains momentum by running down a padded runway, jumps onto a springboard, and propels themselves over a slightly inclined vaulting table while performing an aerial combination of flips and twists. </w:t>
-      </w:r>
-    </w:p>
-    <w:p>
-      <w:pPr>
-        <w:pStyle w:val="ListParagraph"/>
-        <w:numPr>
-          <w:ilvl w:val="0"/>
-          <w:numId w:val="1"/>
-        </w:numPr>
-        <w:rPr>
-          <w:rFonts w:asciiTheme="minorHAnsi" w:hAnsiTheme="minorHAnsi" w:cstheme="minorHAnsi"/>
-          <w:color w:val="000000" w:themeColor="text1"/>
-          <w:sz w:val="20"/>
-          <w:szCs w:val="20"/>
-        </w:rPr>
-      </w:pPr>
-      <w:r>
-        <w:rPr>
-          <w:rFonts w:asciiTheme="minorHAnsi" w:hAnsiTheme="minorHAnsi" w:cstheme="minorHAnsi"/>
+        <w:t>ncaa_gymnastics.</w:t>
+      </w:r>
+      <w:r>
+        <w:rPr>
+          <w:rFonts w:ascii="Courier New" w:hAnsi="Courier New" w:cs="Courier New"/>
           <w:b/>
           <w:bCs/>
           <w:color w:val="000000" w:themeColor="text1"/>
           <w:sz w:val="20"/>
           <w:szCs w:val="20"/>
         </w:rPr>
-        <w:t>Uneven Bars:</w:t>
-      </w:r>
-      <w:r>
-        <w:rPr>
-          <w:rFonts w:asciiTheme="minorHAnsi" w:hAnsiTheme="minorHAnsi" w:cstheme="minorHAnsi"/>
-          <w:color w:val="000000" w:themeColor="text1"/>
-          <w:sz w:val="20"/>
-          <w:szCs w:val="20"/>
-        </w:rPr>
-        <w:t xml:space="preserve"> This is a routine in which the gymnast does a variety of flips and rotations on two horizontal bars that are set at different heights. The gymnast mounts onto a bar and the routine consists of transitioning from one bar to the other while swinging and flipping. The routine ends with a dismount off of the bar and onto the floor. </w:t>
-      </w:r>
-    </w:p>
-    <w:p>
-      <w:pPr>
-        <w:pStyle w:val="ListParagraph"/>
-        <w:numPr>
-          <w:ilvl w:val="0"/>
-          <w:numId w:val="1"/>
-        </w:numPr>
-        <w:rPr>
-          <w:rFonts w:asciiTheme="minorHAnsi" w:hAnsiTheme="minorHAnsi" w:cstheme="minorHAnsi"/>
-          <w:color w:val="000000" w:themeColor="text1"/>
-          <w:sz w:val="20"/>
-          <w:szCs w:val="20"/>
-        </w:rPr>
-      </w:pPr>
-      <w:r>
-        <w:rPr>
-          <w:rFonts w:asciiTheme="minorHAnsi" w:hAnsiTheme="minorHAnsi" w:cstheme="minorHAnsi"/>
+        <w:t>csv</w:t>
+      </w:r>
+      <w:r>
+        <w:rPr>
+          <w:rFonts w:ascii="Courier New" w:hAnsi="Courier New" w:cs="Courier New"/>
+          <w:color w:val="000000" w:themeColor="text1"/>
+          <w:sz w:val="20"/>
+          <w:szCs w:val="20"/>
+        </w:rPr>
+        <w:t xml:space="preserve"> </w:t>
+      </w:r>
+      <w:r>
+        <w:rPr>
+          <w:rFonts w:asciiTheme="minorHAnsi" w:hAnsiTheme="minorHAnsi" w:cstheme="minorHAnsi"/>
+          <w:color w:val="000000" w:themeColor="text1"/>
+          <w:sz w:val="20"/>
+          <w:szCs w:val="20"/>
+        </w:rPr>
+        <w:t xml:space="preserve">which has information from the </w:t>
+      </w:r>
+      <w:r>
+        <w:rPr>
+          <w:rFonts w:asciiTheme="minorHAnsi" w:hAnsiTheme="minorHAnsi" w:cstheme="minorHAnsi"/>
+          <w:color w:val="000000" w:themeColor="text1"/>
+          <w:sz w:val="20"/>
+          <w:szCs w:val="20"/>
+        </w:rPr>
+        <w:t xml:space="preserve">NCAA Women’s Gymnastics National Championships from the years 2008-2024 (except for 2020 as it was cancelled due to COVID-19). More specifically, we’ll be using </w:t>
+      </w:r>
+      <w:r>
+        <w:rPr>
+          <w:rFonts w:asciiTheme="minorHAnsi" w:hAnsiTheme="minorHAnsi" w:cstheme="minorHAnsi"/>
+          <w:color w:val="000000" w:themeColor="text1"/>
+          <w:sz w:val="20"/>
+          <w:szCs w:val="20"/>
+        </w:rPr>
+        <w:t>the file</w:t>
+      </w:r>
+      <w:r>
+        <w:rPr>
+          <w:rFonts w:asciiTheme="minorHAnsi" w:hAnsiTheme="minorHAnsi" w:cstheme="minorHAnsi"/>
+          <w:color w:val="000000" w:themeColor="text1"/>
+          <w:sz w:val="20"/>
+          <w:szCs w:val="20"/>
+        </w:rPr>
+        <w:t xml:space="preserve"> </w:t>
+      </w:r>
+      <w:r>
+        <w:rPr>
+          <w:rFonts w:ascii="Courier New" w:hAnsi="Courier New" w:cs="Courier New"/>
           <w:b/>
           <w:bCs/>
           <w:color w:val="000000" w:themeColor="text1"/>
           <w:sz w:val="20"/>
           <w:szCs w:val="20"/>
         </w:rPr>
-        <w:t>Balance Beam:</w:t>
-      </w:r>
-      <w:r>
-        <w:rPr>
-          <w:rFonts w:asciiTheme="minorHAnsi" w:hAnsiTheme="minorHAnsi" w:cstheme="minorHAnsi"/>
-          <w:color w:val="000000" w:themeColor="text1"/>
-          <w:sz w:val="20"/>
-          <w:szCs w:val="20"/>
-        </w:rPr>
-        <w:t xml:space="preserve"> Gymnasts mount onto an elevated balance beam, which is a long, firm, padded plank about four inches (10 cm) wide. As the name suggests, this event highlights the gymnast's balance, acrobatic skills, and leaps while they attempt multiple turns, jumps, and flips on the beam before an aerial dismount. </w:t>
-      </w:r>
-    </w:p>
-    <w:p>
-      <w:pPr>
-        <w:pStyle w:val="ListParagraph"/>
-        <w:numPr>
-          <w:ilvl w:val="0"/>
-          <w:numId w:val="1"/>
-        </w:numPr>
-        <w:rPr>
-          <w:rFonts w:asciiTheme="minorHAnsi" w:hAnsiTheme="minorHAnsi" w:cstheme="minorHAnsi"/>
-          <w:color w:val="000000" w:themeColor="text1"/>
-          <w:sz w:val="20"/>
-          <w:szCs w:val="20"/>
-        </w:rPr>
-      </w:pPr>
+        <w:t>beam_by_year.csv</w:t>
+      </w:r>
+      <w:r>
+        <w:rPr>
+          <w:rFonts w:asciiTheme="minorHAnsi" w:hAnsiTheme="minorHAnsi" w:cstheme="minorHAnsi"/>
+          <w:color w:val="000000" w:themeColor="text1"/>
+          <w:sz w:val="20"/>
+          <w:szCs w:val="20"/>
+        </w:rPr>
+        <w:t>, pictured below,</w:t>
+      </w:r>
       <w:r>
         <w:rPr>
           <w:rFonts w:asciiTheme="minorHAnsi" w:hAnsiTheme="minorHAnsi" w:cstheme="minorHAnsi"/>
@@ -204,16 +145,119 @@
           <w:sz w:val="20"/>
           <w:szCs w:val="20"/>
         </w:rPr>
-        <w:t>Floor:</w:t>
-      </w:r>
-      <w:r>
-        <w:rPr>
-          <w:rFonts w:asciiTheme="minorHAnsi" w:hAnsiTheme="minorHAnsi" w:cstheme="minorHAnsi"/>
-          <w:color w:val="000000" w:themeColor="text1"/>
-          <w:sz w:val="20"/>
-          <w:szCs w:val="20"/>
-        </w:rPr>
-        <w:t xml:space="preserve"> The floor routine takes place on a square mat, and the gymnast performs a carefully choreographed routine that shows off dance skills as well as acrobats and tumbling. </w:t>
+        <w:t xml:space="preserve"> </w:t>
+      </w:r>
+      <w:r>
+        <w:rPr>
+          <w:rFonts w:asciiTheme="minorHAnsi" w:hAnsiTheme="minorHAnsi" w:cstheme="minorHAnsi"/>
+          <w:color w:val="000000" w:themeColor="text1"/>
+          <w:sz w:val="20"/>
+          <w:szCs w:val="20"/>
+        </w:rPr>
+        <w:t>which</w:t>
+      </w:r>
+      <w:r>
+        <w:rPr>
+          <w:rFonts w:ascii="Calibri" w:hAnsi="Calibri" w:cs="Calibri"/>
+          <w:color w:val="000000" w:themeColor="text1"/>
+          <w:sz w:val="20"/>
+          <w:szCs w:val="20"/>
+        </w:rPr>
+        <w:t xml:space="preserve"> takes the beam </w:t>
+      </w:r>
+      <w:proofErr w:type="gramStart"/>
+      <w:r>
+        <w:rPr>
+          <w:rFonts w:ascii="Calibri" w:hAnsi="Calibri" w:cs="Calibri"/>
+          <w:color w:val="000000" w:themeColor="text1"/>
+          <w:sz w:val="20"/>
+          <w:szCs w:val="20"/>
+        </w:rPr>
+        <w:t>scores  each</w:t>
+      </w:r>
+      <w:proofErr w:type="gramEnd"/>
+      <w:r>
+        <w:rPr>
+          <w:rFonts w:ascii="Calibri" w:hAnsi="Calibri" w:cs="Calibri"/>
+          <w:color w:val="000000" w:themeColor="text1"/>
+          <w:sz w:val="20"/>
+          <w:szCs w:val="20"/>
+        </w:rPr>
+        <w:t xml:space="preserve"> year for the first, second, third, and fourth place teams, as well as calculates the difference in beam score between the first-place team and the fourth-place team. </w:t>
+      </w:r>
+    </w:p>
+    <w:p>
+      <w:pPr>
+        <w:rPr>
+          <w:rFonts w:asciiTheme="minorHAnsi" w:hAnsiTheme="minorHAnsi" w:cstheme="minorHAnsi"/>
+          <w:color w:val="000000" w:themeColor="text1"/>
+          <w:sz w:val="20"/>
+          <w:szCs w:val="20"/>
+        </w:rPr>
+      </w:pPr>
+    </w:p>
+    <w:p>
+      <w:pPr>
+        <w:rPr>
+          <w:rFonts w:asciiTheme="minorHAnsi" w:hAnsiTheme="minorHAnsi" w:cstheme="minorHAnsi"/>
+          <w:color w:val="000000" w:themeColor="text1"/>
+          <w:sz w:val="20"/>
+          <w:szCs w:val="20"/>
+        </w:rPr>
+      </w:pPr>
+      <w:r>
+        <w:rPr>
+          <w:rFonts w:asciiTheme="minorHAnsi" w:hAnsiTheme="minorHAnsi" w:cstheme="minorHAnsi"/>
+          <w:color w:val="000000" w:themeColor="text1"/>
+          <w:sz w:val="20"/>
+          <w:szCs w:val="20"/>
+        </w:rPr>
+        <w:t>The balance beam is one of four events in the gymnastics meet (Beam, Vault, Uneven Bars, and Floor). It involves a g</w:t>
+      </w:r>
+      <w:r>
+        <w:rPr>
+          <w:rFonts w:asciiTheme="minorHAnsi" w:hAnsiTheme="minorHAnsi" w:cstheme="minorHAnsi"/>
+          <w:color w:val="000000" w:themeColor="text1"/>
+          <w:sz w:val="20"/>
+          <w:szCs w:val="20"/>
+        </w:rPr>
+        <w:t>ymnast</w:t>
+      </w:r>
+      <w:r>
+        <w:rPr>
+          <w:rFonts w:asciiTheme="minorHAnsi" w:hAnsiTheme="minorHAnsi" w:cstheme="minorHAnsi"/>
+          <w:color w:val="000000" w:themeColor="text1"/>
+          <w:sz w:val="20"/>
+          <w:szCs w:val="20"/>
+        </w:rPr>
+        <w:t xml:space="preserve"> who</w:t>
+      </w:r>
+      <w:r>
+        <w:rPr>
+          <w:rFonts w:asciiTheme="minorHAnsi" w:hAnsiTheme="minorHAnsi" w:cstheme="minorHAnsi"/>
+          <w:color w:val="000000" w:themeColor="text1"/>
+          <w:sz w:val="20"/>
+          <w:szCs w:val="20"/>
+        </w:rPr>
+        <w:t xml:space="preserve"> mount</w:t>
+      </w:r>
+      <w:r>
+        <w:rPr>
+          <w:rFonts w:asciiTheme="minorHAnsi" w:hAnsiTheme="minorHAnsi" w:cstheme="minorHAnsi"/>
+          <w:color w:val="000000" w:themeColor="text1"/>
+          <w:sz w:val="20"/>
+          <w:szCs w:val="20"/>
+        </w:rPr>
+        <w:t>s</w:t>
+      </w:r>
+      <w:r>
+        <w:rPr>
+          <w:rFonts w:asciiTheme="minorHAnsi" w:hAnsiTheme="minorHAnsi" w:cstheme="minorHAnsi"/>
+          <w:color w:val="000000" w:themeColor="text1"/>
+          <w:sz w:val="20"/>
+          <w:szCs w:val="20"/>
+        </w:rPr>
+        <w:t xml:space="preserve"> onto an elevated balance beam, which is a long, firm, padded plank about four inches (10 cm) wide. As the name suggests, this event highlights the gymnast's balance, acrobatic skills, and leaps while they attempt multiple turns, jumps, and flips on the beam before an aerial dismount.</w:t>
       </w:r>
     </w:p>
     <w:p>
@@ -283,19 +327,6 @@
           <w:szCs w:val="20"/>
         </w:rPr>
       </w:pPr>
-    </w:p>
-    <w:p>
-      <w:pPr>
-        <w:tabs>
-          <w:tab w:val="left" w:pos="909"/>
-        </w:tabs>
-        <w:rPr>
-          <w:rFonts w:asciiTheme="minorHAnsi" w:hAnsiTheme="minorHAnsi" w:cstheme="minorHAnsi"/>
-          <w:color w:val="000000" w:themeColor="text1"/>
-          <w:sz w:val="20"/>
-          <w:szCs w:val="20"/>
-        </w:rPr>
-      </w:pPr>
       <w:r>
         <w:rPr>
           <w:rFonts w:asciiTheme="minorHAnsi" w:hAnsiTheme="minorHAnsi" w:cstheme="minorHAnsi"/>
@@ -305,18 +336,18 @@
           <w:szCs w:val="20"/>
         </w:rPr>
         <w:drawing>
-          <wp:anchor distT="0" distB="0" distL="114300" distR="114300" simplePos="0" relativeHeight="251658240" behindDoc="0" locked="0" layoutInCell="1" allowOverlap="1" wp14:anchorId="17F4841D" wp14:editId="59E5FE37">
+          <wp:anchor distT="0" distB="0" distL="114300" distR="114300" simplePos="0" relativeHeight="251663360" behindDoc="0" locked="0" layoutInCell="1" allowOverlap="1" wp14:anchorId="475C2E69" wp14:editId="78A84484">
             <wp:simplePos x="0" y="0"/>
             <wp:positionH relativeFrom="column">
-              <wp:posOffset>1485265</wp:posOffset>
+              <wp:posOffset>1330601</wp:posOffset>
             </wp:positionH>
             <wp:positionV relativeFrom="paragraph">
-              <wp:posOffset>16510</wp:posOffset>
+              <wp:posOffset>118745</wp:posOffset>
             </wp:positionV>
-            <wp:extent cx="1461770" cy="3134995"/>
-            <wp:effectExtent l="0" t="0" r="0" b="1905"/>
+            <wp:extent cx="3333115" cy="2861945"/>
+            <wp:effectExtent l="0" t="0" r="0" b="0"/>
             <wp:wrapSquare wrapText="bothSides"/>
-            <wp:docPr id="3" name="Picture 3" descr="A screenshot of a table&#10;&#10;Description automatically generated"/>
+            <wp:docPr id="6" name="Picture 6" descr="A table of numbers and numbers&#10;&#10;Description automatically generated"/>
             <wp:cNvGraphicFramePr>
               <a:graphicFrameLocks xmlns:a="http://schemas.openxmlformats.org/drawingml/2006/main" noChangeAspect="1"/>
             </wp:cNvGraphicFramePr>
@@ -324,11 +355,11 @@
               <a:graphicData uri="http://schemas.openxmlformats.org/drawingml/2006/picture">
                 <pic:pic xmlns:pic="http://schemas.openxmlformats.org/drawingml/2006/picture">
                   <pic:nvPicPr>
-                    <pic:cNvPr id="3" name="Picture 3" descr="A screenshot of a table&#10;&#10;Description automatically generated"/>
+                    <pic:cNvPr id="6" name="Picture 6" descr="A table of numbers and numbers&#10;&#10;Description automatically generated"/>
                     <pic:cNvPicPr/>
                   </pic:nvPicPr>
                   <pic:blipFill>
-                    <a:blip r:embed="rId11" cstate="print">
+                    <a:blip r:embed="rId7" cstate="print">
                       <a:extLst>
                         <a:ext uri="{28A0092B-C50C-407E-A947-70E740481C1C}">
                           <a14:useLocalDpi xmlns:a14="http://schemas.microsoft.com/office/drawing/2010/main" val="0"/>
@@ -342,7 +373,7 @@
                   <pic:spPr>
                     <a:xfrm>
                       <a:off x="0" y="0"/>
-                      <a:ext cx="1461770" cy="3134995"/>
+                      <a:ext cx="3333115" cy="2861945"/>
                     </a:xfrm>
                     <a:prstGeom prst="rect">
                       <a:avLst/>
@@ -363,374 +394,202 @@
       <w:r>
         <w:rPr>
           <w:rFonts w:asciiTheme="minorHAnsi" w:hAnsiTheme="minorHAnsi" w:cstheme="minorHAnsi"/>
-          <w:noProof/>
-          <w:color w:val="000000" w:themeColor="text1"/>
-          <w:sz w:val="20"/>
-          <w:szCs w:val="20"/>
-        </w:rPr>
-        <w:drawing>
-          <wp:anchor distT="0" distB="0" distL="114300" distR="114300" simplePos="0" relativeHeight="251659264" behindDoc="0" locked="0" layoutInCell="1" allowOverlap="1" wp14:anchorId="35526DCB" wp14:editId="200E2674">
-            <wp:simplePos x="0" y="0"/>
-            <wp:positionH relativeFrom="column">
-              <wp:posOffset>26707</wp:posOffset>
-            </wp:positionH>
-            <wp:positionV relativeFrom="paragraph">
-              <wp:posOffset>36456</wp:posOffset>
-            </wp:positionV>
-            <wp:extent cx="1460500" cy="3326765"/>
-            <wp:effectExtent l="0" t="0" r="0" b="635"/>
-            <wp:wrapSquare wrapText="bothSides"/>
-            <wp:docPr id="4" name="Picture 4" descr="A screenshot of a table&#10;&#10;Description automatically generated"/>
-            <wp:cNvGraphicFramePr>
-              <a:graphicFrameLocks xmlns:a="http://schemas.openxmlformats.org/drawingml/2006/main" noChangeAspect="1"/>
-            </wp:cNvGraphicFramePr>
-            <a:graphic xmlns:a="http://schemas.openxmlformats.org/drawingml/2006/main">
-              <a:graphicData uri="http://schemas.openxmlformats.org/drawingml/2006/picture">
-                <pic:pic xmlns:pic="http://schemas.openxmlformats.org/drawingml/2006/picture">
-                  <pic:nvPicPr>
-                    <pic:cNvPr id="4" name="Picture 4" descr="A screenshot of a table&#10;&#10;Description automatically generated"/>
-                    <pic:cNvPicPr/>
-                  </pic:nvPicPr>
-                  <pic:blipFill>
-                    <a:blip r:embed="rId12" cstate="print">
-                      <a:extLst>
-                        <a:ext uri="{28A0092B-C50C-407E-A947-70E740481C1C}">
-                          <a14:useLocalDpi xmlns:a14="http://schemas.microsoft.com/office/drawing/2010/main" val="0"/>
-                        </a:ext>
-                      </a:extLst>
-                    </a:blip>
-                    <a:stretch>
-                      <a:fillRect/>
-                    </a:stretch>
-                  </pic:blipFill>
-                  <pic:spPr>
-                    <a:xfrm>
-                      <a:off x="0" y="0"/>
-                      <a:ext cx="1460500" cy="3326765"/>
-                    </a:xfrm>
-                    <a:prstGeom prst="rect">
-                      <a:avLst/>
-                    </a:prstGeom>
-                  </pic:spPr>
-                </pic:pic>
-              </a:graphicData>
-            </a:graphic>
-            <wp14:sizeRelH relativeFrom="page">
-              <wp14:pctWidth>0</wp14:pctWidth>
-            </wp14:sizeRelH>
-            <wp14:sizeRelV relativeFrom="page">
-              <wp14:pctHeight>0</wp14:pctHeight>
-            </wp14:sizeRelV>
-          </wp:anchor>
-        </w:drawing>
-      </w:r>
-      <w:r>
-        <w:rPr>
-          <w:rFonts w:asciiTheme="minorHAnsi" w:hAnsiTheme="minorHAnsi" w:cstheme="minorHAnsi"/>
-          <w:color w:val="000000" w:themeColor="text1"/>
-          <w:sz w:val="20"/>
-          <w:szCs w:val="20"/>
-        </w:rPr>
-        <w:t xml:space="preserve">The data to the left comes from the dataset </w:t>
-      </w:r>
-      <w:r>
-        <w:rPr>
-          <w:rFonts w:ascii="Courier New" w:hAnsi="Courier New" w:cs="Courier New"/>
-          <w:b/>
-          <w:bCs/>
-          <w:color w:val="000000" w:themeColor="text1"/>
-          <w:sz w:val="20"/>
-          <w:szCs w:val="20"/>
-        </w:rPr>
-        <w:t>ncaa_gymnastics.</w:t>
-      </w:r>
-      <w:commentRangeStart w:id="1"/>
-      <w:r>
-        <w:rPr>
-          <w:rFonts w:ascii="Courier New" w:hAnsi="Courier New" w:cs="Courier New"/>
-          <w:b/>
-          <w:bCs/>
-          <w:color w:val="000000" w:themeColor="text1"/>
-          <w:sz w:val="20"/>
-          <w:szCs w:val="20"/>
-        </w:rPr>
-        <w:t>csv</w:t>
-      </w:r>
-      <w:commentRangeEnd w:id="1"/>
+          <w:color w:val="000000" w:themeColor="text1"/>
+          <w:sz w:val="20"/>
+          <w:szCs w:val="20"/>
+        </w:rPr>
+        <w:t xml:space="preserve"> </w:t>
+      </w:r>
+    </w:p>
+    <w:p>
+      <w:pPr>
+        <w:tabs>
+          <w:tab w:val="left" w:pos="909"/>
+        </w:tabs>
+        <w:rPr>
+          <w:rFonts w:asciiTheme="minorHAnsi" w:hAnsiTheme="minorHAnsi" w:cstheme="minorHAnsi"/>
+          <w:color w:val="000000" w:themeColor="text1"/>
+          <w:sz w:val="20"/>
+          <w:szCs w:val="20"/>
+        </w:rPr>
+      </w:pPr>
+    </w:p>
+    <w:p>
+      <w:pPr>
+        <w:tabs>
+          <w:tab w:val="left" w:pos="909"/>
+        </w:tabs>
+        <w:rPr>
+          <w:rFonts w:asciiTheme="minorHAnsi" w:hAnsiTheme="minorHAnsi" w:cstheme="minorHAnsi"/>
+          <w:color w:val="000000" w:themeColor="text1"/>
+          <w:sz w:val="20"/>
+          <w:szCs w:val="20"/>
+        </w:rPr>
+      </w:pPr>
+    </w:p>
+    <w:p>
+      <w:pPr>
+        <w:tabs>
+          <w:tab w:val="left" w:pos="909"/>
+        </w:tabs>
+        <w:rPr>
+          <w:rFonts w:asciiTheme="minorHAnsi" w:hAnsiTheme="minorHAnsi" w:cstheme="minorHAnsi"/>
+          <w:color w:val="000000" w:themeColor="text1"/>
+          <w:sz w:val="20"/>
+          <w:szCs w:val="20"/>
+        </w:rPr>
+      </w:pPr>
+    </w:p>
+    <w:p>
+      <w:pPr>
+        <w:tabs>
+          <w:tab w:val="left" w:pos="909"/>
+        </w:tabs>
+        <w:rPr>
+          <w:rFonts w:asciiTheme="minorHAnsi" w:hAnsiTheme="minorHAnsi" w:cstheme="minorHAnsi"/>
+          <w:color w:val="000000" w:themeColor="text1"/>
+          <w:sz w:val="20"/>
+          <w:szCs w:val="20"/>
+        </w:rPr>
+      </w:pPr>
+    </w:p>
+    <w:p>
+      <w:pPr>
+        <w:tabs>
+          <w:tab w:val="left" w:pos="909"/>
+        </w:tabs>
+        <w:rPr>
+          <w:rFonts w:asciiTheme="minorHAnsi" w:hAnsiTheme="minorHAnsi" w:cstheme="minorHAnsi"/>
+          <w:color w:val="000000" w:themeColor="text1"/>
+          <w:sz w:val="20"/>
+          <w:szCs w:val="20"/>
+        </w:rPr>
+      </w:pPr>
+    </w:p>
+    <w:p>
+      <w:pPr>
+        <w:tabs>
+          <w:tab w:val="left" w:pos="909"/>
+        </w:tabs>
+        <w:rPr>
+          <w:rFonts w:asciiTheme="minorHAnsi" w:hAnsiTheme="minorHAnsi" w:cstheme="minorHAnsi"/>
+          <w:color w:val="000000" w:themeColor="text1"/>
+          <w:sz w:val="20"/>
+          <w:szCs w:val="20"/>
+        </w:rPr>
+      </w:pPr>
+    </w:p>
+    <w:p>
+      <w:pPr>
+        <w:tabs>
+          <w:tab w:val="left" w:pos="909"/>
+        </w:tabs>
+        <w:rPr>
+          <w:rFonts w:asciiTheme="minorHAnsi" w:hAnsiTheme="minorHAnsi" w:cstheme="minorHAnsi"/>
+          <w:color w:val="000000" w:themeColor="text1"/>
+          <w:sz w:val="20"/>
+          <w:szCs w:val="20"/>
+        </w:rPr>
+      </w:pPr>
+    </w:p>
+    <w:p>
+      <w:pPr>
+        <w:tabs>
+          <w:tab w:val="left" w:pos="909"/>
+        </w:tabs>
+        <w:rPr>
+          <w:rFonts w:asciiTheme="minorHAnsi" w:hAnsiTheme="minorHAnsi" w:cstheme="minorHAnsi"/>
+          <w:color w:val="000000" w:themeColor="text1"/>
+          <w:sz w:val="20"/>
+          <w:szCs w:val="20"/>
+        </w:rPr>
+      </w:pPr>
+    </w:p>
+    <w:p>
+      <w:pPr>
+        <w:tabs>
+          <w:tab w:val="left" w:pos="909"/>
+        </w:tabs>
+        <w:rPr>
+          <w:rFonts w:asciiTheme="minorHAnsi" w:hAnsiTheme="minorHAnsi" w:cstheme="minorHAnsi"/>
+          <w:color w:val="000000" w:themeColor="text1"/>
+          <w:sz w:val="20"/>
+          <w:szCs w:val="20"/>
+        </w:rPr>
+      </w:pPr>
+    </w:p>
+    <w:p>
+      <w:pPr>
+        <w:tabs>
+          <w:tab w:val="left" w:pos="909"/>
+        </w:tabs>
+        <w:rPr>
+          <w:rFonts w:asciiTheme="minorHAnsi" w:hAnsiTheme="minorHAnsi" w:cstheme="minorHAnsi"/>
+          <w:color w:val="000000" w:themeColor="text1"/>
+          <w:sz w:val="20"/>
+          <w:szCs w:val="20"/>
+        </w:rPr>
+      </w:pPr>
+    </w:p>
+    <w:p>
+      <w:pPr>
+        <w:tabs>
+          <w:tab w:val="left" w:pos="909"/>
+        </w:tabs>
+        <w:rPr>
+          <w:rFonts w:asciiTheme="minorHAnsi" w:hAnsiTheme="minorHAnsi" w:cstheme="minorHAnsi"/>
+          <w:color w:val="000000" w:themeColor="text1"/>
+          <w:sz w:val="20"/>
+          <w:szCs w:val="20"/>
+        </w:rPr>
+      </w:pPr>
+    </w:p>
+    <w:p>
+      <w:pPr>
+        <w:tabs>
+          <w:tab w:val="left" w:pos="909"/>
+        </w:tabs>
+        <w:rPr>
+          <w:rFonts w:asciiTheme="minorHAnsi" w:hAnsiTheme="minorHAnsi" w:cstheme="minorHAnsi"/>
+          <w:color w:val="000000" w:themeColor="text1"/>
+          <w:sz w:val="20"/>
+          <w:szCs w:val="20"/>
+        </w:rPr>
+      </w:pPr>
+    </w:p>
+    <w:p>
+      <w:pPr>
+        <w:tabs>
+          <w:tab w:val="left" w:pos="909"/>
+        </w:tabs>
+        <w:rPr>
+          <w:rFonts w:asciiTheme="minorHAnsi" w:hAnsiTheme="minorHAnsi" w:cstheme="minorHAnsi"/>
+          <w:color w:val="000000" w:themeColor="text1"/>
+          <w:sz w:val="20"/>
+          <w:szCs w:val="20"/>
+        </w:rPr>
+      </w:pPr>
+      <w:commentRangeStart w:id="0"/>
+      <w:commentRangeEnd w:id="0"/>
       <w:r>
         <w:rPr>
           <w:rStyle w:val="CommentReference"/>
         </w:rPr>
-        <w:commentReference w:id="1"/>
-      </w:r>
-      <w:r>
-        <w:rPr>
-          <w:rFonts w:ascii="Courier New" w:hAnsi="Courier New" w:cs="Courier New"/>
-          <w:color w:val="000000" w:themeColor="text1"/>
-          <w:sz w:val="20"/>
-          <w:szCs w:val="20"/>
-        </w:rPr>
-        <w:t xml:space="preserve">. </w:t>
-      </w:r>
-      <w:r>
-        <w:rPr>
-          <w:rFonts w:asciiTheme="minorHAnsi" w:hAnsiTheme="minorHAnsi" w:cstheme="minorHAnsi"/>
-          <w:color w:val="000000" w:themeColor="text1"/>
-          <w:sz w:val="20"/>
-          <w:szCs w:val="20"/>
-        </w:rPr>
-        <w:t>Each row represents one team that placed either 1</w:t>
-      </w:r>
-      <w:r>
-        <w:rPr>
-          <w:rFonts w:asciiTheme="minorHAnsi" w:hAnsiTheme="minorHAnsi" w:cstheme="minorHAnsi"/>
-          <w:color w:val="000000" w:themeColor="text1"/>
-          <w:sz w:val="20"/>
-          <w:szCs w:val="20"/>
-          <w:vertAlign w:val="superscript"/>
-        </w:rPr>
-        <w:t>st</w:t>
-      </w:r>
-      <w:r>
-        <w:rPr>
-          <w:rFonts w:asciiTheme="minorHAnsi" w:hAnsiTheme="minorHAnsi" w:cstheme="minorHAnsi"/>
-          <w:color w:val="000000" w:themeColor="text1"/>
-          <w:sz w:val="20"/>
-          <w:szCs w:val="20"/>
-        </w:rPr>
-        <w:t xml:space="preserve"> or 4</w:t>
-      </w:r>
-      <w:r>
-        <w:rPr>
-          <w:rFonts w:asciiTheme="minorHAnsi" w:hAnsiTheme="minorHAnsi" w:cstheme="minorHAnsi"/>
-          <w:color w:val="000000" w:themeColor="text1"/>
-          <w:sz w:val="20"/>
-          <w:szCs w:val="20"/>
-          <w:vertAlign w:val="superscript"/>
-        </w:rPr>
-        <w:t>th</w:t>
-      </w:r>
-      <w:r>
-        <w:rPr>
-          <w:rFonts w:asciiTheme="minorHAnsi" w:hAnsiTheme="minorHAnsi" w:cstheme="minorHAnsi"/>
-          <w:color w:val="000000" w:themeColor="text1"/>
-          <w:sz w:val="20"/>
-          <w:szCs w:val="20"/>
-        </w:rPr>
-        <w:t xml:space="preserve"> at the national championship and their respective total scores on each event. </w:t>
-      </w:r>
-    </w:p>
-    <w:p>
-      <w:pPr>
-        <w:tabs>
-          <w:tab w:val="left" w:pos="909"/>
-        </w:tabs>
-        <w:rPr>
-          <w:rFonts w:asciiTheme="minorHAnsi" w:hAnsiTheme="minorHAnsi" w:cstheme="minorHAnsi"/>
-          <w:color w:val="000000" w:themeColor="text1"/>
-          <w:sz w:val="20"/>
-          <w:szCs w:val="20"/>
-        </w:rPr>
-      </w:pPr>
-    </w:p>
-    <w:p>
-      <w:pPr>
-        <w:tabs>
-          <w:tab w:val="left" w:pos="909"/>
-        </w:tabs>
-        <w:rPr>
-          <w:rFonts w:asciiTheme="minorHAnsi" w:hAnsiTheme="minorHAnsi" w:cstheme="minorHAnsi"/>
-          <w:color w:val="000000" w:themeColor="text1"/>
-          <w:sz w:val="20"/>
-          <w:szCs w:val="20"/>
-        </w:rPr>
-      </w:pPr>
-      <w:r>
-        <w:rPr>
-          <w:rFonts w:asciiTheme="minorHAnsi" w:hAnsiTheme="minorHAnsi" w:cstheme="minorHAnsi"/>
-          <w:color w:val="000000" w:themeColor="text1"/>
-          <w:sz w:val="20"/>
-          <w:szCs w:val="20"/>
-        </w:rPr>
-        <w:t xml:space="preserve">In this activity, we will work to create a bootstrap distribution, and use that to create confidence intervals that allow for comparisons between each ranking. </w:t>
-      </w:r>
-    </w:p>
-    <w:p>
-      <w:pPr>
-        <w:tabs>
-          <w:tab w:val="left" w:pos="909"/>
-        </w:tabs>
-        <w:rPr>
-          <w:rFonts w:asciiTheme="minorHAnsi" w:hAnsiTheme="minorHAnsi" w:cstheme="minorHAnsi"/>
-          <w:color w:val="000000" w:themeColor="text1"/>
-          <w:sz w:val="20"/>
-          <w:szCs w:val="20"/>
-        </w:rPr>
-      </w:pPr>
-    </w:p>
-    <w:p>
-      <w:pPr>
-        <w:tabs>
-          <w:tab w:val="left" w:pos="909"/>
-        </w:tabs>
-        <w:rPr>
-          <w:rFonts w:asciiTheme="minorHAnsi" w:hAnsiTheme="minorHAnsi" w:cstheme="minorHAnsi"/>
-          <w:color w:val="000000" w:themeColor="text1"/>
-          <w:sz w:val="20"/>
-          <w:szCs w:val="20"/>
-        </w:rPr>
-      </w:pPr>
-    </w:p>
-    <w:p>
-      <w:pPr>
-        <w:tabs>
-          <w:tab w:val="left" w:pos="909"/>
-        </w:tabs>
-        <w:rPr>
-          <w:rFonts w:asciiTheme="minorHAnsi" w:hAnsiTheme="minorHAnsi" w:cstheme="minorHAnsi"/>
-          <w:color w:val="000000" w:themeColor="text1"/>
-          <w:sz w:val="20"/>
-          <w:szCs w:val="20"/>
-        </w:rPr>
-      </w:pPr>
-    </w:p>
-    <w:p>
-      <w:pPr>
-        <w:tabs>
-          <w:tab w:val="left" w:pos="909"/>
-        </w:tabs>
-        <w:rPr>
-          <w:rFonts w:asciiTheme="minorHAnsi" w:hAnsiTheme="minorHAnsi" w:cstheme="minorHAnsi"/>
-          <w:color w:val="000000" w:themeColor="text1"/>
-          <w:sz w:val="20"/>
-          <w:szCs w:val="20"/>
-        </w:rPr>
-      </w:pPr>
-    </w:p>
-    <w:p>
-      <w:pPr>
-        <w:tabs>
-          <w:tab w:val="left" w:pos="909"/>
-        </w:tabs>
-        <w:rPr>
-          <w:rFonts w:asciiTheme="minorHAnsi" w:hAnsiTheme="minorHAnsi" w:cstheme="minorHAnsi"/>
-          <w:color w:val="000000" w:themeColor="text1"/>
-          <w:sz w:val="20"/>
-          <w:szCs w:val="20"/>
-        </w:rPr>
-      </w:pPr>
-    </w:p>
-    <w:p>
-      <w:pPr>
-        <w:tabs>
-          <w:tab w:val="left" w:pos="909"/>
-        </w:tabs>
-        <w:rPr>
-          <w:rFonts w:asciiTheme="minorHAnsi" w:hAnsiTheme="minorHAnsi" w:cstheme="minorHAnsi"/>
-          <w:color w:val="000000" w:themeColor="text1"/>
-          <w:sz w:val="20"/>
-          <w:szCs w:val="20"/>
-        </w:rPr>
-      </w:pPr>
-    </w:p>
-    <w:p>
-      <w:pPr>
-        <w:tabs>
-          <w:tab w:val="left" w:pos="909"/>
-        </w:tabs>
-        <w:rPr>
-          <w:rFonts w:asciiTheme="minorHAnsi" w:hAnsiTheme="minorHAnsi" w:cstheme="minorHAnsi"/>
-          <w:color w:val="000000" w:themeColor="text1"/>
-          <w:sz w:val="20"/>
-          <w:szCs w:val="20"/>
-        </w:rPr>
-      </w:pPr>
-    </w:p>
-    <w:p>
-      <w:pPr>
-        <w:tabs>
-          <w:tab w:val="left" w:pos="909"/>
-        </w:tabs>
-        <w:rPr>
-          <w:rFonts w:asciiTheme="minorHAnsi" w:hAnsiTheme="minorHAnsi" w:cstheme="minorHAnsi"/>
-          <w:color w:val="000000" w:themeColor="text1"/>
-          <w:sz w:val="20"/>
-          <w:szCs w:val="20"/>
-        </w:rPr>
-      </w:pPr>
-    </w:p>
-    <w:p>
-      <w:pPr>
-        <w:tabs>
-          <w:tab w:val="left" w:pos="909"/>
-        </w:tabs>
-        <w:rPr>
-          <w:rFonts w:asciiTheme="minorHAnsi" w:hAnsiTheme="minorHAnsi" w:cstheme="minorHAnsi"/>
-          <w:color w:val="000000" w:themeColor="text1"/>
-          <w:sz w:val="20"/>
-          <w:szCs w:val="20"/>
-        </w:rPr>
-      </w:pPr>
-    </w:p>
-    <w:p>
-      <w:pPr>
-        <w:tabs>
-          <w:tab w:val="left" w:pos="909"/>
-        </w:tabs>
-        <w:rPr>
-          <w:rFonts w:asciiTheme="minorHAnsi" w:hAnsiTheme="minorHAnsi" w:cstheme="minorHAnsi"/>
-          <w:color w:val="000000" w:themeColor="text1"/>
-          <w:sz w:val="20"/>
-          <w:szCs w:val="20"/>
-        </w:rPr>
-      </w:pPr>
-    </w:p>
-    <w:p>
-      <w:pPr>
-        <w:tabs>
-          <w:tab w:val="left" w:pos="909"/>
-        </w:tabs>
-        <w:rPr>
-          <w:rFonts w:asciiTheme="minorHAnsi" w:hAnsiTheme="minorHAnsi" w:cstheme="minorHAnsi"/>
-          <w:color w:val="000000" w:themeColor="text1"/>
-          <w:sz w:val="20"/>
-          <w:szCs w:val="20"/>
-        </w:rPr>
-      </w:pPr>
-    </w:p>
-    <w:p>
-      <w:pPr>
-        <w:tabs>
-          <w:tab w:val="left" w:pos="909"/>
-        </w:tabs>
-        <w:rPr>
-          <w:rFonts w:asciiTheme="minorHAnsi" w:hAnsiTheme="minorHAnsi" w:cstheme="minorHAnsi"/>
-          <w:color w:val="000000" w:themeColor="text1"/>
-          <w:sz w:val="20"/>
-          <w:szCs w:val="20"/>
-        </w:rPr>
-      </w:pPr>
-    </w:p>
-    <w:p>
-      <w:pPr>
-        <w:tabs>
-          <w:tab w:val="left" w:pos="909"/>
-        </w:tabs>
-        <w:rPr>
-          <w:rFonts w:asciiTheme="minorHAnsi" w:hAnsiTheme="minorHAnsi" w:cstheme="minorHAnsi"/>
-          <w:color w:val="000000" w:themeColor="text1"/>
-          <w:sz w:val="20"/>
-          <w:szCs w:val="20"/>
-        </w:rPr>
-      </w:pPr>
-      <w:commentRangeStart w:id="2"/>
-      <w:commentRangeEnd w:id="2"/>
-      <w:r>
-        <w:rPr>
-          <w:rStyle w:val="CommentReference"/>
-        </w:rPr>
-        <w:commentReference w:id="2"/>
-      </w:r>
+        <w:commentReference w:id="0"/>
+      </w:r>
+    </w:p>
+    <w:p>
+      <w:pPr>
+        <w:tabs>
+          <w:tab w:val="left" w:pos="909"/>
+        </w:tabs>
+        <w:rPr>
+          <w:rFonts w:asciiTheme="minorHAnsi" w:hAnsiTheme="minorHAnsi" w:cstheme="minorHAnsi"/>
+          <w:color w:val="000000" w:themeColor="text1"/>
+          <w:sz w:val="20"/>
+          <w:szCs w:val="20"/>
+        </w:rPr>
+      </w:pPr>
     </w:p>
     <w:p>
       <w:pPr>
@@ -965,7 +824,25 @@
             <w:sz w:val="20"/>
             <w:szCs w:val="20"/>
           </w:rPr>
-          <m:t xml:space="preserve">=49.44 </m:t>
+          <m:t>=49.4</m:t>
+        </m:r>
+        <m:r>
+          <w:rPr>
+            <w:rFonts w:ascii="Cambria Math" w:hAnsi="Cambria Math" w:cstheme="minorHAnsi"/>
+            <w:color w:val="FF0000"/>
+            <w:sz w:val="20"/>
+            <w:szCs w:val="20"/>
+          </w:rPr>
+          <m:t>5</m:t>
+        </m:r>
+        <m:r>
+          <w:rPr>
+            <w:rFonts w:ascii="Cambria Math" w:hAnsi="Cambria Math" w:cstheme="minorHAnsi"/>
+            <w:color w:val="FF0000"/>
+            <w:sz w:val="20"/>
+            <w:szCs w:val="20"/>
+          </w:rPr>
+          <m:t xml:space="preserve"> </m:t>
         </m:r>
       </m:oMath>
       <w:r>
@@ -1112,22 +989,40 @@
         </w:rPr>
         <w:t xml:space="preserve">use this data to calculate a bootstrap statistic for the average beam score of the teams that </w:t>
       </w:r>
-      <w:commentRangeStart w:id="3"/>
-      <w:r>
-        <w:rPr>
-          <w:rFonts w:asciiTheme="minorHAnsi" w:hAnsiTheme="minorHAnsi" w:cstheme="minorHAnsi"/>
-          <w:color w:val="000000" w:themeColor="text1"/>
-          <w:sz w:val="20"/>
-          <w:szCs w:val="20"/>
-        </w:rPr>
-        <w:t xml:space="preserve">placed </w:t>
-      </w:r>
-      <w:commentRangeEnd w:id="3"/>
+      <w:commentRangeStart w:id="1"/>
+      <w:r>
+        <w:rPr>
+          <w:rFonts w:asciiTheme="minorHAnsi" w:hAnsiTheme="minorHAnsi" w:cstheme="minorHAnsi"/>
+          <w:color w:val="000000" w:themeColor="text1"/>
+          <w:sz w:val="20"/>
+          <w:szCs w:val="20"/>
+        </w:rPr>
+        <w:t>plac</w:t>
+      </w:r>
+      <w:r>
+        <w:rPr>
+          <w:rFonts w:asciiTheme="minorHAnsi" w:hAnsiTheme="minorHAnsi" w:cstheme="minorHAnsi"/>
+          <w:color w:val="000000" w:themeColor="text1"/>
+          <w:sz w:val="20"/>
+          <w:szCs w:val="20"/>
+        </w:rPr>
+        <w:t>e</w:t>
+      </w:r>
+      <w:r>
+        <w:rPr>
+          <w:rFonts w:asciiTheme="minorHAnsi" w:hAnsiTheme="minorHAnsi" w:cstheme="minorHAnsi"/>
+          <w:color w:val="000000" w:themeColor="text1"/>
+          <w:sz w:val="20"/>
+          <w:szCs w:val="20"/>
+        </w:rPr>
+        <w:t xml:space="preserve"> </w:t>
+      </w:r>
+      <w:commentRangeEnd w:id="1"/>
       <w:r>
         <w:rPr>
           <w:rStyle w:val="CommentReference"/>
         </w:rPr>
-        <w:commentReference w:id="3"/>
+        <w:commentReference w:id="1"/>
       </w:r>
       <w:r>
         <w:rPr>
@@ -1237,7 +1132,53 @@
           <w:sz w:val="20"/>
           <w:szCs w:val="20"/>
         </w:rPr>
-        <w:t xml:space="preserve">onship. To calculate the bootstrap statistic (mean) you need to sample with replacement. So, you would randomly pick a piece of paper with a score, record the score, and then put that piece of paper back. You would do that 17 times in total as there are 17 observations and then you would calculate the mean of the scores you selected. </w:t>
+        <w:t xml:space="preserve">onship. To calculate the bootstrap statistic (mean) you need to sample with replacement. So, you </w:t>
+      </w:r>
+      <w:r>
+        <w:rPr>
+          <w:rFonts w:asciiTheme="minorHAnsi" w:hAnsiTheme="minorHAnsi" w:cstheme="minorHAnsi"/>
+          <w:color w:val="FF0000"/>
+          <w:sz w:val="20"/>
+          <w:szCs w:val="20"/>
+        </w:rPr>
+        <w:lastRenderedPageBreak/>
+        <w:t>would randomly pick a piece of paper with a score, record the score, and then put that piece of paper back. You would do that 1</w:t>
+      </w:r>
+      <w:r>
+        <w:rPr>
+          <w:rFonts w:asciiTheme="minorHAnsi" w:hAnsiTheme="minorHAnsi" w:cstheme="minorHAnsi"/>
+          <w:color w:val="FF0000"/>
+          <w:sz w:val="20"/>
+          <w:szCs w:val="20"/>
+        </w:rPr>
+        <w:t>6</w:t>
+      </w:r>
+      <w:r>
+        <w:rPr>
+          <w:rFonts w:asciiTheme="minorHAnsi" w:hAnsiTheme="minorHAnsi" w:cstheme="minorHAnsi"/>
+          <w:color w:val="FF0000"/>
+          <w:sz w:val="20"/>
+          <w:szCs w:val="20"/>
+        </w:rPr>
+        <w:t xml:space="preserve"> times in total as there are 1</w:t>
+      </w:r>
+      <w:r>
+        <w:rPr>
+          <w:rFonts w:asciiTheme="minorHAnsi" w:hAnsiTheme="minorHAnsi" w:cstheme="minorHAnsi"/>
+          <w:color w:val="FF0000"/>
+          <w:sz w:val="20"/>
+          <w:szCs w:val="20"/>
+        </w:rPr>
+        <w:t>6</w:t>
+      </w:r>
+      <w:r>
+        <w:rPr>
+          <w:rFonts w:asciiTheme="minorHAnsi" w:hAnsiTheme="minorHAnsi" w:cstheme="minorHAnsi"/>
+          <w:color w:val="FF0000"/>
+          <w:sz w:val="20"/>
+          <w:szCs w:val="20"/>
+        </w:rPr>
+        <w:t xml:space="preserve"> observations and then you would calculate the mean of the scores you selected. </w:t>
       </w:r>
     </w:p>
     <w:p>
@@ -1277,7 +1218,16 @@
           <w:sz w:val="20"/>
           <w:szCs w:val="20"/>
         </w:rPr>
-        <w:t>Create one bootstrap sample for the average beam score of teams that placed 1</w:t>
+        <w:t>Using StatKey or by hand, c</w:t>
+      </w:r>
+      <w:r>
+        <w:rPr>
+          <w:rFonts w:asciiTheme="minorHAnsi" w:hAnsiTheme="minorHAnsi" w:cstheme="minorHAnsi"/>
+          <w:color w:val="000000" w:themeColor="text1"/>
+          <w:sz w:val="20"/>
+          <w:szCs w:val="20"/>
+        </w:rPr>
+        <w:t>reate one bootstrap sample for the average beam score of teams that place 1</w:t>
       </w:r>
       <w:r>
         <w:rPr>
@@ -1296,7 +1246,25 @@
           <w:sz w:val="20"/>
           <w:szCs w:val="20"/>
         </w:rPr>
-        <w:t xml:space="preserve"> in the national championship. What is the bootstrap statistic for this sample? </w:t>
+        <w:t xml:space="preserve"> in the national championship. What is the bootstrap </w:t>
+      </w:r>
+      <w:r>
+        <w:rPr>
+          <w:rFonts w:asciiTheme="minorHAnsi" w:hAnsiTheme="minorHAnsi" w:cstheme="minorHAnsi"/>
+          <w:color w:val="000000" w:themeColor="text1"/>
+          <w:sz w:val="20"/>
+          <w:szCs w:val="20"/>
+        </w:rPr>
+        <w:t>mean</w:t>
+      </w:r>
+      <w:r>
+        <w:rPr>
+          <w:rFonts w:asciiTheme="minorHAnsi" w:hAnsiTheme="minorHAnsi" w:cstheme="minorHAnsi"/>
+          <w:color w:val="000000" w:themeColor="text1"/>
+          <w:sz w:val="20"/>
+          <w:szCs w:val="20"/>
+        </w:rPr>
+        <w:t xml:space="preserve"> for this sample? </w:t>
       </w:r>
     </w:p>
     <w:p>
@@ -1350,7 +1318,25 @@
           <w:sz w:val="20"/>
           <w:szCs w:val="20"/>
         </w:rPr>
-        <w:t xml:space="preserve">andom combination of the 17 beam scores for the teams that placed first. An example below. </w:t>
+        <w:t>andom combination of the 1</w:t>
+      </w:r>
+      <w:r>
+        <w:rPr>
+          <w:rFonts w:asciiTheme="minorHAnsi" w:hAnsiTheme="minorHAnsi" w:cstheme="minorHAnsi"/>
+          <w:color w:val="FF0000"/>
+          <w:sz w:val="20"/>
+          <w:szCs w:val="20"/>
+        </w:rPr>
+        <w:t>6</w:t>
+      </w:r>
+      <w:r>
+        <w:rPr>
+          <w:rFonts w:asciiTheme="minorHAnsi" w:hAnsiTheme="minorHAnsi" w:cstheme="minorHAnsi"/>
+          <w:color w:val="FF0000"/>
+          <w:sz w:val="20"/>
+          <w:szCs w:val="20"/>
+        </w:rPr>
+        <w:t xml:space="preserve"> beam scores for the teams that placed first. An example below. </w:t>
       </w:r>
     </w:p>
     <w:p>
@@ -1369,58 +1355,310 @@
     </w:p>
     <w:p>
       <w:pPr>
-        <w:tabs>
-          <w:tab w:val="left" w:pos="909"/>
-        </w:tabs>
-        <w:ind w:left="720"/>
-        <w:rPr>
-          <w:rFonts w:asciiTheme="minorHAnsi" w:hAnsiTheme="minorHAnsi" w:cstheme="minorHAnsi"/>
-          <w:color w:val="FF0000"/>
-          <w:sz w:val="20"/>
-          <w:szCs w:val="20"/>
-        </w:rPr>
-      </w:pPr>
-      <w:r>
-        <w:rPr>
-          <w:rFonts w:asciiTheme="minorHAnsi" w:hAnsiTheme="minorHAnsi" w:cstheme="minorHAnsi"/>
-          <w:color w:val="FF0000"/>
-          <w:sz w:val="20"/>
-          <w:szCs w:val="20"/>
-        </w:rPr>
-        <w:t xml:space="preserve">49.51, 49.42, 49.38, 49.38, 49.62, 49.3, 49.76, 49.49, 49.75, 49.76, </w:t>
-      </w:r>
-      <w:r>
-        <w:rPr>
-          <w:rFonts w:asciiTheme="minorHAnsi" w:hAnsiTheme="minorHAnsi" w:cstheme="minorHAnsi"/>
-          <w:color w:val="FF0000"/>
-          <w:sz w:val="20"/>
-          <w:szCs w:val="20"/>
-        </w:rPr>
-        <w:t>49.61, 49.3, 49.35, 49.38, 49.62, 49.3, 49.75</w:t>
-      </w:r>
-    </w:p>
-    <w:p>
-      <w:pPr>
-        <w:tabs>
-          <w:tab w:val="left" w:pos="909"/>
-        </w:tabs>
-        <w:ind w:left="720"/>
-        <w:rPr>
-          <w:rFonts w:asciiTheme="minorHAnsi" w:hAnsiTheme="minorHAnsi" w:cstheme="minorHAnsi"/>
-          <w:color w:val="FF0000"/>
-          <w:sz w:val="20"/>
-          <w:szCs w:val="20"/>
-        </w:rPr>
-      </w:pPr>
-    </w:p>
-    <w:p>
-      <w:pPr>
-        <w:tabs>
-          <w:tab w:val="left" w:pos="909"/>
-        </w:tabs>
-        <w:ind w:left="720"/>
-        <w:rPr>
-          <w:rFonts w:asciiTheme="minorHAnsi" w:hAnsiTheme="minorHAnsi" w:cstheme="minorHAnsi"/>
+        <w:ind w:firstLine="720"/>
+        <w:rPr>
+          <w:rFonts w:ascii="Calibri" w:eastAsia="Times New Roman" w:hAnsi="Calibri" w:cs="Calibri"/>
+          <w:color w:val="FF0000"/>
+          <w:sz w:val="20"/>
+          <w:szCs w:val="20"/>
+        </w:rPr>
+      </w:pPr>
+      <w:r>
+        <w:rPr>
+          <w:rFonts w:ascii="Calibri" w:eastAsia="Times New Roman" w:hAnsi="Calibri" w:cs="Calibri"/>
+          <w:color w:val="FF0000"/>
+          <w:sz w:val="20"/>
+          <w:szCs w:val="20"/>
+        </w:rPr>
+        <w:t>49.49</w:t>
+      </w:r>
+      <w:r>
+        <w:rPr>
+          <w:rFonts w:ascii="Calibri" w:eastAsia="Times New Roman" w:hAnsi="Calibri" w:cs="Calibri"/>
+          <w:color w:val="FF0000"/>
+          <w:sz w:val="20"/>
+          <w:szCs w:val="20"/>
+        </w:rPr>
+        <w:t xml:space="preserve">, </w:t>
+      </w:r>
+      <w:r>
+        <w:rPr>
+          <w:rFonts w:ascii="Calibri" w:eastAsia="Times New Roman" w:hAnsi="Calibri" w:cs="Calibri"/>
+          <w:color w:val="FF0000"/>
+          <w:sz w:val="20"/>
+          <w:szCs w:val="20"/>
+        </w:rPr>
+        <w:t>49.3</w:t>
+      </w:r>
+      <w:r>
+        <w:rPr>
+          <w:rFonts w:ascii="Calibri" w:eastAsia="Times New Roman" w:hAnsi="Calibri" w:cs="Calibri"/>
+          <w:color w:val="FF0000"/>
+          <w:sz w:val="20"/>
+          <w:szCs w:val="20"/>
+        </w:rPr>
+        <w:t xml:space="preserve">0, </w:t>
+      </w:r>
+      <w:r>
+        <w:rPr>
+          <w:rFonts w:ascii="Calibri" w:eastAsia="Times New Roman" w:hAnsi="Calibri" w:cs="Calibri"/>
+          <w:color w:val="FF0000"/>
+          <w:sz w:val="20"/>
+          <w:szCs w:val="20"/>
+        </w:rPr>
+        <w:t>49.42</w:t>
+      </w:r>
+      <w:r>
+        <w:rPr>
+          <w:rFonts w:ascii="Calibri" w:eastAsia="Times New Roman" w:hAnsi="Calibri" w:cs="Calibri"/>
+          <w:color w:val="FF0000"/>
+          <w:sz w:val="20"/>
+          <w:szCs w:val="20"/>
+        </w:rPr>
+        <w:t xml:space="preserve">, </w:t>
+      </w:r>
+      <w:r>
+        <w:rPr>
+          <w:rFonts w:ascii="Calibri" w:eastAsia="Times New Roman" w:hAnsi="Calibri" w:cs="Calibri"/>
+          <w:color w:val="FF0000"/>
+          <w:sz w:val="20"/>
+          <w:szCs w:val="20"/>
+        </w:rPr>
+        <w:t>49.62</w:t>
+      </w:r>
+      <w:r>
+        <w:rPr>
+          <w:rFonts w:ascii="Calibri" w:eastAsia="Times New Roman" w:hAnsi="Calibri" w:cs="Calibri"/>
+          <w:color w:val="FF0000"/>
+          <w:sz w:val="20"/>
+          <w:szCs w:val="20"/>
+        </w:rPr>
+        <w:t xml:space="preserve">, </w:t>
+      </w:r>
+      <w:r>
+        <w:rPr>
+          <w:rFonts w:ascii="Calibri" w:eastAsia="Times New Roman" w:hAnsi="Calibri" w:cs="Calibri"/>
+          <w:color w:val="FF0000"/>
+          <w:sz w:val="20"/>
+          <w:szCs w:val="20"/>
+        </w:rPr>
+        <w:t>49.42</w:t>
+      </w:r>
+      <w:r>
+        <w:rPr>
+          <w:rFonts w:ascii="Calibri" w:eastAsia="Times New Roman" w:hAnsi="Calibri" w:cs="Calibri"/>
+          <w:color w:val="FF0000"/>
+          <w:sz w:val="20"/>
+          <w:szCs w:val="20"/>
+        </w:rPr>
+        <w:t xml:space="preserve">, </w:t>
+      </w:r>
+      <w:r>
+        <w:rPr>
+          <w:rFonts w:ascii="Calibri" w:eastAsia="Times New Roman" w:hAnsi="Calibri" w:cs="Calibri"/>
+          <w:color w:val="FF0000"/>
+          <w:sz w:val="20"/>
+          <w:szCs w:val="20"/>
+        </w:rPr>
+        <w:t>48.88</w:t>
+      </w:r>
+      <w:r>
+        <w:rPr>
+          <w:rFonts w:ascii="Calibri" w:eastAsia="Times New Roman" w:hAnsi="Calibri" w:cs="Calibri"/>
+          <w:color w:val="FF0000"/>
+          <w:sz w:val="20"/>
+          <w:szCs w:val="20"/>
+        </w:rPr>
+        <w:t xml:space="preserve">, </w:t>
+      </w:r>
+      <w:r>
+        <w:rPr>
+          <w:rFonts w:ascii="Calibri" w:eastAsia="Times New Roman" w:hAnsi="Calibri" w:cs="Calibri"/>
+          <w:color w:val="FF0000"/>
+          <w:sz w:val="20"/>
+          <w:szCs w:val="20"/>
+        </w:rPr>
+        <w:t>49.61</w:t>
+      </w:r>
+      <w:r>
+        <w:rPr>
+          <w:rFonts w:ascii="Calibri" w:eastAsia="Times New Roman" w:hAnsi="Calibri" w:cs="Calibri"/>
+          <w:color w:val="FF0000"/>
+          <w:sz w:val="20"/>
+          <w:szCs w:val="20"/>
+        </w:rPr>
+        <w:t xml:space="preserve">, </w:t>
+      </w:r>
+      <w:r>
+        <w:rPr>
+          <w:rFonts w:ascii="Calibri" w:eastAsia="Times New Roman" w:hAnsi="Calibri" w:cs="Calibri"/>
+          <w:color w:val="FF0000"/>
+          <w:sz w:val="20"/>
+          <w:szCs w:val="20"/>
+        </w:rPr>
+        <w:t>49.42</w:t>
+      </w:r>
+      <w:r>
+        <w:rPr>
+          <w:rFonts w:ascii="Calibri" w:eastAsia="Times New Roman" w:hAnsi="Calibri" w:cs="Calibri"/>
+          <w:color w:val="FF0000"/>
+          <w:sz w:val="20"/>
+          <w:szCs w:val="20"/>
+        </w:rPr>
+        <w:t xml:space="preserve">, </w:t>
+      </w:r>
+      <w:r>
+        <w:rPr>
+          <w:rFonts w:ascii="Calibri" w:eastAsia="Times New Roman" w:hAnsi="Calibri" w:cs="Calibri"/>
+          <w:color w:val="FF0000"/>
+          <w:sz w:val="20"/>
+          <w:szCs w:val="20"/>
+        </w:rPr>
+        <w:t>49.5</w:t>
+      </w:r>
+      <w:r>
+        <w:rPr>
+          <w:rFonts w:ascii="Calibri" w:eastAsia="Times New Roman" w:hAnsi="Calibri" w:cs="Calibri"/>
+          <w:color w:val="FF0000"/>
+          <w:sz w:val="20"/>
+          <w:szCs w:val="20"/>
+        </w:rPr>
+        <w:t xml:space="preserve">, </w:t>
+      </w:r>
+      <w:r>
+        <w:rPr>
+          <w:rFonts w:ascii="Calibri" w:eastAsia="Times New Roman" w:hAnsi="Calibri" w:cs="Calibri"/>
+          <w:color w:val="FF0000"/>
+          <w:sz w:val="20"/>
+          <w:szCs w:val="20"/>
+        </w:rPr>
+        <w:t>49.42</w:t>
+      </w:r>
+      <w:r>
+        <w:rPr>
+          <w:rFonts w:ascii="Calibri" w:eastAsia="Times New Roman" w:hAnsi="Calibri" w:cs="Calibri"/>
+          <w:color w:val="FF0000"/>
+          <w:sz w:val="20"/>
+          <w:szCs w:val="20"/>
+        </w:rPr>
+        <w:t xml:space="preserve">, </w:t>
+      </w:r>
+      <w:r>
+        <w:rPr>
+          <w:rFonts w:ascii="Calibri" w:eastAsia="Times New Roman" w:hAnsi="Calibri" w:cs="Calibri"/>
+          <w:color w:val="FF0000"/>
+          <w:sz w:val="20"/>
+          <w:szCs w:val="20"/>
+        </w:rPr>
+        <w:t>49.49</w:t>
+      </w:r>
+      <w:r>
+        <w:rPr>
+          <w:rFonts w:ascii="Calibri" w:eastAsia="Times New Roman" w:hAnsi="Calibri" w:cs="Calibri"/>
+          <w:color w:val="FF0000"/>
+          <w:sz w:val="20"/>
+          <w:szCs w:val="20"/>
+        </w:rPr>
+        <w:t xml:space="preserve">, </w:t>
+      </w:r>
+      <w:r>
+        <w:rPr>
+          <w:rFonts w:ascii="Calibri" w:eastAsia="Times New Roman" w:hAnsi="Calibri" w:cs="Calibri"/>
+          <w:color w:val="FF0000"/>
+          <w:sz w:val="20"/>
+          <w:szCs w:val="20"/>
+        </w:rPr>
+        <w:t>49.38</w:t>
+      </w:r>
+      <w:r>
+        <w:rPr>
+          <w:rFonts w:ascii="Calibri" w:eastAsia="Times New Roman" w:hAnsi="Calibri" w:cs="Calibri"/>
+          <w:color w:val="FF0000"/>
+          <w:sz w:val="20"/>
+          <w:szCs w:val="20"/>
+        </w:rPr>
+        <w:t xml:space="preserve">, </w:t>
+      </w:r>
+      <w:r>
+        <w:rPr>
+          <w:rFonts w:ascii="Calibri" w:eastAsia="Times New Roman" w:hAnsi="Calibri" w:cs="Calibri"/>
+          <w:color w:val="FF0000"/>
+          <w:sz w:val="20"/>
+          <w:szCs w:val="20"/>
+        </w:rPr>
+        <w:t>49.38</w:t>
+      </w:r>
+      <w:r>
+        <w:rPr>
+          <w:rFonts w:ascii="Calibri" w:eastAsia="Times New Roman" w:hAnsi="Calibri" w:cs="Calibri"/>
+          <w:color w:val="FF0000"/>
+          <w:sz w:val="20"/>
+          <w:szCs w:val="20"/>
+        </w:rPr>
+        <w:t xml:space="preserve">, </w:t>
+      </w:r>
+      <w:r>
+        <w:rPr>
+          <w:rFonts w:ascii="Calibri" w:eastAsia="Times New Roman" w:hAnsi="Calibri" w:cs="Calibri"/>
+          <w:color w:val="FF0000"/>
+          <w:sz w:val="20"/>
+          <w:szCs w:val="20"/>
+        </w:rPr>
+        <w:t>49.75</w:t>
+      </w:r>
+      <w:r>
+        <w:rPr>
+          <w:rFonts w:ascii="Calibri" w:eastAsia="Times New Roman" w:hAnsi="Calibri" w:cs="Calibri"/>
+          <w:color w:val="FF0000"/>
+          <w:sz w:val="20"/>
+          <w:szCs w:val="20"/>
+        </w:rPr>
+        <w:t xml:space="preserve"> </w:t>
+      </w:r>
+      <w:r>
+        <w:rPr>
+          <w:rFonts w:ascii="Calibri" w:eastAsia="Times New Roman" w:hAnsi="Calibri" w:cs="Calibri"/>
+          <w:color w:val="FF0000"/>
+          <w:sz w:val="20"/>
+          <w:szCs w:val="20"/>
+        </w:rPr>
+        <w:t>49.35</w:t>
+      </w:r>
+      <w:r>
+        <w:rPr>
+          <w:rFonts w:ascii="Calibri" w:eastAsia="Times New Roman" w:hAnsi="Calibri" w:cs="Calibri"/>
+          <w:color w:val="FF0000"/>
+          <w:sz w:val="20"/>
+          <w:szCs w:val="20"/>
+        </w:rPr>
+        <w:t xml:space="preserve">, </w:t>
+      </w:r>
+      <w:r>
+        <w:rPr>
+          <w:rFonts w:ascii="Calibri" w:eastAsia="Times New Roman" w:hAnsi="Calibri" w:cs="Calibri"/>
+          <w:color w:val="FF0000"/>
+          <w:sz w:val="20"/>
+          <w:szCs w:val="20"/>
+        </w:rPr>
+        <w:t>49.2</w:t>
+      </w:r>
+    </w:p>
+    <w:p>
+      <w:pPr>
+        <w:ind w:firstLine="720"/>
+        <w:rPr>
+          <w:rFonts w:ascii="Calibri" w:eastAsia="Times New Roman" w:hAnsi="Calibri" w:cs="Calibri"/>
+          <w:color w:val="FF0000"/>
+          <w:sz w:val="20"/>
+          <w:szCs w:val="20"/>
+        </w:rPr>
+      </w:pPr>
+    </w:p>
+    <w:p>
+      <w:pPr>
+        <w:ind w:left="720" w:firstLine="720"/>
+        <w:rPr>
+          <w:rFonts w:ascii="Calibri" w:eastAsia="Times New Roman" w:hAnsi="Calibri" w:cs="Calibri"/>
           <w:color w:val="FF0000"/>
           <w:sz w:val="20"/>
           <w:szCs w:val="20"/>
@@ -1463,7 +1701,25 @@
               <w:sz w:val="20"/>
               <w:szCs w:val="20"/>
             </w:rPr>
-            <m:t>=49.511</m:t>
+            <m:t>=</m:t>
+          </m:r>
+          <m:r>
+            <w:rPr>
+              <w:rFonts w:ascii="Cambria Math" w:eastAsiaTheme="minorEastAsia" w:hAnsi="Cambria Math" w:cstheme="minorHAnsi"/>
+              <w:color w:val="FF0000"/>
+              <w:sz w:val="20"/>
+              <w:szCs w:val="20"/>
+            </w:rPr>
+            <m:t>49.4</m:t>
+          </m:r>
+          <m:r>
+            <w:rPr>
+              <w:rFonts w:ascii="Cambria Math" w:eastAsiaTheme="minorEastAsia" w:hAnsi="Cambria Math" w:cstheme="minorHAnsi"/>
+              <w:color w:val="FF0000"/>
+              <w:sz w:val="20"/>
+              <w:szCs w:val="20"/>
+            </w:rPr>
+            <m:t>1</m:t>
           </m:r>
         </m:oMath>
       </m:oMathPara>
@@ -1520,22 +1776,58 @@
         </w:rPr>
         <w:t xml:space="preserve">Using StatKey or another statistical software, create a bootstrap distribution </w:t>
       </w:r>
-      <w:commentRangeStart w:id="4"/>
-      <w:r>
-        <w:rPr>
-          <w:rFonts w:asciiTheme="minorHAnsi" w:hAnsiTheme="minorHAnsi" w:cstheme="minorHAnsi"/>
-          <w:color w:val="000000" w:themeColor="text1"/>
-          <w:sz w:val="20"/>
-          <w:szCs w:val="20"/>
-        </w:rPr>
-        <w:t xml:space="preserve">for the beam scores of the teams that placed </w:t>
-      </w:r>
-      <w:commentRangeEnd w:id="4"/>
+      <w:commentRangeStart w:id="2"/>
+      <w:r>
+        <w:rPr>
+          <w:rFonts w:asciiTheme="minorHAnsi" w:hAnsiTheme="minorHAnsi" w:cstheme="minorHAnsi"/>
+          <w:color w:val="000000" w:themeColor="text1"/>
+          <w:sz w:val="20"/>
+          <w:szCs w:val="20"/>
+        </w:rPr>
+        <w:t>for the</w:t>
+      </w:r>
+      <w:r>
+        <w:rPr>
+          <w:rFonts w:asciiTheme="minorHAnsi" w:hAnsiTheme="minorHAnsi" w:cstheme="minorHAnsi"/>
+          <w:color w:val="000000" w:themeColor="text1"/>
+          <w:sz w:val="20"/>
+          <w:szCs w:val="20"/>
+        </w:rPr>
+        <w:t xml:space="preserve"> mean</w:t>
+      </w:r>
+      <w:r>
+        <w:rPr>
+          <w:rFonts w:asciiTheme="minorHAnsi" w:hAnsiTheme="minorHAnsi" w:cstheme="minorHAnsi"/>
+          <w:color w:val="000000" w:themeColor="text1"/>
+          <w:sz w:val="20"/>
+          <w:szCs w:val="20"/>
+        </w:rPr>
+        <w:t xml:space="preserve"> beam scores of the teams that plac</w:t>
+      </w:r>
+      <w:r>
+        <w:rPr>
+          <w:rFonts w:asciiTheme="minorHAnsi" w:hAnsiTheme="minorHAnsi" w:cstheme="minorHAnsi"/>
+          <w:color w:val="000000" w:themeColor="text1"/>
+          <w:sz w:val="20"/>
+          <w:szCs w:val="20"/>
+        </w:rPr>
+        <w:t>e</w:t>
+      </w:r>
+      <w:r>
+        <w:rPr>
+          <w:rFonts w:asciiTheme="minorHAnsi" w:hAnsiTheme="minorHAnsi" w:cstheme="minorHAnsi"/>
+          <w:color w:val="000000" w:themeColor="text1"/>
+          <w:sz w:val="20"/>
+          <w:szCs w:val="20"/>
+        </w:rPr>
+        <w:t xml:space="preserve"> </w:t>
+      </w:r>
+      <w:commentRangeEnd w:id="2"/>
       <w:r>
         <w:rPr>
           <w:rStyle w:val="CommentReference"/>
         </w:rPr>
-        <w:commentReference w:id="4"/>
+        <w:commentReference w:id="2"/>
       </w:r>
       <w:r>
         <w:rPr>
@@ -1604,18 +1896,18 @@
           <w:szCs w:val="20"/>
         </w:rPr>
         <w:drawing>
-          <wp:anchor distT="0" distB="0" distL="114300" distR="114300" simplePos="0" relativeHeight="251660288" behindDoc="0" locked="0" layoutInCell="1" allowOverlap="1" wp14:anchorId="4A5E45BA" wp14:editId="70A61CCD">
+          <wp:anchor distT="0" distB="0" distL="114300" distR="114300" simplePos="0" relativeHeight="251664384" behindDoc="0" locked="0" layoutInCell="1" allowOverlap="1" wp14:anchorId="51F79ED4" wp14:editId="3AB5D9E5">
             <wp:simplePos x="0" y="0"/>
             <wp:positionH relativeFrom="column">
-              <wp:posOffset>2516361</wp:posOffset>
+              <wp:posOffset>2624732</wp:posOffset>
             </wp:positionH>
             <wp:positionV relativeFrom="paragraph">
-              <wp:posOffset>89535</wp:posOffset>
+              <wp:posOffset>113279</wp:posOffset>
             </wp:positionV>
-            <wp:extent cx="3439795" cy="2088515"/>
-            <wp:effectExtent l="0" t="0" r="1905" b="0"/>
+            <wp:extent cx="3548380" cy="1929130"/>
+            <wp:effectExtent l="0" t="0" r="0" b="1270"/>
             <wp:wrapSquare wrapText="bothSides"/>
-            <wp:docPr id="2" name="Picture 2" descr="A screenshot of a graph&#10;&#10;Description automatically generated"/>
+            <wp:docPr id="7" name="Picture 7" descr="A graph of a graph&#10;&#10;Description automatically generated with medium confidence"/>
             <wp:cNvGraphicFramePr>
               <a:graphicFrameLocks xmlns:a="http://schemas.openxmlformats.org/drawingml/2006/main" noChangeAspect="1"/>
             </wp:cNvGraphicFramePr>
@@ -1623,7 +1915,864 @@
               <a:graphicData uri="http://schemas.openxmlformats.org/drawingml/2006/picture">
                 <pic:pic xmlns:pic="http://schemas.openxmlformats.org/drawingml/2006/picture">
                   <pic:nvPicPr>
-                    <pic:cNvPr id="2" name="Picture 2" descr="A screenshot of a graph&#10;&#10;Description automatically generated"/>
+                    <pic:cNvPr id="7" name="Picture 7" descr="A graph of a graph&#10;&#10;Description automatically generated with medium confidence"/>
+                    <pic:cNvPicPr/>
+                  </pic:nvPicPr>
+                  <pic:blipFill>
+                    <a:blip r:embed="rId12" cstate="print">
+                      <a:extLst>
+                        <a:ext uri="{28A0092B-C50C-407E-A947-70E740481C1C}">
+                          <a14:useLocalDpi xmlns:a14="http://schemas.microsoft.com/office/drawing/2010/main" val="0"/>
+                        </a:ext>
+                      </a:extLst>
+                    </a:blip>
+                    <a:stretch>
+                      <a:fillRect/>
+                    </a:stretch>
+                  </pic:blipFill>
+                  <pic:spPr>
+                    <a:xfrm>
+                      <a:off x="0" y="0"/>
+                      <a:ext cx="3548380" cy="1929130"/>
+                    </a:xfrm>
+                    <a:prstGeom prst="rect">
+                      <a:avLst/>
+                    </a:prstGeom>
+                  </pic:spPr>
+                </pic:pic>
+              </a:graphicData>
+            </a:graphic>
+            <wp14:sizeRelH relativeFrom="page">
+              <wp14:pctWidth>0</wp14:pctWidth>
+            </wp14:sizeRelH>
+            <wp14:sizeRelV relativeFrom="page">
+              <wp14:pctHeight>0</wp14:pctHeight>
+            </wp14:sizeRelV>
+          </wp:anchor>
+        </w:drawing>
+      </w:r>
+    </w:p>
+    <w:p>
+      <w:pPr>
+        <w:tabs>
+          <w:tab w:val="left" w:pos="909"/>
+        </w:tabs>
+        <w:ind w:left="720"/>
+        <w:rPr>
+          <w:rFonts w:asciiTheme="minorHAnsi" w:hAnsiTheme="minorHAnsi" w:cstheme="minorHAnsi"/>
+          <w:color w:val="FF0000"/>
+          <w:sz w:val="20"/>
+          <w:szCs w:val="20"/>
+        </w:rPr>
+      </w:pPr>
+    </w:p>
+    <w:p>
+      <w:pPr>
+        <w:tabs>
+          <w:tab w:val="left" w:pos="909"/>
+        </w:tabs>
+        <w:ind w:left="720"/>
+        <w:rPr>
+          <w:rFonts w:asciiTheme="minorHAnsi" w:hAnsiTheme="minorHAnsi" w:cstheme="minorHAnsi"/>
+          <w:color w:val="000000" w:themeColor="text1"/>
+          <w:sz w:val="20"/>
+          <w:szCs w:val="20"/>
+        </w:rPr>
+      </w:pPr>
+      <w:r>
+        <w:rPr>
+          <w:rFonts w:asciiTheme="minorHAnsi" w:hAnsiTheme="minorHAnsi" w:cstheme="minorHAnsi"/>
+          <w:color w:val="FF0000"/>
+          <w:sz w:val="20"/>
+          <w:szCs w:val="20"/>
+        </w:rPr>
+        <w:t>The distribution is normal shaped and centered around the sample statistic (49.</w:t>
+      </w:r>
+      <w:r>
+        <w:rPr>
+          <w:rFonts w:asciiTheme="minorHAnsi" w:hAnsiTheme="minorHAnsi" w:cstheme="minorHAnsi"/>
+          <w:color w:val="FF0000"/>
+          <w:sz w:val="20"/>
+          <w:szCs w:val="20"/>
+        </w:rPr>
+        <w:t>4</w:t>
+      </w:r>
+      <w:r>
+        <w:rPr>
+          <w:rFonts w:asciiTheme="minorHAnsi" w:hAnsiTheme="minorHAnsi" w:cstheme="minorHAnsi"/>
+          <w:color w:val="FF0000"/>
+          <w:sz w:val="20"/>
+          <w:szCs w:val="20"/>
+        </w:rPr>
+        <w:t>5</w:t>
+      </w:r>
+      <w:r>
+        <w:rPr>
+          <w:rFonts w:asciiTheme="minorHAnsi" w:hAnsiTheme="minorHAnsi" w:cstheme="minorHAnsi"/>
+          <w:color w:val="FF0000"/>
+          <w:sz w:val="20"/>
+          <w:szCs w:val="20"/>
+        </w:rPr>
+        <w:t xml:space="preserve">). </w:t>
+      </w:r>
+      <w:r>
+        <w:rPr>
+          <w:rFonts w:asciiTheme="minorHAnsi" w:hAnsiTheme="minorHAnsi" w:cstheme="minorHAnsi"/>
+          <w:color w:val="FF0000"/>
+          <w:sz w:val="20"/>
+          <w:szCs w:val="20"/>
+        </w:rPr>
+        <w:t xml:space="preserve">From this distribution on StatKey, we can see that the </w:t>
+      </w:r>
+      <w:r>
+        <w:rPr>
+          <w:rFonts w:asciiTheme="minorHAnsi" w:hAnsiTheme="minorHAnsi" w:cstheme="minorHAnsi"/>
+          <w:color w:val="FF0000"/>
+          <w:sz w:val="20"/>
+          <w:szCs w:val="20"/>
+        </w:rPr>
+        <w:t xml:space="preserve">standard error </w:t>
+      </w:r>
+      <w:r>
+        <w:rPr>
+          <w:rFonts w:asciiTheme="minorHAnsi" w:hAnsiTheme="minorHAnsi" w:cstheme="minorHAnsi"/>
+          <w:color w:val="FF0000"/>
+          <w:sz w:val="20"/>
+          <w:szCs w:val="20"/>
+        </w:rPr>
+        <w:t xml:space="preserve">of the distribution is </w:t>
+      </w:r>
+      <w:r>
+        <w:rPr>
+          <w:rFonts w:asciiTheme="minorHAnsi" w:hAnsiTheme="minorHAnsi" w:cstheme="minorHAnsi"/>
+          <w:color w:val="FF0000"/>
+          <w:sz w:val="20"/>
+          <w:szCs w:val="20"/>
+        </w:rPr>
+        <w:t xml:space="preserve">about </w:t>
+      </w:r>
+      <w:r>
+        <w:rPr>
+          <w:rFonts w:asciiTheme="minorHAnsi" w:hAnsiTheme="minorHAnsi" w:cstheme="minorHAnsi"/>
+          <w:color w:val="FF0000"/>
+          <w:sz w:val="20"/>
+          <w:szCs w:val="20"/>
+        </w:rPr>
+        <w:t>0.0</w:t>
+      </w:r>
+      <w:r>
+        <w:rPr>
+          <w:rFonts w:asciiTheme="minorHAnsi" w:hAnsiTheme="minorHAnsi" w:cstheme="minorHAnsi"/>
+          <w:color w:val="FF0000"/>
+          <w:sz w:val="20"/>
+          <w:szCs w:val="20"/>
+        </w:rPr>
+        <w:t>5</w:t>
+      </w:r>
+      <w:r>
+        <w:rPr>
+          <w:rFonts w:asciiTheme="minorHAnsi" w:hAnsiTheme="minorHAnsi" w:cstheme="minorHAnsi"/>
+          <w:color w:val="FF0000"/>
+          <w:sz w:val="20"/>
+          <w:szCs w:val="20"/>
+        </w:rPr>
+        <w:t>5</w:t>
+      </w:r>
+      <w:r>
+        <w:rPr>
+          <w:rFonts w:asciiTheme="minorHAnsi" w:hAnsiTheme="minorHAnsi" w:cstheme="minorHAnsi"/>
+          <w:color w:val="FF0000"/>
+          <w:sz w:val="20"/>
+          <w:szCs w:val="20"/>
+        </w:rPr>
+        <w:t xml:space="preserve"> (could vary slightly based on random sampling)</w:t>
+      </w:r>
+    </w:p>
+    <w:p>
+      <w:pPr>
+        <w:tabs>
+          <w:tab w:val="left" w:pos="909"/>
+        </w:tabs>
+        <w:ind w:left="720"/>
+        <w:rPr>
+          <w:rFonts w:asciiTheme="minorHAnsi" w:hAnsiTheme="minorHAnsi" w:cstheme="minorHAnsi"/>
+          <w:color w:val="000000" w:themeColor="text1"/>
+          <w:sz w:val="20"/>
+          <w:szCs w:val="20"/>
+        </w:rPr>
+      </w:pPr>
+    </w:p>
+    <w:p>
+      <w:pPr>
+        <w:tabs>
+          <w:tab w:val="left" w:pos="909"/>
+        </w:tabs>
+        <w:ind w:left="720"/>
+        <w:rPr>
+          <w:rFonts w:asciiTheme="minorHAnsi" w:hAnsiTheme="minorHAnsi" w:cstheme="minorHAnsi"/>
+          <w:color w:val="000000" w:themeColor="text1"/>
+          <w:sz w:val="20"/>
+          <w:szCs w:val="20"/>
+        </w:rPr>
+      </w:pPr>
+    </w:p>
+    <w:p>
+      <w:pPr>
+        <w:tabs>
+          <w:tab w:val="left" w:pos="909"/>
+        </w:tabs>
+        <w:ind w:left="720"/>
+        <w:rPr>
+          <w:rFonts w:asciiTheme="minorHAnsi" w:hAnsiTheme="minorHAnsi" w:cstheme="minorHAnsi"/>
+          <w:color w:val="000000" w:themeColor="text1"/>
+          <w:sz w:val="20"/>
+          <w:szCs w:val="20"/>
+        </w:rPr>
+      </w:pPr>
+    </w:p>
+    <w:p>
+      <w:pPr>
+        <w:tabs>
+          <w:tab w:val="left" w:pos="909"/>
+        </w:tabs>
+        <w:ind w:left="720"/>
+        <w:rPr>
+          <w:rFonts w:asciiTheme="minorHAnsi" w:hAnsiTheme="minorHAnsi" w:cstheme="minorHAnsi"/>
+          <w:color w:val="000000" w:themeColor="text1"/>
+          <w:sz w:val="20"/>
+          <w:szCs w:val="20"/>
+        </w:rPr>
+      </w:pPr>
+    </w:p>
+    <w:p>
+      <w:pPr>
+        <w:tabs>
+          <w:tab w:val="left" w:pos="909"/>
+        </w:tabs>
+        <w:rPr>
+          <w:rFonts w:asciiTheme="minorHAnsi" w:hAnsiTheme="minorHAnsi" w:cstheme="minorHAnsi"/>
+          <w:color w:val="000000" w:themeColor="text1"/>
+          <w:sz w:val="20"/>
+          <w:szCs w:val="20"/>
+        </w:rPr>
+      </w:pPr>
+    </w:p>
+    <w:p>
+      <w:pPr>
+        <w:tabs>
+          <w:tab w:val="left" w:pos="909"/>
+        </w:tabs>
+        <w:rPr>
+          <w:rFonts w:asciiTheme="minorHAnsi" w:hAnsiTheme="minorHAnsi" w:cstheme="minorHAnsi"/>
+          <w:color w:val="000000" w:themeColor="text1"/>
+          <w:sz w:val="20"/>
+          <w:szCs w:val="20"/>
+        </w:rPr>
+      </w:pPr>
+    </w:p>
+    <w:p>
+      <w:pPr>
+        <w:pStyle w:val="ListParagraph"/>
+        <w:tabs>
+          <w:tab w:val="left" w:pos="909"/>
+        </w:tabs>
+        <w:rPr>
+          <w:rFonts w:asciiTheme="minorHAnsi" w:hAnsiTheme="minorHAnsi" w:cstheme="minorHAnsi"/>
+          <w:color w:val="000000" w:themeColor="text1"/>
+          <w:sz w:val="20"/>
+          <w:szCs w:val="20"/>
+        </w:rPr>
+      </w:pPr>
+    </w:p>
+    <w:p>
+      <w:pPr>
+        <w:tabs>
+          <w:tab w:val="left" w:pos="909"/>
+        </w:tabs>
+        <w:rPr>
+          <w:rFonts w:asciiTheme="minorHAnsi" w:hAnsiTheme="minorHAnsi" w:cstheme="minorHAnsi"/>
+          <w:color w:val="000000" w:themeColor="text1"/>
+          <w:sz w:val="20"/>
+          <w:szCs w:val="20"/>
+        </w:rPr>
+      </w:pPr>
+    </w:p>
+    <w:p>
+      <w:pPr>
+        <w:pStyle w:val="ListParagraph"/>
+        <w:numPr>
+          <w:ilvl w:val="0"/>
+          <w:numId w:val="4"/>
+        </w:numPr>
+        <w:tabs>
+          <w:tab w:val="left" w:pos="909"/>
+        </w:tabs>
+        <w:rPr>
+          <w:rFonts w:asciiTheme="minorHAnsi" w:hAnsiTheme="minorHAnsi" w:cstheme="minorHAnsi"/>
+          <w:color w:val="000000" w:themeColor="text1"/>
+          <w:sz w:val="20"/>
+          <w:szCs w:val="20"/>
+        </w:rPr>
+      </w:pPr>
+      <w:r>
+        <w:rPr>
+          <w:rFonts w:asciiTheme="minorHAnsi" w:hAnsiTheme="minorHAnsi" w:cstheme="minorHAnsi"/>
+          <w:color w:val="000000" w:themeColor="text1"/>
+          <w:sz w:val="20"/>
+          <w:szCs w:val="20"/>
+        </w:rPr>
+        <w:t>Using the standard error</w:t>
+      </w:r>
+      <w:r>
+        <w:rPr>
+          <w:rFonts w:asciiTheme="minorHAnsi" w:hAnsiTheme="minorHAnsi" w:cstheme="minorHAnsi"/>
+          <w:color w:val="000000" w:themeColor="text1"/>
+          <w:sz w:val="20"/>
+          <w:szCs w:val="20"/>
+        </w:rPr>
+        <w:t>, create a 95% confidence interval for the average beam score of those teams that placed 1</w:t>
+      </w:r>
+      <w:r>
+        <w:rPr>
+          <w:rFonts w:asciiTheme="minorHAnsi" w:hAnsiTheme="minorHAnsi" w:cstheme="minorHAnsi"/>
+          <w:color w:val="000000" w:themeColor="text1"/>
+          <w:sz w:val="20"/>
+          <w:szCs w:val="20"/>
+          <w:vertAlign w:val="superscript"/>
+        </w:rPr>
+        <w:t>st</w:t>
+      </w:r>
+      <w:r>
+        <w:rPr>
+          <w:rFonts w:asciiTheme="minorHAnsi" w:hAnsiTheme="minorHAnsi" w:cstheme="minorHAnsi"/>
+          <w:color w:val="000000" w:themeColor="text1"/>
+          <w:sz w:val="20"/>
+          <w:szCs w:val="20"/>
+        </w:rPr>
+        <w:t xml:space="preserve">. Interpret it in context. </w:t>
+      </w:r>
+    </w:p>
+    <w:p>
+      <w:pPr>
+        <w:pStyle w:val="ListParagraph"/>
+        <w:tabs>
+          <w:tab w:val="left" w:pos="909"/>
+        </w:tabs>
+        <w:rPr>
+          <w:rFonts w:asciiTheme="minorHAnsi" w:hAnsiTheme="minorHAnsi" w:cstheme="minorHAnsi"/>
+          <w:color w:val="000000" w:themeColor="text1"/>
+          <w:sz w:val="20"/>
+          <w:szCs w:val="20"/>
+        </w:rPr>
+      </w:pPr>
+      <w:commentRangeStart w:id="3"/>
+      <w:commentRangeEnd w:id="3"/>
+      <w:r>
+        <w:rPr>
+          <w:rStyle w:val="CommentReference"/>
+        </w:rPr>
+        <w:commentReference w:id="3"/>
+      </w:r>
+    </w:p>
+    <w:p>
+      <w:pPr>
+        <w:pStyle w:val="ListParagraph"/>
+        <w:tabs>
+          <w:tab w:val="left" w:pos="909"/>
+        </w:tabs>
+        <w:rPr>
+          <w:rFonts w:asciiTheme="minorHAnsi" w:hAnsiTheme="minorHAnsi" w:cstheme="minorHAnsi"/>
+          <w:color w:val="FF0000"/>
+          <w:sz w:val="20"/>
+          <w:szCs w:val="20"/>
+        </w:rPr>
+      </w:pPr>
+      <w:r>
+        <w:rPr>
+          <w:rFonts w:asciiTheme="minorHAnsi" w:hAnsiTheme="minorHAnsi" w:cstheme="minorHAnsi"/>
+          <w:color w:val="FF0000"/>
+          <w:sz w:val="20"/>
+          <w:szCs w:val="20"/>
+        </w:rPr>
+        <w:t xml:space="preserve">95% CI: </w:t>
+      </w:r>
+    </w:p>
+    <w:p>
+      <w:pPr>
+        <w:pStyle w:val="ListParagraph"/>
+        <w:tabs>
+          <w:tab w:val="left" w:pos="909"/>
+        </w:tabs>
+        <w:rPr>
+          <w:rFonts w:asciiTheme="minorHAnsi" w:hAnsiTheme="minorHAnsi" w:cstheme="minorHAnsi"/>
+          <w:color w:val="FF0000"/>
+          <w:sz w:val="20"/>
+          <w:szCs w:val="20"/>
+        </w:rPr>
+      </w:pPr>
+    </w:p>
+    <w:p>
+      <w:pPr>
+        <w:pStyle w:val="ListParagraph"/>
+        <w:tabs>
+          <w:tab w:val="left" w:pos="909"/>
+        </w:tabs>
+        <w:rPr>
+          <w:rFonts w:asciiTheme="minorHAnsi" w:hAnsiTheme="minorHAnsi" w:cstheme="minorHAnsi"/>
+          <w:color w:val="FF0000"/>
+          <w:sz w:val="20"/>
+          <w:szCs w:val="20"/>
+        </w:rPr>
+      </w:pPr>
+      <w:r>
+        <w:rPr>
+          <w:rFonts w:asciiTheme="minorHAnsi" w:hAnsiTheme="minorHAnsi" w:cstheme="minorHAnsi"/>
+          <w:color w:val="FF0000"/>
+          <w:sz w:val="20"/>
+          <w:szCs w:val="20"/>
+        </w:rPr>
+        <w:t>= Statistic +- 2 * SE</w:t>
+      </w:r>
+    </w:p>
+    <w:p>
+      <w:pPr>
+        <w:pStyle w:val="ListParagraph"/>
+        <w:tabs>
+          <w:tab w:val="left" w:pos="909"/>
+        </w:tabs>
+        <w:rPr>
+          <w:rFonts w:asciiTheme="minorHAnsi" w:hAnsiTheme="minorHAnsi" w:cstheme="minorHAnsi"/>
+          <w:color w:val="FF0000"/>
+          <w:sz w:val="20"/>
+          <w:szCs w:val="20"/>
+        </w:rPr>
+      </w:pPr>
+      <w:r>
+        <w:rPr>
+          <w:rFonts w:asciiTheme="minorHAnsi" w:hAnsiTheme="minorHAnsi" w:cstheme="minorHAnsi"/>
+          <w:color w:val="FF0000"/>
+          <w:sz w:val="20"/>
+          <w:szCs w:val="20"/>
+        </w:rPr>
+        <w:t>= 49.4</w:t>
+      </w:r>
+      <w:r>
+        <w:rPr>
+          <w:rFonts w:asciiTheme="minorHAnsi" w:hAnsiTheme="minorHAnsi" w:cstheme="minorHAnsi"/>
+          <w:color w:val="FF0000"/>
+          <w:sz w:val="20"/>
+          <w:szCs w:val="20"/>
+        </w:rPr>
+        <w:t>5</w:t>
+      </w:r>
+      <w:r>
+        <w:rPr>
+          <w:rFonts w:asciiTheme="minorHAnsi" w:hAnsiTheme="minorHAnsi" w:cstheme="minorHAnsi"/>
+          <w:color w:val="FF0000"/>
+          <w:sz w:val="20"/>
+          <w:szCs w:val="20"/>
+        </w:rPr>
+        <w:t xml:space="preserve"> +- 2* 0.05</w:t>
+      </w:r>
+      <w:r>
+        <w:rPr>
+          <w:rFonts w:asciiTheme="minorHAnsi" w:hAnsiTheme="minorHAnsi" w:cstheme="minorHAnsi"/>
+          <w:color w:val="FF0000"/>
+          <w:sz w:val="20"/>
+          <w:szCs w:val="20"/>
+        </w:rPr>
+        <w:t>5</w:t>
+      </w:r>
+    </w:p>
+    <w:p>
+      <w:pPr>
+        <w:pStyle w:val="ListParagraph"/>
+        <w:tabs>
+          <w:tab w:val="left" w:pos="909"/>
+        </w:tabs>
+        <w:rPr>
+          <w:rFonts w:asciiTheme="minorHAnsi" w:hAnsiTheme="minorHAnsi" w:cstheme="minorHAnsi"/>
+          <w:color w:val="FF0000"/>
+          <w:sz w:val="20"/>
+          <w:szCs w:val="20"/>
+        </w:rPr>
+      </w:pPr>
+      <w:r>
+        <w:rPr>
+          <w:rFonts w:asciiTheme="minorHAnsi" w:hAnsiTheme="minorHAnsi" w:cstheme="minorHAnsi"/>
+          <w:color w:val="FF0000"/>
+          <w:sz w:val="20"/>
+          <w:szCs w:val="20"/>
+        </w:rPr>
+        <w:t>=</w:t>
+      </w:r>
+    </w:p>
+    <w:p>
+      <w:pPr>
+        <w:pStyle w:val="ListParagraph"/>
+        <w:tabs>
+          <w:tab w:val="left" w:pos="909"/>
+        </w:tabs>
+        <w:rPr>
+          <w:rFonts w:asciiTheme="minorHAnsi" w:hAnsiTheme="minorHAnsi" w:cstheme="minorHAnsi"/>
+          <w:color w:val="FF0000"/>
+          <w:sz w:val="20"/>
+          <w:szCs w:val="20"/>
+        </w:rPr>
+      </w:pPr>
+    </w:p>
+    <w:p>
+      <w:pPr>
+        <w:pStyle w:val="ListParagraph"/>
+        <w:tabs>
+          <w:tab w:val="left" w:pos="909"/>
+        </w:tabs>
+        <w:rPr>
+          <w:rFonts w:asciiTheme="minorHAnsi" w:hAnsiTheme="minorHAnsi" w:cstheme="minorHAnsi"/>
+          <w:color w:val="FF0000"/>
+          <w:sz w:val="20"/>
+          <w:szCs w:val="20"/>
+        </w:rPr>
+      </w:pPr>
+      <w:r>
+        <w:rPr>
+          <w:rFonts w:asciiTheme="minorHAnsi" w:hAnsiTheme="minorHAnsi" w:cstheme="minorHAnsi"/>
+          <w:color w:val="FF0000"/>
+          <w:sz w:val="20"/>
+          <w:szCs w:val="20"/>
+        </w:rPr>
+        <w:t>(49.3</w:t>
+      </w:r>
+      <w:r>
+        <w:rPr>
+          <w:rFonts w:asciiTheme="minorHAnsi" w:hAnsiTheme="minorHAnsi" w:cstheme="minorHAnsi"/>
+          <w:color w:val="FF0000"/>
+          <w:sz w:val="20"/>
+          <w:szCs w:val="20"/>
+        </w:rPr>
+        <w:t>4</w:t>
+      </w:r>
+      <w:r>
+        <w:rPr>
+          <w:rFonts w:asciiTheme="minorHAnsi" w:hAnsiTheme="minorHAnsi" w:cstheme="minorHAnsi"/>
+          <w:color w:val="FF0000"/>
+          <w:sz w:val="20"/>
+          <w:szCs w:val="20"/>
+        </w:rPr>
+        <w:t>, 49.5</w:t>
+      </w:r>
+      <w:r>
+        <w:rPr>
+          <w:rFonts w:asciiTheme="minorHAnsi" w:hAnsiTheme="minorHAnsi" w:cstheme="minorHAnsi"/>
+          <w:color w:val="FF0000"/>
+          <w:sz w:val="20"/>
+          <w:szCs w:val="20"/>
+        </w:rPr>
+        <w:t>5</w:t>
+      </w:r>
+      <w:r>
+        <w:rPr>
+          <w:rFonts w:asciiTheme="minorHAnsi" w:hAnsiTheme="minorHAnsi" w:cstheme="minorHAnsi"/>
+          <w:color w:val="FF0000"/>
+          <w:sz w:val="20"/>
+          <w:szCs w:val="20"/>
+        </w:rPr>
+        <w:t xml:space="preserve">) </w:t>
+      </w:r>
+    </w:p>
+    <w:p>
+      <w:pPr>
+        <w:pStyle w:val="ListParagraph"/>
+        <w:tabs>
+          <w:tab w:val="left" w:pos="909"/>
+        </w:tabs>
+        <w:rPr>
+          <w:rFonts w:asciiTheme="minorHAnsi" w:hAnsiTheme="minorHAnsi" w:cstheme="minorHAnsi"/>
+          <w:color w:val="FF0000"/>
+          <w:sz w:val="20"/>
+          <w:szCs w:val="20"/>
+        </w:rPr>
+      </w:pPr>
+    </w:p>
+    <w:p>
+      <w:pPr>
+        <w:pStyle w:val="ListParagraph"/>
+        <w:tabs>
+          <w:tab w:val="left" w:pos="909"/>
+        </w:tabs>
+        <w:rPr>
+          <w:rFonts w:asciiTheme="minorHAnsi" w:hAnsiTheme="minorHAnsi" w:cstheme="minorHAnsi"/>
+          <w:color w:val="FF0000"/>
+          <w:sz w:val="20"/>
+          <w:szCs w:val="20"/>
+        </w:rPr>
+      </w:pPr>
+      <w:r>
+        <w:rPr>
+          <w:rFonts w:asciiTheme="minorHAnsi" w:hAnsiTheme="minorHAnsi" w:cstheme="minorHAnsi"/>
+          <w:color w:val="FF0000"/>
+          <w:sz w:val="20"/>
+          <w:szCs w:val="20"/>
+        </w:rPr>
+        <w:t xml:space="preserve">We can say with 95% confidence that the average beam score for teams that </w:t>
+      </w:r>
+      <w:commentRangeStart w:id="4"/>
+      <w:r>
+        <w:rPr>
+          <w:rFonts w:asciiTheme="minorHAnsi" w:hAnsiTheme="minorHAnsi" w:cstheme="minorHAnsi"/>
+          <w:color w:val="FF0000"/>
+          <w:sz w:val="20"/>
+          <w:szCs w:val="20"/>
+        </w:rPr>
+        <w:t xml:space="preserve">place </w:t>
+      </w:r>
+      <w:commentRangeEnd w:id="4"/>
+      <w:r>
+        <w:rPr>
+          <w:rStyle w:val="CommentReference"/>
+        </w:rPr>
+        <w:commentReference w:id="4"/>
+      </w:r>
+      <w:r>
+        <w:rPr>
+          <w:rFonts w:asciiTheme="minorHAnsi" w:hAnsiTheme="minorHAnsi" w:cstheme="minorHAnsi"/>
+          <w:color w:val="FF0000"/>
+          <w:sz w:val="20"/>
+          <w:szCs w:val="20"/>
+        </w:rPr>
+        <w:t>first in the NCAA Women’s Gymnastics National Championship is between 49.3</w:t>
+      </w:r>
+      <w:r>
+        <w:rPr>
+          <w:rFonts w:asciiTheme="minorHAnsi" w:hAnsiTheme="minorHAnsi" w:cstheme="minorHAnsi"/>
+          <w:color w:val="FF0000"/>
+          <w:sz w:val="20"/>
+          <w:szCs w:val="20"/>
+        </w:rPr>
+        <w:t>4</w:t>
+      </w:r>
+      <w:r>
+        <w:rPr>
+          <w:rFonts w:asciiTheme="minorHAnsi" w:hAnsiTheme="minorHAnsi" w:cstheme="minorHAnsi"/>
+          <w:color w:val="FF0000"/>
+          <w:sz w:val="20"/>
+          <w:szCs w:val="20"/>
+        </w:rPr>
+        <w:t xml:space="preserve"> and 49.5</w:t>
+      </w:r>
+      <w:r>
+        <w:rPr>
+          <w:rFonts w:asciiTheme="minorHAnsi" w:hAnsiTheme="minorHAnsi" w:cstheme="minorHAnsi"/>
+          <w:color w:val="FF0000"/>
+          <w:sz w:val="20"/>
+          <w:szCs w:val="20"/>
+        </w:rPr>
+        <w:t>5</w:t>
+      </w:r>
+      <w:r>
+        <w:rPr>
+          <w:rFonts w:asciiTheme="minorHAnsi" w:hAnsiTheme="minorHAnsi" w:cstheme="minorHAnsi"/>
+          <w:color w:val="FF0000"/>
+          <w:sz w:val="20"/>
+          <w:szCs w:val="20"/>
+        </w:rPr>
+        <w:t xml:space="preserve">. </w:t>
+      </w:r>
+    </w:p>
+    <w:p>
+      <w:pPr>
+        <w:tabs>
+          <w:tab w:val="left" w:pos="909"/>
+        </w:tabs>
+        <w:rPr>
+          <w:rFonts w:asciiTheme="minorHAnsi" w:hAnsiTheme="minorHAnsi" w:cstheme="minorHAnsi"/>
+          <w:color w:val="FF0000"/>
+          <w:sz w:val="20"/>
+          <w:szCs w:val="20"/>
+        </w:rPr>
+      </w:pPr>
+    </w:p>
+    <w:p>
+      <w:pPr>
+        <w:tabs>
+          <w:tab w:val="left" w:pos="909"/>
+        </w:tabs>
+        <w:rPr>
+          <w:rFonts w:asciiTheme="minorHAnsi" w:hAnsiTheme="minorHAnsi" w:cstheme="minorHAnsi"/>
+          <w:color w:val="FF0000"/>
+          <w:sz w:val="20"/>
+          <w:szCs w:val="20"/>
+        </w:rPr>
+      </w:pPr>
+    </w:p>
+    <w:p>
+      <w:pPr>
+        <w:tabs>
+          <w:tab w:val="left" w:pos="909"/>
+        </w:tabs>
+        <w:rPr>
+          <w:rFonts w:asciiTheme="minorHAnsi" w:hAnsiTheme="minorHAnsi" w:cstheme="minorHAnsi"/>
+          <w:color w:val="FF0000"/>
+          <w:sz w:val="20"/>
+          <w:szCs w:val="20"/>
+        </w:rPr>
+      </w:pPr>
+    </w:p>
+    <w:p>
+      <w:pPr>
+        <w:tabs>
+          <w:tab w:val="left" w:pos="909"/>
+        </w:tabs>
+        <w:rPr>
+          <w:rFonts w:asciiTheme="minorHAnsi" w:hAnsiTheme="minorHAnsi" w:cstheme="minorHAnsi"/>
+          <w:color w:val="FF0000"/>
+          <w:sz w:val="20"/>
+          <w:szCs w:val="20"/>
+        </w:rPr>
+      </w:pPr>
+    </w:p>
+    <w:p>
+      <w:pPr>
+        <w:tabs>
+          <w:tab w:val="left" w:pos="909"/>
+        </w:tabs>
+        <w:rPr>
+          <w:rFonts w:asciiTheme="minorHAnsi" w:hAnsiTheme="minorHAnsi" w:cstheme="minorHAnsi"/>
+          <w:color w:val="FF0000"/>
+          <w:sz w:val="20"/>
+          <w:szCs w:val="20"/>
+        </w:rPr>
+      </w:pPr>
+    </w:p>
+    <w:p>
+      <w:pPr>
+        <w:tabs>
+          <w:tab w:val="left" w:pos="909"/>
+        </w:tabs>
+        <w:rPr>
+          <w:rFonts w:asciiTheme="minorHAnsi" w:hAnsiTheme="minorHAnsi" w:cstheme="minorHAnsi"/>
+          <w:color w:val="000000" w:themeColor="text1"/>
+          <w:sz w:val="20"/>
+          <w:szCs w:val="20"/>
+        </w:rPr>
+      </w:pPr>
+    </w:p>
+    <w:p>
+      <w:pPr>
+        <w:pStyle w:val="ListParagraph"/>
+        <w:numPr>
+          <w:ilvl w:val="0"/>
+          <w:numId w:val="4"/>
+        </w:numPr>
+        <w:tabs>
+          <w:tab w:val="left" w:pos="909"/>
+        </w:tabs>
+        <w:rPr>
+          <w:rFonts w:asciiTheme="minorHAnsi" w:hAnsiTheme="minorHAnsi" w:cstheme="minorHAnsi"/>
+          <w:color w:val="000000" w:themeColor="text1"/>
+          <w:sz w:val="20"/>
+          <w:szCs w:val="20"/>
+        </w:rPr>
+      </w:pPr>
+      <w:r>
+        <w:rPr>
+          <w:rFonts w:asciiTheme="minorHAnsi" w:hAnsiTheme="minorHAnsi" w:cstheme="minorHAnsi"/>
+          <w:color w:val="000000" w:themeColor="text1"/>
+          <w:sz w:val="20"/>
+          <w:szCs w:val="20"/>
+        </w:rPr>
+        <w:lastRenderedPageBreak/>
+        <w:t>Using StatKey or another statistical software, create a bootstrap distribution and a 95% confidence interval for the average beam score for teams that place 4</w:t>
+      </w:r>
+      <w:r>
+        <w:rPr>
+          <w:rFonts w:asciiTheme="minorHAnsi" w:hAnsiTheme="minorHAnsi" w:cstheme="minorHAnsi"/>
+          <w:color w:val="000000" w:themeColor="text1"/>
+          <w:sz w:val="20"/>
+          <w:szCs w:val="20"/>
+          <w:vertAlign w:val="superscript"/>
+        </w:rPr>
+        <w:t>th</w:t>
+      </w:r>
+      <w:r>
+        <w:rPr>
+          <w:rFonts w:asciiTheme="minorHAnsi" w:hAnsiTheme="minorHAnsi" w:cstheme="minorHAnsi"/>
+          <w:color w:val="000000" w:themeColor="text1"/>
+          <w:sz w:val="20"/>
+          <w:szCs w:val="20"/>
+        </w:rPr>
+        <w:t xml:space="preserve"> at the national championship. </w:t>
+      </w:r>
+    </w:p>
+    <w:p>
+      <w:pPr>
+        <w:tabs>
+          <w:tab w:val="left" w:pos="909"/>
+        </w:tabs>
+        <w:rPr>
+          <w:rFonts w:asciiTheme="minorHAnsi" w:hAnsiTheme="minorHAnsi" w:cstheme="minorHAnsi"/>
+          <w:color w:val="000000" w:themeColor="text1"/>
+          <w:sz w:val="20"/>
+          <w:szCs w:val="20"/>
+        </w:rPr>
+      </w:pPr>
+    </w:p>
+    <w:p>
+      <w:pPr>
+        <w:tabs>
+          <w:tab w:val="left" w:pos="909"/>
+        </w:tabs>
+        <w:ind w:left="720"/>
+        <w:rPr>
+          <w:rFonts w:asciiTheme="minorHAnsi" w:hAnsiTheme="minorHAnsi" w:cstheme="minorHAnsi"/>
+          <w:color w:val="000000" w:themeColor="text1"/>
+          <w:sz w:val="20"/>
+          <w:szCs w:val="20"/>
+        </w:rPr>
+      </w:pPr>
+    </w:p>
+    <w:p>
+      <w:pPr>
+        <w:tabs>
+          <w:tab w:val="left" w:pos="909"/>
+        </w:tabs>
+        <w:ind w:left="720"/>
+        <w:rPr>
+          <w:rFonts w:asciiTheme="minorHAnsi" w:hAnsiTheme="minorHAnsi" w:cstheme="minorHAnsi"/>
+          <w:color w:val="FF0000"/>
+          <w:sz w:val="20"/>
+          <w:szCs w:val="20"/>
+        </w:rPr>
+      </w:pPr>
+      <w:r>
+        <w:rPr>
+          <w:rFonts w:asciiTheme="minorHAnsi" w:hAnsiTheme="minorHAnsi" w:cstheme="minorHAnsi"/>
+          <w:noProof/>
+          <w:color w:val="000000" w:themeColor="text1"/>
+          <w:sz w:val="20"/>
+          <w:szCs w:val="20"/>
+        </w:rPr>
+        <w:drawing>
+          <wp:anchor distT="0" distB="0" distL="114300" distR="114300" simplePos="0" relativeHeight="251665408" behindDoc="0" locked="0" layoutInCell="1" allowOverlap="1" wp14:anchorId="06592E17" wp14:editId="6F3CBE2B">
+            <wp:simplePos x="0" y="0"/>
+            <wp:positionH relativeFrom="column">
+              <wp:posOffset>2478171</wp:posOffset>
+            </wp:positionH>
+            <wp:positionV relativeFrom="paragraph">
+              <wp:posOffset>0</wp:posOffset>
+            </wp:positionV>
+            <wp:extent cx="3712845" cy="2377440"/>
+            <wp:effectExtent l="0" t="0" r="0" b="0"/>
+            <wp:wrapSquare wrapText="bothSides"/>
+            <wp:docPr id="8" name="Picture 8" descr="A screenshot of a computer&#10;&#10;Description automatically generated"/>
+            <wp:cNvGraphicFramePr>
+              <a:graphicFrameLocks xmlns:a="http://schemas.openxmlformats.org/drawingml/2006/main" noChangeAspect="1"/>
+            </wp:cNvGraphicFramePr>
+            <a:graphic xmlns:a="http://schemas.openxmlformats.org/drawingml/2006/main">
+              <a:graphicData uri="http://schemas.openxmlformats.org/drawingml/2006/picture">
+                <pic:pic xmlns:pic="http://schemas.openxmlformats.org/drawingml/2006/picture">
+                  <pic:nvPicPr>
+                    <pic:cNvPr id="8" name="Picture 8" descr="A screenshot of a computer&#10;&#10;Description automatically generated"/>
                     <pic:cNvPicPr/>
                   </pic:nvPicPr>
                   <pic:blipFill>
@@ -1641,7 +2790,7 @@
                   <pic:spPr>
                     <a:xfrm>
                       <a:off x="0" y="0"/>
-                      <a:ext cx="3439795" cy="2088515"/>
+                      <a:ext cx="3712845" cy="2377440"/>
                     </a:xfrm>
                     <a:prstGeom prst="rect">
                       <a:avLst/>
@@ -1659,6 +2808,51 @@
           </wp:anchor>
         </w:drawing>
       </w:r>
+      <w:r>
+        <w:rPr>
+          <w:rFonts w:asciiTheme="minorHAnsi" w:hAnsiTheme="minorHAnsi" w:cstheme="minorHAnsi"/>
+          <w:color w:val="FF0000"/>
+          <w:sz w:val="20"/>
+          <w:szCs w:val="20"/>
+        </w:rPr>
+        <w:t>(49.07</w:t>
+      </w:r>
+      <w:r>
+        <w:rPr>
+          <w:rFonts w:asciiTheme="minorHAnsi" w:hAnsiTheme="minorHAnsi" w:cstheme="minorHAnsi"/>
+          <w:color w:val="FF0000"/>
+          <w:sz w:val="20"/>
+          <w:szCs w:val="20"/>
+        </w:rPr>
+        <w:t>8</w:t>
+      </w:r>
+      <w:r>
+        <w:rPr>
+          <w:rFonts w:asciiTheme="minorHAnsi" w:hAnsiTheme="minorHAnsi" w:cstheme="minorHAnsi"/>
+          <w:color w:val="FF0000"/>
+          <w:sz w:val="20"/>
+          <w:szCs w:val="20"/>
+        </w:rPr>
+        <w:t>, 49.26</w:t>
+      </w:r>
+      <w:r>
+        <w:rPr>
+          <w:rFonts w:asciiTheme="minorHAnsi" w:hAnsiTheme="minorHAnsi" w:cstheme="minorHAnsi"/>
+          <w:color w:val="FF0000"/>
+          <w:sz w:val="20"/>
+          <w:szCs w:val="20"/>
+        </w:rPr>
+        <w:t>3</w:t>
+      </w:r>
+      <w:r>
+        <w:rPr>
+          <w:rFonts w:asciiTheme="minorHAnsi" w:hAnsiTheme="minorHAnsi" w:cstheme="minorHAnsi"/>
+          <w:color w:val="FF0000"/>
+          <w:sz w:val="20"/>
+          <w:szCs w:val="20"/>
+        </w:rPr>
+        <w:t>)</w:t>
+      </w:r>
     </w:p>
     <w:p>
       <w:pPr>
@@ -1682,259 +2876,168 @@
         <w:ind w:left="720"/>
         <w:rPr>
           <w:rFonts w:asciiTheme="minorHAnsi" w:hAnsiTheme="minorHAnsi" w:cstheme="minorHAnsi"/>
-          <w:color w:val="000000" w:themeColor="text1"/>
-          <w:sz w:val="20"/>
-          <w:szCs w:val="20"/>
-        </w:rPr>
-      </w:pPr>
-      <w:r>
-        <w:rPr>
-          <w:rFonts w:asciiTheme="minorHAnsi" w:hAnsiTheme="minorHAnsi" w:cstheme="minorHAnsi"/>
-          <w:color w:val="FF0000"/>
-          <w:sz w:val="20"/>
-          <w:szCs w:val="20"/>
-        </w:rPr>
-        <w:t>The distribution is normal shaped and centered around the sample statistic (49.</w:t>
-      </w:r>
-      <w:r>
-        <w:rPr>
-          <w:rFonts w:asciiTheme="minorHAnsi" w:hAnsiTheme="minorHAnsi" w:cstheme="minorHAnsi"/>
-          <w:color w:val="FF0000"/>
-          <w:sz w:val="20"/>
-          <w:szCs w:val="20"/>
-        </w:rPr>
-        <w:t>44</w:t>
-      </w:r>
-      <w:r>
-        <w:rPr>
-          <w:rFonts w:asciiTheme="minorHAnsi" w:hAnsiTheme="minorHAnsi" w:cstheme="minorHAnsi"/>
-          <w:color w:val="FF0000"/>
-          <w:sz w:val="20"/>
-          <w:szCs w:val="20"/>
-        </w:rPr>
-        <w:t xml:space="preserve">). </w:t>
-      </w:r>
-      <w:r>
-        <w:rPr>
-          <w:rFonts w:asciiTheme="minorHAnsi" w:hAnsiTheme="minorHAnsi" w:cstheme="minorHAnsi"/>
-          <w:color w:val="FF0000"/>
-          <w:sz w:val="20"/>
-          <w:szCs w:val="20"/>
-        </w:rPr>
-        <w:t xml:space="preserve">From this distribution on StatKey, we can see that the </w:t>
-      </w:r>
-      <w:r>
-        <w:rPr>
-          <w:rFonts w:asciiTheme="minorHAnsi" w:hAnsiTheme="minorHAnsi" w:cstheme="minorHAnsi"/>
-          <w:color w:val="FF0000"/>
-          <w:sz w:val="20"/>
-          <w:szCs w:val="20"/>
-        </w:rPr>
-        <w:t xml:space="preserve">standard error </w:t>
-      </w:r>
-      <w:r>
-        <w:rPr>
-          <w:rFonts w:asciiTheme="minorHAnsi" w:hAnsiTheme="minorHAnsi" w:cstheme="minorHAnsi"/>
-          <w:color w:val="FF0000"/>
-          <w:sz w:val="20"/>
-          <w:szCs w:val="20"/>
-        </w:rPr>
-        <w:t xml:space="preserve">of the distribution is </w:t>
-      </w:r>
-      <w:r>
-        <w:rPr>
-          <w:rFonts w:asciiTheme="minorHAnsi" w:hAnsiTheme="minorHAnsi" w:cstheme="minorHAnsi"/>
-          <w:color w:val="FF0000"/>
-          <w:sz w:val="20"/>
-          <w:szCs w:val="20"/>
-        </w:rPr>
-        <w:t xml:space="preserve">about </w:t>
-      </w:r>
-      <w:r>
-        <w:rPr>
-          <w:rFonts w:asciiTheme="minorHAnsi" w:hAnsiTheme="minorHAnsi" w:cstheme="minorHAnsi"/>
-          <w:color w:val="FF0000"/>
-          <w:sz w:val="20"/>
-          <w:szCs w:val="20"/>
-        </w:rPr>
-        <w:t>0.0</w:t>
-      </w:r>
-      <w:r>
-        <w:rPr>
-          <w:rFonts w:asciiTheme="minorHAnsi" w:hAnsiTheme="minorHAnsi" w:cstheme="minorHAnsi"/>
-          <w:color w:val="FF0000"/>
-          <w:sz w:val="20"/>
-          <w:szCs w:val="20"/>
-        </w:rPr>
-        <w:t>52</w:t>
-      </w:r>
-      <w:r>
-        <w:rPr>
-          <w:rFonts w:asciiTheme="minorHAnsi" w:hAnsiTheme="minorHAnsi" w:cstheme="minorHAnsi"/>
-          <w:color w:val="FF0000"/>
-          <w:sz w:val="20"/>
-          <w:szCs w:val="20"/>
-        </w:rPr>
-        <w:t xml:space="preserve"> (could vary slightly based on random sampling)</w:t>
-      </w:r>
-    </w:p>
-    <w:p>
-      <w:pPr>
-        <w:tabs>
-          <w:tab w:val="left" w:pos="909"/>
-        </w:tabs>
-        <w:ind w:left="720"/>
-        <w:rPr>
-          <w:rFonts w:asciiTheme="minorHAnsi" w:hAnsiTheme="minorHAnsi" w:cstheme="minorHAnsi"/>
-          <w:color w:val="000000" w:themeColor="text1"/>
-          <w:sz w:val="20"/>
-          <w:szCs w:val="20"/>
-        </w:rPr>
-      </w:pPr>
-    </w:p>
-    <w:p>
-      <w:pPr>
-        <w:tabs>
-          <w:tab w:val="left" w:pos="909"/>
-        </w:tabs>
-        <w:ind w:left="720"/>
-        <w:rPr>
-          <w:rFonts w:asciiTheme="minorHAnsi" w:hAnsiTheme="minorHAnsi" w:cstheme="minorHAnsi"/>
-          <w:color w:val="000000" w:themeColor="text1"/>
-          <w:sz w:val="20"/>
-          <w:szCs w:val="20"/>
-        </w:rPr>
-      </w:pPr>
-    </w:p>
-    <w:p>
-      <w:pPr>
-        <w:tabs>
-          <w:tab w:val="left" w:pos="909"/>
-        </w:tabs>
-        <w:ind w:left="720"/>
-        <w:rPr>
-          <w:rFonts w:asciiTheme="minorHAnsi" w:hAnsiTheme="minorHAnsi" w:cstheme="minorHAnsi"/>
-          <w:color w:val="000000" w:themeColor="text1"/>
-          <w:sz w:val="20"/>
-          <w:szCs w:val="20"/>
-        </w:rPr>
-      </w:pPr>
-    </w:p>
-    <w:p>
-      <w:pPr>
-        <w:tabs>
-          <w:tab w:val="left" w:pos="909"/>
-        </w:tabs>
-        <w:ind w:left="720"/>
-        <w:rPr>
-          <w:rFonts w:asciiTheme="minorHAnsi" w:hAnsiTheme="minorHAnsi" w:cstheme="minorHAnsi"/>
-          <w:color w:val="000000" w:themeColor="text1"/>
-          <w:sz w:val="20"/>
-          <w:szCs w:val="20"/>
-        </w:rPr>
-      </w:pPr>
-    </w:p>
-    <w:p>
-      <w:pPr>
-        <w:tabs>
-          <w:tab w:val="left" w:pos="909"/>
-        </w:tabs>
-        <w:ind w:left="720"/>
-        <w:rPr>
-          <w:rFonts w:asciiTheme="minorHAnsi" w:hAnsiTheme="minorHAnsi" w:cstheme="minorHAnsi"/>
-          <w:color w:val="000000" w:themeColor="text1"/>
-          <w:sz w:val="20"/>
-          <w:szCs w:val="20"/>
-        </w:rPr>
-      </w:pPr>
-    </w:p>
-    <w:p>
-      <w:pPr>
-        <w:tabs>
-          <w:tab w:val="left" w:pos="909"/>
-        </w:tabs>
-        <w:ind w:left="720"/>
-        <w:rPr>
-          <w:rFonts w:asciiTheme="minorHAnsi" w:hAnsiTheme="minorHAnsi" w:cstheme="minorHAnsi"/>
-          <w:color w:val="000000" w:themeColor="text1"/>
-          <w:sz w:val="20"/>
-          <w:szCs w:val="20"/>
-        </w:rPr>
-      </w:pPr>
-    </w:p>
-    <w:p>
-      <w:pPr>
-        <w:pStyle w:val="ListParagraph"/>
-        <w:tabs>
-          <w:tab w:val="left" w:pos="909"/>
-        </w:tabs>
-        <w:rPr>
-          <w:rFonts w:asciiTheme="minorHAnsi" w:hAnsiTheme="minorHAnsi" w:cstheme="minorHAnsi"/>
-          <w:color w:val="000000" w:themeColor="text1"/>
-          <w:sz w:val="20"/>
-          <w:szCs w:val="20"/>
-        </w:rPr>
-      </w:pPr>
-    </w:p>
-    <w:p>
-      <w:pPr>
-        <w:pStyle w:val="ListParagraph"/>
-        <w:tabs>
-          <w:tab w:val="left" w:pos="909"/>
-        </w:tabs>
-        <w:rPr>
-          <w:rFonts w:asciiTheme="minorHAnsi" w:hAnsiTheme="minorHAnsi" w:cstheme="minorHAnsi"/>
-          <w:color w:val="000000" w:themeColor="text1"/>
-          <w:sz w:val="20"/>
-          <w:szCs w:val="20"/>
-        </w:rPr>
-      </w:pPr>
-    </w:p>
-    <w:p>
-      <w:pPr>
-        <w:pStyle w:val="ListParagraph"/>
-        <w:tabs>
-          <w:tab w:val="left" w:pos="909"/>
-        </w:tabs>
-        <w:rPr>
-          <w:rFonts w:asciiTheme="minorHAnsi" w:hAnsiTheme="minorHAnsi" w:cstheme="minorHAnsi"/>
-          <w:color w:val="000000" w:themeColor="text1"/>
-          <w:sz w:val="20"/>
-          <w:szCs w:val="20"/>
-        </w:rPr>
-      </w:pPr>
-    </w:p>
-    <w:p>
-      <w:pPr>
-        <w:pStyle w:val="ListParagraph"/>
-        <w:tabs>
-          <w:tab w:val="left" w:pos="909"/>
-        </w:tabs>
-        <w:rPr>
-          <w:rFonts w:asciiTheme="minorHAnsi" w:hAnsiTheme="minorHAnsi" w:cstheme="minorHAnsi"/>
-          <w:color w:val="000000" w:themeColor="text1"/>
-          <w:sz w:val="20"/>
-          <w:szCs w:val="20"/>
-        </w:rPr>
-      </w:pPr>
-    </w:p>
-    <w:p>
-      <w:pPr>
-        <w:pStyle w:val="ListParagraph"/>
-        <w:tabs>
-          <w:tab w:val="left" w:pos="909"/>
-        </w:tabs>
-        <w:rPr>
-          <w:rFonts w:asciiTheme="minorHAnsi" w:hAnsiTheme="minorHAnsi" w:cstheme="minorHAnsi"/>
-          <w:color w:val="000000" w:themeColor="text1"/>
-          <w:sz w:val="20"/>
-          <w:szCs w:val="20"/>
-        </w:rPr>
-      </w:pPr>
-    </w:p>
-    <w:p>
-      <w:pPr>
-        <w:pStyle w:val="ListParagraph"/>
+          <w:color w:val="FF0000"/>
+          <w:sz w:val="20"/>
+          <w:szCs w:val="20"/>
+        </w:rPr>
+      </w:pPr>
+      <w:r>
+        <w:rPr>
+          <w:rFonts w:asciiTheme="minorHAnsi" w:hAnsiTheme="minorHAnsi" w:cstheme="minorHAnsi"/>
+          <w:color w:val="FF0000"/>
+          <w:sz w:val="20"/>
+          <w:szCs w:val="20"/>
+        </w:rPr>
+        <w:t>We can say with 95% confidence that the average beam score for teams that place</w:t>
+      </w:r>
+      <w:r>
+        <w:rPr>
+          <w:rFonts w:asciiTheme="minorHAnsi" w:hAnsiTheme="minorHAnsi" w:cstheme="minorHAnsi"/>
+          <w:color w:val="FF0000"/>
+          <w:sz w:val="20"/>
+          <w:szCs w:val="20"/>
+        </w:rPr>
+        <w:t xml:space="preserve"> </w:t>
+      </w:r>
+      <w:r>
+        <w:rPr>
+          <w:rFonts w:asciiTheme="minorHAnsi" w:hAnsiTheme="minorHAnsi" w:cstheme="minorHAnsi"/>
+          <w:color w:val="FF0000"/>
+          <w:sz w:val="20"/>
+          <w:szCs w:val="20"/>
+        </w:rPr>
+        <w:t>fourth in the NCAA Women’s Gymnastics National Championship is between 49.07</w:t>
+      </w:r>
+      <w:r>
+        <w:rPr>
+          <w:rFonts w:asciiTheme="minorHAnsi" w:hAnsiTheme="minorHAnsi" w:cstheme="minorHAnsi"/>
+          <w:color w:val="FF0000"/>
+          <w:sz w:val="20"/>
+          <w:szCs w:val="20"/>
+        </w:rPr>
+        <w:t>8</w:t>
+      </w:r>
+      <w:r>
+        <w:rPr>
+          <w:rFonts w:asciiTheme="minorHAnsi" w:hAnsiTheme="minorHAnsi" w:cstheme="minorHAnsi"/>
+          <w:color w:val="FF0000"/>
+          <w:sz w:val="20"/>
+          <w:szCs w:val="20"/>
+        </w:rPr>
+        <w:t xml:space="preserve"> and 49.26</w:t>
+      </w:r>
+      <w:r>
+        <w:rPr>
+          <w:rFonts w:asciiTheme="minorHAnsi" w:hAnsiTheme="minorHAnsi" w:cstheme="minorHAnsi"/>
+          <w:color w:val="FF0000"/>
+          <w:sz w:val="20"/>
+          <w:szCs w:val="20"/>
+        </w:rPr>
+        <w:t>3</w:t>
+      </w:r>
+      <w:r>
+        <w:rPr>
+          <w:rFonts w:asciiTheme="minorHAnsi" w:hAnsiTheme="minorHAnsi" w:cstheme="minorHAnsi"/>
+          <w:color w:val="FF0000"/>
+          <w:sz w:val="20"/>
+          <w:szCs w:val="20"/>
+        </w:rPr>
+        <w:t xml:space="preserve">. </w:t>
+      </w:r>
+    </w:p>
+    <w:p>
+      <w:pPr>
+        <w:tabs>
+          <w:tab w:val="left" w:pos="909"/>
+        </w:tabs>
+        <w:rPr>
+          <w:rFonts w:asciiTheme="minorHAnsi" w:hAnsiTheme="minorHAnsi" w:cstheme="minorHAnsi"/>
+          <w:color w:val="000000" w:themeColor="text1"/>
+          <w:sz w:val="20"/>
+          <w:szCs w:val="20"/>
+        </w:rPr>
+      </w:pPr>
+    </w:p>
+    <w:p>
+      <w:pPr>
+        <w:tabs>
+          <w:tab w:val="left" w:pos="909"/>
+        </w:tabs>
+        <w:rPr>
+          <w:rFonts w:asciiTheme="minorHAnsi" w:hAnsiTheme="minorHAnsi" w:cstheme="minorHAnsi"/>
+          <w:color w:val="000000" w:themeColor="text1"/>
+          <w:sz w:val="20"/>
+          <w:szCs w:val="20"/>
+        </w:rPr>
+      </w:pPr>
+    </w:p>
+    <w:p>
+      <w:pPr>
+        <w:tabs>
+          <w:tab w:val="left" w:pos="909"/>
+        </w:tabs>
+        <w:rPr>
+          <w:rFonts w:asciiTheme="minorHAnsi" w:hAnsiTheme="minorHAnsi" w:cstheme="minorHAnsi"/>
+          <w:color w:val="000000" w:themeColor="text1"/>
+          <w:sz w:val="20"/>
+          <w:szCs w:val="20"/>
+        </w:rPr>
+      </w:pPr>
+    </w:p>
+    <w:p>
+      <w:pPr>
+        <w:tabs>
+          <w:tab w:val="left" w:pos="909"/>
+        </w:tabs>
+        <w:rPr>
+          <w:rFonts w:asciiTheme="minorHAnsi" w:hAnsiTheme="minorHAnsi" w:cstheme="minorHAnsi"/>
+          <w:color w:val="000000" w:themeColor="text1"/>
+          <w:sz w:val="20"/>
+          <w:szCs w:val="20"/>
+        </w:rPr>
+      </w:pPr>
+    </w:p>
+    <w:p>
+      <w:pPr>
+        <w:tabs>
+          <w:tab w:val="left" w:pos="909"/>
+        </w:tabs>
+        <w:rPr>
+          <w:rFonts w:asciiTheme="minorHAnsi" w:hAnsiTheme="minorHAnsi" w:cstheme="minorHAnsi"/>
+          <w:color w:val="000000" w:themeColor="text1"/>
+          <w:sz w:val="20"/>
+          <w:szCs w:val="20"/>
+        </w:rPr>
+      </w:pPr>
+    </w:p>
+    <w:p>
+      <w:pPr>
+        <w:tabs>
+          <w:tab w:val="left" w:pos="909"/>
+        </w:tabs>
+        <w:rPr>
+          <w:rFonts w:asciiTheme="minorHAnsi" w:hAnsiTheme="minorHAnsi" w:cstheme="minorHAnsi"/>
+          <w:color w:val="000000" w:themeColor="text1"/>
+          <w:sz w:val="20"/>
+          <w:szCs w:val="20"/>
+        </w:rPr>
+      </w:pPr>
+    </w:p>
+    <w:p>
+      <w:pPr>
+        <w:tabs>
+          <w:tab w:val="left" w:pos="909"/>
+        </w:tabs>
+        <w:rPr>
+          <w:rFonts w:asciiTheme="minorHAnsi" w:hAnsiTheme="minorHAnsi" w:cstheme="minorHAnsi"/>
+          <w:color w:val="000000" w:themeColor="text1"/>
+          <w:sz w:val="20"/>
+          <w:szCs w:val="20"/>
+        </w:rPr>
+      </w:pPr>
+    </w:p>
+    <w:p>
+      <w:pPr>
         <w:tabs>
           <w:tab w:val="left" w:pos="909"/>
         </w:tabs>
@@ -1970,17 +3073,7 @@
           <w:sz w:val="20"/>
           <w:szCs w:val="20"/>
         </w:rPr>
-        <w:lastRenderedPageBreak/>
-        <w:t>Using the standard error</w:t>
-      </w:r>
-      <w:r>
-        <w:rPr>
-          <w:rFonts w:asciiTheme="minorHAnsi" w:hAnsiTheme="minorHAnsi" w:cstheme="minorHAnsi"/>
-          <w:color w:val="000000" w:themeColor="text1"/>
-          <w:sz w:val="20"/>
-          <w:szCs w:val="20"/>
-        </w:rPr>
-        <w:t>, create a 95% confidence interval for the average beam score of those teams that placed 1</w:t>
+        <w:t>What is the average difference between the balance beam scores of a team that places 1</w:t>
       </w:r>
       <w:r>
         <w:rPr>
@@ -1999,54 +3092,127 @@
           <w:sz w:val="20"/>
           <w:szCs w:val="20"/>
         </w:rPr>
-        <w:t xml:space="preserve">. Interpret it in context. </w:t>
-      </w:r>
-    </w:p>
-    <w:p>
-      <w:pPr>
-        <w:pStyle w:val="ListParagraph"/>
-        <w:tabs>
-          <w:tab w:val="left" w:pos="909"/>
-        </w:tabs>
-        <w:rPr>
-          <w:rFonts w:asciiTheme="minorHAnsi" w:hAnsiTheme="minorHAnsi" w:cstheme="minorHAnsi"/>
-          <w:color w:val="000000" w:themeColor="text1"/>
-          <w:sz w:val="20"/>
-          <w:szCs w:val="20"/>
-        </w:rPr>
-      </w:pPr>
-    </w:p>
-    <w:p>
-      <w:pPr>
-        <w:pStyle w:val="ListParagraph"/>
-        <w:tabs>
-          <w:tab w:val="left" w:pos="909"/>
-        </w:tabs>
-        <w:rPr>
-          <w:rFonts w:asciiTheme="minorHAnsi" w:hAnsiTheme="minorHAnsi" w:cstheme="minorHAnsi"/>
-          <w:color w:val="000000" w:themeColor="text1"/>
-          <w:sz w:val="20"/>
-          <w:szCs w:val="20"/>
-        </w:rPr>
-      </w:pPr>
-      <w:commentRangeStart w:id="5"/>
-      <w:r>
-        <w:rPr>
+        <w:t xml:space="preserve"> and a team that places 4</w:t>
+      </w:r>
+      <w:r>
+        <w:rPr>
+          <w:rFonts w:asciiTheme="minorHAnsi" w:hAnsiTheme="minorHAnsi" w:cstheme="minorHAnsi"/>
+          <w:color w:val="000000" w:themeColor="text1"/>
+          <w:sz w:val="20"/>
+          <w:szCs w:val="20"/>
+          <w:vertAlign w:val="superscript"/>
+        </w:rPr>
+        <w:t>th</w:t>
+      </w:r>
+      <w:r>
+        <w:rPr>
+          <w:rFonts w:asciiTheme="minorHAnsi" w:hAnsiTheme="minorHAnsi" w:cstheme="minorHAnsi"/>
+          <w:color w:val="000000" w:themeColor="text1"/>
+          <w:sz w:val="20"/>
+          <w:szCs w:val="20"/>
+        </w:rPr>
+        <w:t>? Create</w:t>
+      </w:r>
+      <w:r>
+        <w:rPr>
+          <w:rFonts w:asciiTheme="minorHAnsi" w:hAnsiTheme="minorHAnsi" w:cstheme="minorHAnsi"/>
+          <w:color w:val="000000" w:themeColor="text1"/>
+          <w:sz w:val="20"/>
+          <w:szCs w:val="20"/>
+        </w:rPr>
+        <w:t xml:space="preserve"> and interpret</w:t>
+      </w:r>
+      <w:r>
+        <w:rPr>
+          <w:rFonts w:asciiTheme="minorHAnsi" w:hAnsiTheme="minorHAnsi" w:cstheme="minorHAnsi"/>
+          <w:color w:val="000000" w:themeColor="text1"/>
+          <w:sz w:val="20"/>
+          <w:szCs w:val="20"/>
+        </w:rPr>
+        <w:t xml:space="preserve"> a 95% confidence interval for the mean difference between 1</w:t>
+      </w:r>
+      <w:r>
+        <w:rPr>
+          <w:rFonts w:asciiTheme="minorHAnsi" w:hAnsiTheme="minorHAnsi" w:cstheme="minorHAnsi"/>
+          <w:color w:val="000000" w:themeColor="text1"/>
+          <w:sz w:val="20"/>
+          <w:szCs w:val="20"/>
+          <w:vertAlign w:val="superscript"/>
+        </w:rPr>
+        <w:t>st</w:t>
+      </w:r>
+      <w:r>
+        <w:rPr>
+          <w:rFonts w:asciiTheme="minorHAnsi" w:hAnsiTheme="minorHAnsi" w:cstheme="minorHAnsi"/>
+          <w:color w:val="000000" w:themeColor="text1"/>
+          <w:sz w:val="20"/>
+          <w:szCs w:val="20"/>
+        </w:rPr>
+        <w:t xml:space="preserve"> and 4</w:t>
+      </w:r>
+      <w:r>
+        <w:rPr>
+          <w:rFonts w:asciiTheme="minorHAnsi" w:hAnsiTheme="minorHAnsi" w:cstheme="minorHAnsi"/>
+          <w:color w:val="000000" w:themeColor="text1"/>
+          <w:sz w:val="20"/>
+          <w:szCs w:val="20"/>
+          <w:vertAlign w:val="superscript"/>
+        </w:rPr>
+        <w:t>th</w:t>
+      </w:r>
+      <w:r>
+        <w:rPr>
+          <w:rFonts w:asciiTheme="minorHAnsi" w:hAnsiTheme="minorHAnsi" w:cstheme="minorHAnsi"/>
+          <w:color w:val="000000" w:themeColor="text1"/>
+          <w:sz w:val="20"/>
+          <w:szCs w:val="20"/>
+        </w:rPr>
+        <w:t xml:space="preserve"> place scores. </w:t>
+      </w:r>
+      <w:r>
+        <w:rPr>
+          <w:rFonts w:asciiTheme="minorHAnsi" w:hAnsiTheme="minorHAnsi" w:cstheme="minorHAnsi"/>
+          <w:color w:val="000000" w:themeColor="text1"/>
+          <w:sz w:val="20"/>
+          <w:szCs w:val="20"/>
+        </w:rPr>
+        <w:t xml:space="preserve">You can do it either by hand or by using a statistical software such as StatKey. </w:t>
+      </w:r>
+    </w:p>
+    <w:p>
+      <w:pPr>
+        <w:tabs>
+          <w:tab w:val="left" w:pos="909"/>
+        </w:tabs>
+        <w:ind w:left="720"/>
+        <w:rPr>
+          <w:rFonts w:asciiTheme="minorHAnsi" w:hAnsiTheme="minorHAnsi" w:cstheme="minorHAnsi"/>
+          <w:color w:val="FF0000"/>
+          <w:sz w:val="20"/>
+          <w:szCs w:val="20"/>
+        </w:rPr>
+      </w:pPr>
+      <w:r>
+        <w:rPr>
+          <w:rFonts w:asciiTheme="minorHAnsi" w:hAnsiTheme="minorHAnsi" w:cstheme="minorHAnsi"/>
           <w:noProof/>
+          <w:color w:val="000000" w:themeColor="text1"/>
+          <w:sz w:val="20"/>
+          <w:szCs w:val="20"/>
         </w:rPr>
         <w:drawing>
-          <wp:anchor distT="0" distB="0" distL="114300" distR="114300" simplePos="0" relativeHeight="251661312" behindDoc="0" locked="0" layoutInCell="1" allowOverlap="1" wp14:anchorId="5B960593" wp14:editId="2ACBC0EA">
+          <wp:anchor distT="0" distB="0" distL="114300" distR="114300" simplePos="0" relativeHeight="251666432" behindDoc="0" locked="0" layoutInCell="1" allowOverlap="1" wp14:anchorId="4E0DC62B" wp14:editId="005049F7">
             <wp:simplePos x="0" y="0"/>
             <wp:positionH relativeFrom="column">
-              <wp:posOffset>2063160</wp:posOffset>
+              <wp:posOffset>1725549</wp:posOffset>
             </wp:positionH>
             <wp:positionV relativeFrom="paragraph">
-              <wp:posOffset>25347</wp:posOffset>
+              <wp:posOffset>146812</wp:posOffset>
             </wp:positionV>
-            <wp:extent cx="3895090" cy="2450465"/>
-            <wp:effectExtent l="0" t="0" r="3810" b="635"/>
+            <wp:extent cx="4382770" cy="2863850"/>
+            <wp:effectExtent l="0" t="0" r="0" b="6350"/>
             <wp:wrapSquare wrapText="bothSides"/>
-            <wp:docPr id="1" name="Picture 1" descr="A screenshot of a computer screen&#10;&#10;Description automatically generated"/>
+            <wp:docPr id="9" name="Picture 9" descr="A screenshot of a computer screen&#10;&#10;Description automatically generated"/>
             <wp:cNvGraphicFramePr>
               <a:graphicFrameLocks xmlns:a="http://schemas.openxmlformats.org/drawingml/2006/main" noChangeAspect="1"/>
             </wp:cNvGraphicFramePr>
@@ -2054,7 +3220,7 @@
               <a:graphicData uri="http://schemas.openxmlformats.org/drawingml/2006/picture">
                 <pic:pic xmlns:pic="http://schemas.openxmlformats.org/drawingml/2006/picture">
                   <pic:nvPicPr>
-                    <pic:cNvPr id="1" name="Picture 1" descr="A screenshot of a computer screen&#10;&#10;Description automatically generated"/>
+                    <pic:cNvPr id="9" name="Picture 9" descr="A screenshot of a computer screen&#10;&#10;Description automatically generated"/>
                     <pic:cNvPicPr/>
                   </pic:nvPicPr>
                   <pic:blipFill>
@@ -2072,7 +3238,7 @@
                   <pic:spPr>
                     <a:xfrm>
                       <a:off x="0" y="0"/>
-                      <a:ext cx="3895090" cy="2450465"/>
+                      <a:ext cx="4382770" cy="2863850"/>
                     </a:xfrm>
                     <a:prstGeom prst="rect">
                       <a:avLst/>
@@ -2090,329 +3256,6 @@
           </wp:anchor>
         </w:drawing>
       </w:r>
-      <w:commentRangeEnd w:id="5"/>
-      <w:r>
-        <w:rPr>
-          <w:rStyle w:val="CommentReference"/>
-        </w:rPr>
-        <w:commentReference w:id="5"/>
-      </w:r>
-    </w:p>
-    <w:p>
-      <w:pPr>
-        <w:pStyle w:val="ListParagraph"/>
-        <w:tabs>
-          <w:tab w:val="left" w:pos="909"/>
-        </w:tabs>
-        <w:rPr>
-          <w:rFonts w:asciiTheme="minorHAnsi" w:hAnsiTheme="minorHAnsi" w:cstheme="minorHAnsi"/>
-          <w:color w:val="FF0000"/>
-          <w:sz w:val="20"/>
-          <w:szCs w:val="20"/>
-        </w:rPr>
-      </w:pPr>
-      <w:r>
-        <w:rPr>
-          <w:rFonts w:asciiTheme="minorHAnsi" w:hAnsiTheme="minorHAnsi" w:cstheme="minorHAnsi"/>
-          <w:color w:val="FF0000"/>
-          <w:sz w:val="20"/>
-          <w:szCs w:val="20"/>
-        </w:rPr>
-        <w:t xml:space="preserve">95% CI: </w:t>
-      </w:r>
-    </w:p>
-    <w:p>
-      <w:pPr>
-        <w:pStyle w:val="ListParagraph"/>
-        <w:tabs>
-          <w:tab w:val="left" w:pos="909"/>
-        </w:tabs>
-        <w:rPr>
-          <w:rFonts w:asciiTheme="minorHAnsi" w:hAnsiTheme="minorHAnsi" w:cstheme="minorHAnsi"/>
-          <w:color w:val="FF0000"/>
-          <w:sz w:val="20"/>
-          <w:szCs w:val="20"/>
-        </w:rPr>
-      </w:pPr>
-    </w:p>
-    <w:p>
-      <w:pPr>
-        <w:pStyle w:val="ListParagraph"/>
-        <w:tabs>
-          <w:tab w:val="left" w:pos="909"/>
-        </w:tabs>
-        <w:rPr>
-          <w:rFonts w:asciiTheme="minorHAnsi" w:hAnsiTheme="minorHAnsi" w:cstheme="minorHAnsi"/>
-          <w:color w:val="FF0000"/>
-          <w:sz w:val="20"/>
-          <w:szCs w:val="20"/>
-        </w:rPr>
-      </w:pPr>
-      <w:r>
-        <w:rPr>
-          <w:rFonts w:asciiTheme="minorHAnsi" w:hAnsiTheme="minorHAnsi" w:cstheme="minorHAnsi"/>
-          <w:color w:val="FF0000"/>
-          <w:sz w:val="20"/>
-          <w:szCs w:val="20"/>
-        </w:rPr>
-        <w:t>= Statistic +- 2 * SE</w:t>
-      </w:r>
-    </w:p>
-    <w:p>
-      <w:pPr>
-        <w:pStyle w:val="ListParagraph"/>
-        <w:tabs>
-          <w:tab w:val="left" w:pos="909"/>
-        </w:tabs>
-        <w:rPr>
-          <w:rFonts w:asciiTheme="minorHAnsi" w:hAnsiTheme="minorHAnsi" w:cstheme="minorHAnsi"/>
-          <w:color w:val="FF0000"/>
-          <w:sz w:val="20"/>
-          <w:szCs w:val="20"/>
-        </w:rPr>
-      </w:pPr>
-      <w:r>
-        <w:rPr>
-          <w:rFonts w:asciiTheme="minorHAnsi" w:hAnsiTheme="minorHAnsi" w:cstheme="minorHAnsi"/>
-          <w:color w:val="FF0000"/>
-          <w:sz w:val="20"/>
-          <w:szCs w:val="20"/>
-        </w:rPr>
-        <w:t>= 49.44 +- 2* 0.052</w:t>
-      </w:r>
-    </w:p>
-    <w:p>
-      <w:pPr>
-        <w:pStyle w:val="ListParagraph"/>
-        <w:tabs>
-          <w:tab w:val="left" w:pos="909"/>
-        </w:tabs>
-        <w:rPr>
-          <w:rFonts w:asciiTheme="minorHAnsi" w:hAnsiTheme="minorHAnsi" w:cstheme="minorHAnsi"/>
-          <w:color w:val="FF0000"/>
-          <w:sz w:val="20"/>
-          <w:szCs w:val="20"/>
-        </w:rPr>
-      </w:pPr>
-      <w:r>
-        <w:rPr>
-          <w:rFonts w:asciiTheme="minorHAnsi" w:hAnsiTheme="minorHAnsi" w:cstheme="minorHAnsi"/>
-          <w:color w:val="FF0000"/>
-          <w:sz w:val="20"/>
-          <w:szCs w:val="20"/>
-        </w:rPr>
-        <w:t>=</w:t>
-      </w:r>
-    </w:p>
-    <w:p>
-      <w:pPr>
-        <w:pStyle w:val="ListParagraph"/>
-        <w:tabs>
-          <w:tab w:val="left" w:pos="909"/>
-        </w:tabs>
-        <w:rPr>
-          <w:rFonts w:asciiTheme="minorHAnsi" w:hAnsiTheme="minorHAnsi" w:cstheme="minorHAnsi"/>
-          <w:color w:val="FF0000"/>
-          <w:sz w:val="20"/>
-          <w:szCs w:val="20"/>
-        </w:rPr>
-      </w:pPr>
-    </w:p>
-    <w:p>
-      <w:pPr>
-        <w:pStyle w:val="ListParagraph"/>
-        <w:tabs>
-          <w:tab w:val="left" w:pos="909"/>
-        </w:tabs>
-        <w:rPr>
-          <w:rFonts w:asciiTheme="minorHAnsi" w:hAnsiTheme="minorHAnsi" w:cstheme="minorHAnsi"/>
-          <w:color w:val="FF0000"/>
-          <w:sz w:val="20"/>
-          <w:szCs w:val="20"/>
-        </w:rPr>
-      </w:pPr>
-      <w:r>
-        <w:rPr>
-          <w:rFonts w:asciiTheme="minorHAnsi" w:hAnsiTheme="minorHAnsi" w:cstheme="minorHAnsi"/>
-          <w:color w:val="FF0000"/>
-          <w:sz w:val="20"/>
-          <w:szCs w:val="20"/>
-        </w:rPr>
-        <w:t>(49.33, 49.5</w:t>
-      </w:r>
-      <w:r>
-        <w:rPr>
-          <w:rFonts w:asciiTheme="minorHAnsi" w:hAnsiTheme="minorHAnsi" w:cstheme="minorHAnsi"/>
-          <w:color w:val="FF0000"/>
-          <w:sz w:val="20"/>
-          <w:szCs w:val="20"/>
-        </w:rPr>
-        <w:t>4</w:t>
-      </w:r>
-      <w:r>
-        <w:rPr>
-          <w:rFonts w:asciiTheme="minorHAnsi" w:hAnsiTheme="minorHAnsi" w:cstheme="minorHAnsi"/>
-          <w:color w:val="FF0000"/>
-          <w:sz w:val="20"/>
-          <w:szCs w:val="20"/>
-        </w:rPr>
-        <w:t xml:space="preserve">) </w:t>
-      </w:r>
-    </w:p>
-    <w:p>
-      <w:pPr>
-        <w:pStyle w:val="ListParagraph"/>
-        <w:tabs>
-          <w:tab w:val="left" w:pos="909"/>
-        </w:tabs>
-        <w:rPr>
-          <w:rFonts w:asciiTheme="minorHAnsi" w:hAnsiTheme="minorHAnsi" w:cstheme="minorHAnsi"/>
-          <w:color w:val="FF0000"/>
-          <w:sz w:val="20"/>
-          <w:szCs w:val="20"/>
-        </w:rPr>
-      </w:pPr>
-    </w:p>
-    <w:p>
-      <w:pPr>
-        <w:pStyle w:val="ListParagraph"/>
-        <w:tabs>
-          <w:tab w:val="left" w:pos="909"/>
-        </w:tabs>
-        <w:rPr>
-          <w:rFonts w:asciiTheme="minorHAnsi" w:hAnsiTheme="minorHAnsi" w:cstheme="minorHAnsi"/>
-          <w:color w:val="FF0000"/>
-          <w:sz w:val="20"/>
-          <w:szCs w:val="20"/>
-        </w:rPr>
-      </w:pPr>
-      <w:r>
-        <w:rPr>
-          <w:rFonts w:asciiTheme="minorHAnsi" w:hAnsiTheme="minorHAnsi" w:cstheme="minorHAnsi"/>
-          <w:color w:val="FF0000"/>
-          <w:sz w:val="20"/>
-          <w:szCs w:val="20"/>
-        </w:rPr>
-        <w:t xml:space="preserve">We can say with 95% confidence that the average beam score for teams that </w:t>
-      </w:r>
-      <w:commentRangeStart w:id="6"/>
-      <w:r>
-        <w:rPr>
-          <w:rFonts w:asciiTheme="minorHAnsi" w:hAnsiTheme="minorHAnsi" w:cstheme="minorHAnsi"/>
-          <w:color w:val="FF0000"/>
-          <w:sz w:val="20"/>
-          <w:szCs w:val="20"/>
-        </w:rPr>
-        <w:t xml:space="preserve">placed </w:t>
-      </w:r>
-      <w:commentRangeEnd w:id="6"/>
-      <w:r>
-        <w:rPr>
-          <w:rStyle w:val="CommentReference"/>
-        </w:rPr>
-        <w:commentReference w:id="6"/>
-      </w:r>
-      <w:r>
-        <w:rPr>
-          <w:rFonts w:asciiTheme="minorHAnsi" w:hAnsiTheme="minorHAnsi" w:cstheme="minorHAnsi"/>
-          <w:color w:val="FF0000"/>
-          <w:sz w:val="20"/>
-          <w:szCs w:val="20"/>
-        </w:rPr>
-        <w:t>first in the NCAA Women’s Gymnastics National Championship is between 49.33 and 49.5</w:t>
-      </w:r>
-      <w:r>
-        <w:rPr>
-          <w:rFonts w:asciiTheme="minorHAnsi" w:hAnsiTheme="minorHAnsi" w:cstheme="minorHAnsi"/>
-          <w:color w:val="FF0000"/>
-          <w:sz w:val="20"/>
-          <w:szCs w:val="20"/>
-        </w:rPr>
-        <w:t>4</w:t>
-      </w:r>
-      <w:r>
-        <w:rPr>
-          <w:rFonts w:asciiTheme="minorHAnsi" w:hAnsiTheme="minorHAnsi" w:cstheme="minorHAnsi"/>
-          <w:color w:val="FF0000"/>
-          <w:sz w:val="20"/>
-          <w:szCs w:val="20"/>
-        </w:rPr>
-        <w:t xml:space="preserve">. </w:t>
-      </w:r>
-    </w:p>
-    <w:p>
-      <w:pPr>
-        <w:tabs>
-          <w:tab w:val="left" w:pos="909"/>
-        </w:tabs>
-        <w:rPr>
-          <w:rFonts w:asciiTheme="minorHAnsi" w:hAnsiTheme="minorHAnsi" w:cstheme="minorHAnsi"/>
-          <w:color w:val="FF0000"/>
-          <w:sz w:val="20"/>
-          <w:szCs w:val="20"/>
-        </w:rPr>
-      </w:pPr>
-    </w:p>
-    <w:p>
-      <w:pPr>
-        <w:tabs>
-          <w:tab w:val="left" w:pos="909"/>
-        </w:tabs>
-        <w:rPr>
-          <w:rFonts w:asciiTheme="minorHAnsi" w:hAnsiTheme="minorHAnsi" w:cstheme="minorHAnsi"/>
-          <w:color w:val="FF0000"/>
-          <w:sz w:val="20"/>
-          <w:szCs w:val="20"/>
-        </w:rPr>
-      </w:pPr>
-    </w:p>
-    <w:p>
-      <w:pPr>
-        <w:pStyle w:val="ListParagraph"/>
-        <w:numPr>
-          <w:ilvl w:val="0"/>
-          <w:numId w:val="4"/>
-        </w:numPr>
-        <w:tabs>
-          <w:tab w:val="left" w:pos="909"/>
-        </w:tabs>
-        <w:rPr>
-          <w:rFonts w:asciiTheme="minorHAnsi" w:hAnsiTheme="minorHAnsi" w:cstheme="minorHAnsi"/>
-          <w:color w:val="000000" w:themeColor="text1"/>
-          <w:sz w:val="20"/>
-          <w:szCs w:val="20"/>
-        </w:rPr>
-      </w:pPr>
-      <w:commentRangeStart w:id="7"/>
-      <w:r>
-        <w:rPr>
-          <w:rFonts w:asciiTheme="minorHAnsi" w:hAnsiTheme="minorHAnsi" w:cstheme="minorHAnsi"/>
-          <w:color w:val="000000" w:themeColor="text1"/>
-          <w:sz w:val="20"/>
-          <w:szCs w:val="20"/>
-        </w:rPr>
-        <w:t xml:space="preserve">Using your answer above and the bootstrap distribution, is it believable that a team that scored 49.1 total points on beam place first in the national championships? </w:t>
-      </w:r>
-      <w:commentRangeEnd w:id="7"/>
-      <w:r>
-        <w:rPr>
-          <w:rStyle w:val="CommentReference"/>
-        </w:rPr>
-        <w:commentReference w:id="7"/>
-      </w:r>
-    </w:p>
-    <w:p>
-      <w:pPr>
-        <w:tabs>
-          <w:tab w:val="left" w:pos="909"/>
-        </w:tabs>
-        <w:rPr>
-          <w:rFonts w:asciiTheme="minorHAnsi" w:hAnsiTheme="minorHAnsi" w:cstheme="minorHAnsi"/>
-          <w:color w:val="000000" w:themeColor="text1"/>
-          <w:sz w:val="20"/>
-          <w:szCs w:val="20"/>
-        </w:rPr>
-      </w:pPr>
     </w:p>
     <w:p>
       <w:pPr>
@@ -2434,156 +3277,7 @@
           <w:sz w:val="20"/>
           <w:szCs w:val="20"/>
         </w:rPr>
-        <w:t xml:space="preserve">While we cannot say for certain that the team wouldn’t place first, it isn’t likely based on our confidence interval that the team with a score of 49.1 on beam place first at nationals. This is because it falls below the confidence interval and is very far left on the distribution. </w:t>
-      </w:r>
-    </w:p>
-    <w:p>
-      <w:pPr>
-        <w:tabs>
-          <w:tab w:val="left" w:pos="909"/>
-        </w:tabs>
-        <w:rPr>
-          <w:rFonts w:asciiTheme="minorHAnsi" w:hAnsiTheme="minorHAnsi" w:cstheme="minorHAnsi"/>
-          <w:color w:val="000000" w:themeColor="text1"/>
-          <w:sz w:val="20"/>
-          <w:szCs w:val="20"/>
-        </w:rPr>
-      </w:pPr>
-    </w:p>
-    <w:p>
-      <w:pPr>
-        <w:tabs>
-          <w:tab w:val="left" w:pos="909"/>
-        </w:tabs>
-        <w:rPr>
-          <w:rFonts w:asciiTheme="minorHAnsi" w:hAnsiTheme="minorHAnsi" w:cstheme="minorHAnsi"/>
-          <w:color w:val="000000" w:themeColor="text1"/>
-          <w:sz w:val="20"/>
-          <w:szCs w:val="20"/>
-        </w:rPr>
-      </w:pPr>
-    </w:p>
-    <w:p>
-      <w:pPr>
-        <w:pStyle w:val="ListParagraph"/>
-        <w:numPr>
-          <w:ilvl w:val="0"/>
-          <w:numId w:val="4"/>
-        </w:numPr>
-        <w:tabs>
-          <w:tab w:val="left" w:pos="909"/>
-        </w:tabs>
-        <w:rPr>
-          <w:rFonts w:asciiTheme="minorHAnsi" w:hAnsiTheme="minorHAnsi" w:cstheme="minorHAnsi"/>
-          <w:color w:val="000000" w:themeColor="text1"/>
-          <w:sz w:val="20"/>
-          <w:szCs w:val="20"/>
-        </w:rPr>
-      </w:pPr>
-      <w:r>
-        <w:rPr>
-          <w:rFonts w:asciiTheme="minorHAnsi" w:hAnsiTheme="minorHAnsi" w:cstheme="minorHAnsi"/>
-          <w:color w:val="000000" w:themeColor="text1"/>
-          <w:sz w:val="20"/>
-          <w:szCs w:val="20"/>
-        </w:rPr>
-        <w:t>Using StatKey or another statistical software, create a bootstrap distribution and a 95% confidence interval for the average beam score for teams that placed 4</w:t>
-      </w:r>
-      <w:r>
-        <w:rPr>
-          <w:rFonts w:asciiTheme="minorHAnsi" w:hAnsiTheme="minorHAnsi" w:cstheme="minorHAnsi"/>
-          <w:color w:val="000000" w:themeColor="text1"/>
-          <w:sz w:val="20"/>
-          <w:szCs w:val="20"/>
-          <w:vertAlign w:val="superscript"/>
-        </w:rPr>
-        <w:t>th</w:t>
-      </w:r>
-      <w:r>
-        <w:rPr>
-          <w:rFonts w:asciiTheme="minorHAnsi" w:hAnsiTheme="minorHAnsi" w:cstheme="minorHAnsi"/>
-          <w:color w:val="000000" w:themeColor="text1"/>
-          <w:sz w:val="20"/>
-          <w:szCs w:val="20"/>
-        </w:rPr>
-        <w:t xml:space="preserve"> at the national championship. </w:t>
-      </w:r>
-    </w:p>
-    <w:p>
-      <w:pPr>
-        <w:tabs>
-          <w:tab w:val="left" w:pos="909"/>
-        </w:tabs>
-        <w:rPr>
-          <w:rFonts w:asciiTheme="minorHAnsi" w:hAnsiTheme="minorHAnsi" w:cstheme="minorHAnsi"/>
-          <w:color w:val="000000" w:themeColor="text1"/>
-          <w:sz w:val="20"/>
-          <w:szCs w:val="20"/>
-        </w:rPr>
-      </w:pPr>
-      <w:r>
-        <w:rPr>
-          <w:rFonts w:asciiTheme="minorHAnsi" w:hAnsiTheme="minorHAnsi" w:cstheme="minorHAnsi"/>
-          <w:noProof/>
-          <w:color w:val="000000" w:themeColor="text1"/>
-          <w:sz w:val="20"/>
-          <w:szCs w:val="20"/>
-        </w:rPr>
-        <w:drawing>
-          <wp:anchor distT="0" distB="0" distL="114300" distR="114300" simplePos="0" relativeHeight="251662336" behindDoc="0" locked="0" layoutInCell="1" allowOverlap="1" wp14:anchorId="69C2E5E3" wp14:editId="2B5E5112">
-            <wp:simplePos x="0" y="0"/>
-            <wp:positionH relativeFrom="column">
-              <wp:posOffset>2419985</wp:posOffset>
-            </wp:positionH>
-            <wp:positionV relativeFrom="paragraph">
-              <wp:posOffset>155575</wp:posOffset>
-            </wp:positionV>
-            <wp:extent cx="3738245" cy="2294890"/>
-            <wp:effectExtent l="0" t="0" r="0" b="3810"/>
-            <wp:wrapSquare wrapText="bothSides"/>
-            <wp:docPr id="5" name="Picture 5" descr="A screenshot of a computer screen&#10;&#10;Description automatically generated"/>
-            <wp:cNvGraphicFramePr>
-              <a:graphicFrameLocks xmlns:a="http://schemas.openxmlformats.org/drawingml/2006/main" noChangeAspect="1"/>
-            </wp:cNvGraphicFramePr>
-            <a:graphic xmlns:a="http://schemas.openxmlformats.org/drawingml/2006/main">
-              <a:graphicData uri="http://schemas.openxmlformats.org/drawingml/2006/picture">
-                <pic:pic xmlns:pic="http://schemas.openxmlformats.org/drawingml/2006/picture">
-                  <pic:nvPicPr>
-                    <pic:cNvPr id="5" name="Picture 5" descr="A screenshot of a computer screen&#10;&#10;Description automatically generated"/>
-                    <pic:cNvPicPr/>
-                  </pic:nvPicPr>
-                  <pic:blipFill>
-                    <a:blip r:embed="rId15" cstate="print">
-                      <a:extLst>
-                        <a:ext uri="{28A0092B-C50C-407E-A947-70E740481C1C}">
-                          <a14:useLocalDpi xmlns:a14="http://schemas.microsoft.com/office/drawing/2010/main" val="0"/>
-                        </a:ext>
-                      </a:extLst>
-                    </a:blip>
-                    <a:stretch>
-                      <a:fillRect/>
-                    </a:stretch>
-                  </pic:blipFill>
-                  <pic:spPr>
-                    <a:xfrm>
-                      <a:off x="0" y="0"/>
-                      <a:ext cx="3738245" cy="2294890"/>
-                    </a:xfrm>
-                    <a:prstGeom prst="rect">
-                      <a:avLst/>
-                    </a:prstGeom>
-                  </pic:spPr>
-                </pic:pic>
-              </a:graphicData>
-            </a:graphic>
-            <wp14:sizeRelH relativeFrom="page">
-              <wp14:pctWidth>0</wp14:pctWidth>
-            </wp14:sizeRelH>
-            <wp14:sizeRelV relativeFrom="page">
-              <wp14:pctHeight>0</wp14:pctHeight>
-            </wp14:sizeRelV>
-          </wp:anchor>
-        </w:drawing>
+        <w:t>95% CI: (0.161, 0.382)</w:t>
       </w:r>
     </w:p>
     <w:p>
@@ -2594,7 +3288,7 @@
         <w:ind w:left="720"/>
         <w:rPr>
           <w:rFonts w:asciiTheme="minorHAnsi" w:hAnsiTheme="minorHAnsi" w:cstheme="minorHAnsi"/>
-          <w:color w:val="000000" w:themeColor="text1"/>
+          <w:color w:val="FF0000"/>
           <w:sz w:val="20"/>
           <w:szCs w:val="20"/>
         </w:rPr>
@@ -2620,267 +3314,11 @@
           <w:sz w:val="20"/>
           <w:szCs w:val="20"/>
         </w:rPr>
-        <w:t>(49.075, 49.266)</w:t>
-      </w:r>
-    </w:p>
-    <w:p>
-      <w:pPr>
-        <w:tabs>
-          <w:tab w:val="left" w:pos="909"/>
-        </w:tabs>
-        <w:ind w:left="720"/>
-        <w:rPr>
-          <w:rFonts w:asciiTheme="minorHAnsi" w:hAnsiTheme="minorHAnsi" w:cstheme="minorHAnsi"/>
-          <w:color w:val="FF0000"/>
-          <w:sz w:val="20"/>
-          <w:szCs w:val="20"/>
-        </w:rPr>
-      </w:pPr>
-    </w:p>
-    <w:p>
-      <w:pPr>
-        <w:tabs>
-          <w:tab w:val="left" w:pos="909"/>
-        </w:tabs>
-        <w:ind w:left="720"/>
-        <w:rPr>
-          <w:rFonts w:asciiTheme="minorHAnsi" w:hAnsiTheme="minorHAnsi" w:cstheme="minorHAnsi"/>
-          <w:color w:val="FF0000"/>
-          <w:sz w:val="20"/>
-          <w:szCs w:val="20"/>
-        </w:rPr>
-      </w:pPr>
-      <w:r>
-        <w:rPr>
-          <w:rFonts w:asciiTheme="minorHAnsi" w:hAnsiTheme="minorHAnsi" w:cstheme="minorHAnsi"/>
-          <w:color w:val="FF0000"/>
-          <w:sz w:val="20"/>
-          <w:szCs w:val="20"/>
-        </w:rPr>
-        <w:t xml:space="preserve">We can say with 95% confidence that the average beam score for teams that placed fourth in the NCAA Women’s Gymnastics National Championship is between 49.075 and 49.266. </w:t>
-      </w:r>
-    </w:p>
-    <w:p>
-      <w:pPr>
-        <w:tabs>
-          <w:tab w:val="left" w:pos="909"/>
-        </w:tabs>
-        <w:rPr>
-          <w:rFonts w:asciiTheme="minorHAnsi" w:hAnsiTheme="minorHAnsi" w:cstheme="minorHAnsi"/>
-          <w:color w:val="000000" w:themeColor="text1"/>
-          <w:sz w:val="20"/>
-          <w:szCs w:val="20"/>
-        </w:rPr>
-      </w:pPr>
-    </w:p>
-    <w:p>
-      <w:pPr>
-        <w:tabs>
-          <w:tab w:val="left" w:pos="909"/>
-        </w:tabs>
-        <w:rPr>
-          <w:rFonts w:asciiTheme="minorHAnsi" w:hAnsiTheme="minorHAnsi" w:cstheme="minorHAnsi"/>
-          <w:color w:val="000000" w:themeColor="text1"/>
-          <w:sz w:val="20"/>
-          <w:szCs w:val="20"/>
-        </w:rPr>
-      </w:pPr>
-    </w:p>
-    <w:p>
-      <w:pPr>
-        <w:tabs>
-          <w:tab w:val="left" w:pos="909"/>
-        </w:tabs>
-        <w:rPr>
-          <w:rFonts w:asciiTheme="minorHAnsi" w:hAnsiTheme="minorHAnsi" w:cstheme="minorHAnsi"/>
-          <w:color w:val="000000" w:themeColor="text1"/>
-          <w:sz w:val="20"/>
-          <w:szCs w:val="20"/>
-        </w:rPr>
-      </w:pPr>
-    </w:p>
-    <w:p>
-      <w:pPr>
-        <w:tabs>
-          <w:tab w:val="left" w:pos="909"/>
-        </w:tabs>
-        <w:rPr>
-          <w:rFonts w:asciiTheme="minorHAnsi" w:hAnsiTheme="minorHAnsi" w:cstheme="minorHAnsi"/>
-          <w:color w:val="000000" w:themeColor="text1"/>
-          <w:sz w:val="20"/>
-          <w:szCs w:val="20"/>
-        </w:rPr>
-      </w:pPr>
-    </w:p>
-    <w:p>
-      <w:pPr>
-        <w:tabs>
-          <w:tab w:val="left" w:pos="909"/>
-        </w:tabs>
-        <w:rPr>
-          <w:rFonts w:asciiTheme="minorHAnsi" w:hAnsiTheme="minorHAnsi" w:cstheme="minorHAnsi"/>
-          <w:color w:val="000000" w:themeColor="text1"/>
-          <w:sz w:val="20"/>
-          <w:szCs w:val="20"/>
-        </w:rPr>
-      </w:pPr>
-    </w:p>
-    <w:p>
-      <w:pPr>
-        <w:tabs>
-          <w:tab w:val="left" w:pos="909"/>
-        </w:tabs>
-        <w:rPr>
-          <w:rFonts w:asciiTheme="minorHAnsi" w:hAnsiTheme="minorHAnsi" w:cstheme="minorHAnsi"/>
-          <w:color w:val="000000" w:themeColor="text1"/>
-          <w:sz w:val="20"/>
-          <w:szCs w:val="20"/>
-        </w:rPr>
-      </w:pPr>
-    </w:p>
-    <w:p>
-      <w:pPr>
-        <w:tabs>
-          <w:tab w:val="left" w:pos="909"/>
-        </w:tabs>
-        <w:rPr>
-          <w:rFonts w:asciiTheme="minorHAnsi" w:hAnsiTheme="minorHAnsi" w:cstheme="minorHAnsi"/>
-          <w:color w:val="000000" w:themeColor="text1"/>
-          <w:sz w:val="20"/>
-          <w:szCs w:val="20"/>
-        </w:rPr>
-      </w:pPr>
-    </w:p>
-    <w:p>
-      <w:pPr>
-        <w:pStyle w:val="ListParagraph"/>
-        <w:numPr>
-          <w:ilvl w:val="0"/>
-          <w:numId w:val="4"/>
-        </w:numPr>
-        <w:tabs>
-          <w:tab w:val="left" w:pos="909"/>
-        </w:tabs>
-        <w:rPr>
-          <w:rFonts w:asciiTheme="minorHAnsi" w:hAnsiTheme="minorHAnsi" w:cstheme="minorHAnsi"/>
-          <w:color w:val="000000" w:themeColor="text1"/>
-          <w:sz w:val="20"/>
-          <w:szCs w:val="20"/>
-        </w:rPr>
-      </w:pPr>
-      <w:commentRangeStart w:id="8"/>
-      <w:r>
-        <w:rPr>
-          <w:rFonts w:asciiTheme="minorHAnsi" w:hAnsiTheme="minorHAnsi" w:cstheme="minorHAnsi"/>
-          <w:color w:val="000000" w:themeColor="text1"/>
-          <w:sz w:val="20"/>
-          <w:szCs w:val="20"/>
-        </w:rPr>
-        <w:t>Can we assume that the average beam scores between the teams that placed 1</w:t>
-      </w:r>
-      <w:r>
-        <w:rPr>
-          <w:rFonts w:asciiTheme="minorHAnsi" w:hAnsiTheme="minorHAnsi" w:cstheme="minorHAnsi"/>
-          <w:color w:val="000000" w:themeColor="text1"/>
-          <w:sz w:val="20"/>
-          <w:szCs w:val="20"/>
-          <w:vertAlign w:val="superscript"/>
-        </w:rPr>
-        <w:t>st</w:t>
-      </w:r>
-      <w:r>
-        <w:rPr>
-          <w:rFonts w:asciiTheme="minorHAnsi" w:hAnsiTheme="minorHAnsi" w:cstheme="minorHAnsi"/>
-          <w:color w:val="000000" w:themeColor="text1"/>
-          <w:sz w:val="20"/>
-          <w:szCs w:val="20"/>
-        </w:rPr>
-        <w:t xml:space="preserve"> and the teams that placed 4</w:t>
-      </w:r>
-      <w:r>
-        <w:rPr>
-          <w:rFonts w:asciiTheme="minorHAnsi" w:hAnsiTheme="minorHAnsi" w:cstheme="minorHAnsi"/>
-          <w:color w:val="000000" w:themeColor="text1"/>
-          <w:sz w:val="20"/>
-          <w:szCs w:val="20"/>
-          <w:vertAlign w:val="superscript"/>
-        </w:rPr>
-        <w:t>th</w:t>
-      </w:r>
-      <w:r>
-        <w:rPr>
-          <w:rFonts w:asciiTheme="minorHAnsi" w:hAnsiTheme="minorHAnsi" w:cstheme="minorHAnsi"/>
-          <w:color w:val="000000" w:themeColor="text1"/>
-          <w:sz w:val="20"/>
-          <w:szCs w:val="20"/>
-        </w:rPr>
-        <w:t xml:space="preserve"> are significantly different? </w:t>
-      </w:r>
-      <w:r>
-        <w:rPr>
-          <w:rFonts w:asciiTheme="minorHAnsi" w:hAnsiTheme="minorHAnsi" w:cstheme="minorHAnsi"/>
-          <w:color w:val="000000" w:themeColor="text1"/>
-          <w:sz w:val="20"/>
-          <w:szCs w:val="20"/>
-        </w:rPr>
-        <w:t xml:space="preserve">Why or why not. </w:t>
-      </w:r>
-      <w:commentRangeEnd w:id="8"/>
-      <w:r>
-        <w:rPr>
-          <w:rStyle w:val="CommentReference"/>
-        </w:rPr>
-        <w:commentReference w:id="8"/>
-      </w:r>
-    </w:p>
-    <w:p>
-      <w:pPr>
-        <w:tabs>
-          <w:tab w:val="left" w:pos="909"/>
-        </w:tabs>
-        <w:ind w:left="720"/>
-        <w:rPr>
-          <w:rFonts w:asciiTheme="minorHAnsi" w:hAnsiTheme="minorHAnsi" w:cstheme="minorHAnsi"/>
-          <w:color w:val="FF0000"/>
-          <w:sz w:val="20"/>
-          <w:szCs w:val="20"/>
-        </w:rPr>
-      </w:pPr>
-    </w:p>
-    <w:p>
-      <w:pPr>
-        <w:tabs>
-          <w:tab w:val="left" w:pos="909"/>
-        </w:tabs>
-        <w:ind w:left="720"/>
-        <w:rPr>
-          <w:rFonts w:asciiTheme="minorHAnsi" w:hAnsiTheme="minorHAnsi" w:cstheme="minorHAnsi"/>
-          <w:color w:val="000000" w:themeColor="text1"/>
-          <w:sz w:val="20"/>
-          <w:szCs w:val="20"/>
-        </w:rPr>
-      </w:pPr>
-      <w:r>
-        <w:rPr>
-          <w:rFonts w:asciiTheme="minorHAnsi" w:hAnsiTheme="minorHAnsi" w:cstheme="minorHAnsi"/>
-          <w:color w:val="FF0000"/>
-          <w:sz w:val="20"/>
-          <w:szCs w:val="20"/>
-        </w:rPr>
-        <w:t>Yes, you can assume that the beam scores are significantly different because the confidence intervals don’t overlap.</w:t>
-      </w:r>
-      <w:r>
-        <w:rPr>
-          <w:rFonts w:asciiTheme="minorHAnsi" w:hAnsiTheme="minorHAnsi" w:cstheme="minorHAnsi"/>
-          <w:color w:val="000000" w:themeColor="text1"/>
-          <w:sz w:val="20"/>
-          <w:szCs w:val="20"/>
-        </w:rPr>
-        <w:t xml:space="preserve"> </w:t>
+        <w:t xml:space="preserve">We can say with 95% confidence that the average difference in beam score between teams that place first and teams that place fourth in the national championship is between 0.161 and 0.382. </w:t>
       </w:r>
     </w:p>
     <w:sectPr>
-      <w:headerReference w:type="default" r:id="rId16"/>
+      <w:headerReference w:type="default" r:id="rId15"/>
       <w:pgSz w:w="12240" w:h="15840"/>
       <w:pgMar w:top="1440" w:right="1440" w:bottom="1440" w:left="1440" w:header="720" w:footer="720" w:gutter="0"/>
       <w:cols w:space="720"/>
@@ -2891,8 +3329,8 @@
 </file>
 
 <file path=word/comments.xml><?xml version="1.0" encoding="utf-8"?>
-<w:comments xmlns:wpc="http://schemas.microsoft.com/office/word/2010/wordprocessingCanvas" xmlns:cx="http://schemas.microsoft.com/office/drawing/2014/chartex" xmlns:cx1="http://schemas.microsoft.com/office/drawing/2015/9/8/chartex" xmlns:cx2="http://schemas.microsoft.com/office/drawing/2015/10/21/chartex" xmlns:cx3="http://schemas.microsoft.com/office/drawing/2016/5/9/chartex" xmlns:cx4="http://schemas.microsoft.com/office/drawing/2016/5/10/chartex" xmlns:cx5="http://schemas.microsoft.com/office/drawing/2016/5/11/chartex" xmlns:cx6="http://schemas.microsoft.com/office/drawing/2016/5/12/chartex" xmlns:cx7="http://schemas.microsoft.com/office/drawing/2016/5/13/chartex" xmlns:cx8="http://schemas.microsoft.com/office/drawing/2016/5/14/chartex" xmlns:mc="http://schemas.openxmlformats.org/markup-compatibility/2006" xmlns:aink="http://schemas.microsoft.com/office/drawing/2016/ink" xmlns:am3d="http://schemas.microsoft.com/office/drawing/2017/model3d" xmlns:o="urn:schemas-microsoft-com:office:office" xmlns:oel="http://schemas.microsoft.com/office/2019/extlst" xmlns:r="http://schemas.openxmlformats.org/officeDocument/2006/relationships" xmlns:m="http://schemas.openxmlformats.org/officeDocument/2006/math" xmlns:v="urn:schemas-microsoft-com:vml" xmlns:wp14="http://schemas.microsoft.com/office/word/2010/wordprocessingDrawing" xmlns:wp="http://schemas.openxmlformats.org/drawingml/2006/wordprocessingDrawing" xmlns:w10="urn:schemas-microsoft-com:office:word" xmlns:w="http://schemas.openxmlformats.org/wordprocessingml/2006/main" xmlns:w14="http://schemas.microsoft.com/office/word/2010/wordml" xmlns:w15="http://schemas.microsoft.com/office/word/2012/wordml" xmlns:w16cex="http://schemas.microsoft.com/office/word/2018/wordml/cex" xmlns:w16cid="http://schemas.microsoft.com/office/word/2016/wordml/cid" xmlns:w16="http://schemas.microsoft.com/office/word/2018/wordml" xmlns:w16du="http://schemas.microsoft.com/office/word/2023/wordml/word16du" xmlns:w16sdtdh="http://schemas.microsoft.com/office/word/2020/wordml/sdtdatahash" xmlns:w16se="http://schemas.microsoft.com/office/word/2015/wordml/symex" xmlns:wpg="http://schemas.microsoft.com/office/word/2010/wordprocessingGroup" xmlns:wpi="http://schemas.microsoft.com/office/word/2010/wordprocessingInk" xmlns:wne="http://schemas.microsoft.com/office/word/2006/wordml" xmlns:wps="http://schemas.microsoft.com/office/word/2010/wordprocessingShape" mc:Ignorable="w14 w15 w16se w16cid w16 w16cex w16sdtdh w16du wp14">
-  <w:comment w:id="0" w:author="Robin Lock" w:date="2024-07-18T12:21:00Z" w:initials="RL">
+<w:comments xmlns:wpc="http://schemas.microsoft.com/office/word/2010/wordprocessingCanvas" xmlns:cx="http://schemas.microsoft.com/office/drawing/2014/chartex" xmlns:cx1="http://schemas.microsoft.com/office/drawing/2015/9/8/chartex" xmlns:cx2="http://schemas.microsoft.com/office/drawing/2015/10/21/chartex" xmlns:cx3="http://schemas.microsoft.com/office/drawing/2016/5/9/chartex" xmlns:cx4="http://schemas.microsoft.com/office/drawing/2016/5/10/chartex" xmlns:cx5="http://schemas.microsoft.com/office/drawing/2016/5/11/chartex" xmlns:cx6="http://schemas.microsoft.com/office/drawing/2016/5/12/chartex" xmlns:cx7="http://schemas.microsoft.com/office/drawing/2016/5/13/chartex" xmlns:cx8="http://schemas.microsoft.com/office/drawing/2016/5/14/chartex" xmlns:mc="http://schemas.openxmlformats.org/markup-compatibility/2006" xmlns:aink="http://schemas.microsoft.com/office/drawing/2016/ink" xmlns:am3d="http://schemas.microsoft.com/office/drawing/2017/model3d" xmlns:o="urn:schemas-microsoft-com:office:office" xmlns:oel="http://schemas.microsoft.com/office/2019/extlst" xmlns:r="http://schemas.openxmlformats.org/officeDocument/2006/relationships" xmlns:m="http://schemas.openxmlformats.org/officeDocument/2006/math" xmlns:v="urn:schemas-microsoft-com:vml" xmlns:wp14="http://schemas.microsoft.com/office/word/2010/wordprocessingDrawing" xmlns:wp="http://schemas.openxmlformats.org/drawingml/2006/wordprocessingDrawing" xmlns:w10="urn:schemas-microsoft-com:office:word" xmlns:w="http://schemas.openxmlformats.org/wordprocessingml/2006/main" xmlns:w14="http://schemas.microsoft.com/office/word/2010/wordml" xmlns:w15="http://schemas.microsoft.com/office/word/2012/wordml" xmlns:w16cex="http://schemas.microsoft.com/office/word/2018/wordml/cex" xmlns:w16cid="http://schemas.microsoft.com/office/word/2016/wordml/cid" xmlns:w16="http://schemas.microsoft.com/office/word/2018/wordml" xmlns:w16sdtdh="http://schemas.microsoft.com/office/word/2020/wordml/sdtdatahash" xmlns:w16se="http://schemas.microsoft.com/office/word/2015/wordml/symex" xmlns:wpg="http://schemas.microsoft.com/office/word/2010/wordprocessingGroup" xmlns:wpi="http://schemas.microsoft.com/office/word/2010/wordprocessingInk" xmlns:wne="http://schemas.microsoft.com/office/word/2006/wordml" xmlns:wps="http://schemas.microsoft.com/office/word/2010/wordprocessingShape" mc:Ignorable="w14 w15 w16se w16cid w16 w16cex w16sdtdh wp14">
+  <w:comment w:id="0" w:author="Robin Lock" w:date="2024-07-18T12:38:00Z" w:initials="RL">
     <w:p>
       <w:pPr>
         <w:pStyle w:val="CommentText"/>
@@ -2904,11 +3342,11 @@
         <w:annotationRef/>
       </w:r>
       <w:r>
-        <w:t xml:space="preserve">Do we need to describe all four events if the worksheet is only about balance beam? </w:t>
+        <w:t xml:space="preserve">Is one year missing for 4th? </w:t>
       </w:r>
     </w:p>
   </w:comment>
-  <w:comment w:id="1" w:author="Robin Lock" w:date="2024-07-18T12:26:00Z" w:initials="RL">
+  <w:comment w:id="1" w:author="Robin Lock" w:date="2024-07-18T12:29:00Z" w:initials="RL">
     <w:p>
       <w:pPr>
         <w:pStyle w:val="CommentText"/>
@@ -2920,11 +3358,11 @@
         <w:annotationRef/>
       </w:r>
       <w:r>
-        <w:t xml:space="preserve">But this is not the ncaa_gymnnastics,csv data.  Should use a different dataset for the worksheet. </w:t>
+        <w:t>Make this present tense throughout (we know the mean for the past exactly!)</w:t>
       </w:r>
     </w:p>
   </w:comment>
-  <w:comment w:id="2" w:author="Robin Lock" w:date="2024-07-18T12:38:00Z" w:initials="RL">
+  <w:comment w:id="2" w:author="Robin Lock" w:date="2024-07-18T12:30:00Z" w:initials="RL">
     <w:p>
       <w:pPr>
         <w:pStyle w:val="CommentText"/>
@@ -2936,11 +3374,11 @@
         <w:annotationRef/>
       </w:r>
       <w:r>
-        <w:t xml:space="preserve">Is one year missing for 4th? </w:t>
+        <w:t>… for mean beam scores of teams that place ...</w:t>
       </w:r>
     </w:p>
   </w:comment>
-  <w:comment w:id="3" w:author="Robin Lock" w:date="2024-07-18T12:29:00Z" w:initials="RL">
+  <w:comment w:id="3" w:author="Robin Lock" w:date="2024-07-18T12:30:00Z" w:initials="RL">
     <w:p>
       <w:pPr>
         <w:pStyle w:val="CommentText"/>
@@ -2952,7 +3390,7 @@
         <w:annotationRef/>
       </w:r>
       <w:r>
-        <w:t>Make this present tense throughout (we know the mean for the past exactly!)</w:t>
+        <w:t xml:space="preserve">Is this picture needed? </w:t>
       </w:r>
     </w:p>
   </w:comment>
@@ -2968,122 +3406,7 @@
         <w:annotationRef/>
       </w:r>
       <w:r>
-        <w:t>… for mean beam scores of teams that place ...</w:t>
-      </w:r>
-    </w:p>
-  </w:comment>
-  <w:comment w:id="5" w:author="Robin Lock" w:date="2024-07-18T12:30:00Z" w:initials="RL">
-    <w:p>
-      <w:pPr>
-        <w:pStyle w:val="CommentText"/>
-      </w:pPr>
-      <w:r>
-        <w:rPr>
-          <w:rStyle w:val="CommentReference"/>
-        </w:rPr>
-        <w:annotationRef/>
-      </w:r>
-      <w:r>
-        <w:t xml:space="preserve">Is this picture needed? </w:t>
-      </w:r>
-    </w:p>
-  </w:comment>
-  <w:comment w:id="6" w:author="Robin Lock" w:date="2024-07-18T12:30:00Z" w:initials="RL">
-    <w:p>
-      <w:pPr>
-        <w:pStyle w:val="CommentText"/>
-      </w:pPr>
-      <w:r>
-        <w:rPr>
-          <w:rStyle w:val="CommentReference"/>
-        </w:rPr>
-        <w:annotationRef/>
-      </w:r>
-      <w:r>
         <w:t>place</w:t>
-      </w:r>
-    </w:p>
-  </w:comment>
-  <w:comment w:id="7" w:author="Robin Lock" w:date="2024-07-18T12:32:00Z" w:initials="RL">
-    <w:p>
-      <w:pPr>
-        <w:pStyle w:val="CommentText"/>
-      </w:pPr>
-      <w:r>
-        <w:rPr>
-          <w:rStyle w:val="CommentReference"/>
-        </w:rPr>
-        <w:annotationRef/>
-      </w:r>
-      <w:r>
-        <w:t xml:space="preserve">Need to omit this question.  The CI is for the mean - not individual  team scores.  </w:t>
-      </w:r>
-    </w:p>
-  </w:comment>
-  <w:comment w:id="8" w:author="Robin Lock" w:date="2024-07-18T12:37:00Z" w:initials="RL">
-    <w:p>
-      <w:pPr>
-        <w:pStyle w:val="CommentText"/>
-      </w:pPr>
-      <w:r>
-        <w:rPr>
-          <w:rStyle w:val="CommentReference"/>
-        </w:rPr>
-        <w:annotationRef/>
-      </w:r>
-      <w:r>
-        <w:t xml:space="preserve">The first place score is always higher than the fourth place score must be higher.  This question won’t work as is.  However, there’s a great opportunity here for a paired difference in means CI.   </w:t>
-      </w:r>
-    </w:p>
-    <w:p>
-      <w:pPr>
-        <w:pStyle w:val="CommentText"/>
-        <w:numPr>
-          <w:ilvl w:val="0"/>
-          <w:numId w:val="5"/>
-        </w:numPr>
-        <w:ind w:left="300"/>
-      </w:pPr>
-      <w:r>
-        <w:t>What is the average difference between the 1</w:t>
-      </w:r>
-      <w:r>
-        <w:rPr>
-          <w:vertAlign w:val="superscript"/>
-        </w:rPr>
-        <w:t>st</w:t>
-      </w:r>
-      <w:r>
-        <w:t xml:space="preserve"> and 4</w:t>
-      </w:r>
-      <w:r>
-        <w:rPr>
-          <w:vertAlign w:val="superscript"/>
-        </w:rPr>
-        <w:t>th</w:t>
-      </w:r>
-      <w:r>
-        <w:t xml:space="preserve"> place team scores in the balance beam?</w:t>
-      </w:r>
-    </w:p>
-    <w:p>
-      <w:pPr>
-        <w:pStyle w:val="CommentText"/>
-        <w:numPr>
-          <w:ilvl w:val="0"/>
-          <w:numId w:val="5"/>
-        </w:numPr>
-      </w:pPr>
-      <w:r>
-        <w:t xml:space="preserve">Find the difference each year and use those differences to construct a 95% confidence interval for the mean difference between first and fourth place scores. </w:t>
-      </w:r>
-    </w:p>
-    <w:p>
-      <w:pPr>
-        <w:pStyle w:val="CommentText"/>
-      </w:pPr>
-      <w:r>
-        <w:t xml:space="preserve">This might require adding a difference column to the dataset.  Or asking students to compute the difference with a spreadsheet. </w:t>
       </w:r>
     </w:p>
   </w:comment>
@@ -3091,49 +3414,37 @@
 </file>
 
 <file path=word/commentsExtended.xml><?xml version="1.0" encoding="utf-8"?>
-<w15:commentsEx xmlns:wpc="http://schemas.microsoft.com/office/word/2010/wordprocessingCanvas" xmlns:cx="http://schemas.microsoft.com/office/drawing/2014/chartex" xmlns:cx1="http://schemas.microsoft.com/office/drawing/2015/9/8/chartex" xmlns:cx2="http://schemas.microsoft.com/office/drawing/2015/10/21/chartex" xmlns:cx3="http://schemas.microsoft.com/office/drawing/2016/5/9/chartex" xmlns:cx4="http://schemas.microsoft.com/office/drawing/2016/5/10/chartex" xmlns:cx5="http://schemas.microsoft.com/office/drawing/2016/5/11/chartex" xmlns:cx6="http://schemas.microsoft.com/office/drawing/2016/5/12/chartex" xmlns:cx7="http://schemas.microsoft.com/office/drawing/2016/5/13/chartex" xmlns:cx8="http://schemas.microsoft.com/office/drawing/2016/5/14/chartex" xmlns:mc="http://schemas.openxmlformats.org/markup-compatibility/2006" xmlns:aink="http://schemas.microsoft.com/office/drawing/2016/ink" xmlns:am3d="http://schemas.microsoft.com/office/drawing/2017/model3d" xmlns:o="urn:schemas-microsoft-com:office:office" xmlns:oel="http://schemas.microsoft.com/office/2019/extlst" xmlns:r="http://schemas.openxmlformats.org/officeDocument/2006/relationships" xmlns:m="http://schemas.openxmlformats.org/officeDocument/2006/math" xmlns:v="urn:schemas-microsoft-com:vml" xmlns:wp14="http://schemas.microsoft.com/office/word/2010/wordprocessingDrawing" xmlns:wp="http://schemas.openxmlformats.org/drawingml/2006/wordprocessingDrawing" xmlns:w10="urn:schemas-microsoft-com:office:word" xmlns:w="http://schemas.openxmlformats.org/wordprocessingml/2006/main" xmlns:w14="http://schemas.microsoft.com/office/word/2010/wordml" xmlns:w15="http://schemas.microsoft.com/office/word/2012/wordml" xmlns:w16cex="http://schemas.microsoft.com/office/word/2018/wordml/cex" xmlns:w16cid="http://schemas.microsoft.com/office/word/2016/wordml/cid" xmlns:w16="http://schemas.microsoft.com/office/word/2018/wordml" xmlns:w16du="http://schemas.microsoft.com/office/word/2023/wordml/word16du" xmlns:w16sdtdh="http://schemas.microsoft.com/office/word/2020/wordml/sdtdatahash" xmlns:w16se="http://schemas.microsoft.com/office/word/2015/wordml/symex" xmlns:wpg="http://schemas.microsoft.com/office/word/2010/wordprocessingGroup" xmlns:wpi="http://schemas.microsoft.com/office/word/2010/wordprocessingInk" xmlns:wne="http://schemas.microsoft.com/office/word/2006/wordml" xmlns:wps="http://schemas.microsoft.com/office/word/2010/wordprocessingShape" mc:Ignorable="w14 w15 w16se w16cid w16 w16cex w16sdtdh w16du wp14">
-  <w15:commentEx w15:paraId="0D4A4663" w15:done="0"/>
-  <w15:commentEx w15:paraId="007F6A6A" w15:done="0"/>
-  <w15:commentEx w15:paraId="2E2527EF" w15:done="0"/>
-  <w15:commentEx w15:paraId="56C96BB6" w15:done="0"/>
-  <w15:commentEx w15:paraId="55D78F2C" w15:done="0"/>
-  <w15:commentEx w15:paraId="1B0417F4" w15:done="0"/>
-  <w15:commentEx w15:paraId="52B4DFC1" w15:done="0"/>
-  <w15:commentEx w15:paraId="0C5262A8" w15:done="0"/>
-  <w15:commentEx w15:paraId="4FDA754A" w15:done="0"/>
+<w15:commentsEx xmlns:wpc="http://schemas.microsoft.com/office/word/2010/wordprocessingCanvas" xmlns:cx="http://schemas.microsoft.com/office/drawing/2014/chartex" xmlns:cx1="http://schemas.microsoft.com/office/drawing/2015/9/8/chartex" xmlns:cx2="http://schemas.microsoft.com/office/drawing/2015/10/21/chartex" xmlns:cx3="http://schemas.microsoft.com/office/drawing/2016/5/9/chartex" xmlns:cx4="http://schemas.microsoft.com/office/drawing/2016/5/10/chartex" xmlns:cx5="http://schemas.microsoft.com/office/drawing/2016/5/11/chartex" xmlns:cx6="http://schemas.microsoft.com/office/drawing/2016/5/12/chartex" xmlns:cx7="http://schemas.microsoft.com/office/drawing/2016/5/13/chartex" xmlns:cx8="http://schemas.microsoft.com/office/drawing/2016/5/14/chartex" xmlns:mc="http://schemas.openxmlformats.org/markup-compatibility/2006" xmlns:aink="http://schemas.microsoft.com/office/drawing/2016/ink" xmlns:am3d="http://schemas.microsoft.com/office/drawing/2017/model3d" xmlns:o="urn:schemas-microsoft-com:office:office" xmlns:oel="http://schemas.microsoft.com/office/2019/extlst" xmlns:r="http://schemas.openxmlformats.org/officeDocument/2006/relationships" xmlns:m="http://schemas.openxmlformats.org/officeDocument/2006/math" xmlns:v="urn:schemas-microsoft-com:vml" xmlns:wp14="http://schemas.microsoft.com/office/word/2010/wordprocessingDrawing" xmlns:wp="http://schemas.openxmlformats.org/drawingml/2006/wordprocessingDrawing" xmlns:w10="urn:schemas-microsoft-com:office:word" xmlns:w="http://schemas.openxmlformats.org/wordprocessingml/2006/main" xmlns:w14="http://schemas.microsoft.com/office/word/2010/wordml" xmlns:w15="http://schemas.microsoft.com/office/word/2012/wordml" xmlns:w16cex="http://schemas.microsoft.com/office/word/2018/wordml/cex" xmlns:w16cid="http://schemas.microsoft.com/office/word/2016/wordml/cid" xmlns:w16="http://schemas.microsoft.com/office/word/2018/wordml" xmlns:w16sdtdh="http://schemas.microsoft.com/office/word/2020/wordml/sdtdatahash" xmlns:w16se="http://schemas.microsoft.com/office/word/2015/wordml/symex" xmlns:wpg="http://schemas.microsoft.com/office/word/2010/wordprocessingGroup" xmlns:wpi="http://schemas.microsoft.com/office/word/2010/wordprocessingInk" xmlns:wne="http://schemas.microsoft.com/office/word/2006/wordml" xmlns:wps="http://schemas.microsoft.com/office/word/2010/wordprocessingShape" mc:Ignorable="w14 w15 w16se w16cid w16 w16cex w16sdtdh wp14">
+  <w15:commentEx w15:paraId="2E2527EF" w15:done="1"/>
+  <w15:commentEx w15:paraId="56C96BB6" w15:done="1"/>
+  <w15:commentEx w15:paraId="55D78F2C" w15:done="1"/>
+  <w15:commentEx w15:paraId="1B0417F4" w15:done="1"/>
+  <w15:commentEx w15:paraId="52B4DFC1" w15:done="1"/>
 </w15:commentsEx>
 </file>
 
 <file path=word/commentsExtensible.xml><?xml version="1.0" encoding="utf-8"?>
-<w16cex:commentsExtensible xmlns:wpc="http://schemas.microsoft.com/office/word/2010/wordprocessingCanvas" xmlns:cx="http://schemas.microsoft.com/office/drawing/2014/chartex" xmlns:cx1="http://schemas.microsoft.com/office/drawing/2015/9/8/chartex" xmlns:cx2="http://schemas.microsoft.com/office/drawing/2015/10/21/chartex" xmlns:cx3="http://schemas.microsoft.com/office/drawing/2016/5/9/chartex" xmlns:cx4="http://schemas.microsoft.com/office/drawing/2016/5/10/chartex" xmlns:cx5="http://schemas.microsoft.com/office/drawing/2016/5/11/chartex" xmlns:cx6="http://schemas.microsoft.com/office/drawing/2016/5/12/chartex" xmlns:cx7="http://schemas.microsoft.com/office/drawing/2016/5/13/chartex" xmlns:cx8="http://schemas.microsoft.com/office/drawing/2016/5/14/chartex" xmlns:cr="http://schemas.microsoft.com/office/comments/2020/reactions" xmlns:mc="http://schemas.openxmlformats.org/markup-compatibility/2006" xmlns:aink="http://schemas.microsoft.com/office/drawing/2016/ink" xmlns:am3d="http://schemas.microsoft.com/office/drawing/2017/model3d" xmlns:o="urn:schemas-microsoft-com:office:office" xmlns:oel="http://schemas.microsoft.com/office/2019/extlst" xmlns:r="http://schemas.openxmlformats.org/officeDocument/2006/relationships" xmlns:m="http://schemas.openxmlformats.org/officeDocument/2006/math" xmlns:v="urn:schemas-microsoft-com:vml" xmlns:wp14="http://schemas.microsoft.com/office/word/2010/wordprocessingDrawing" xmlns:wp="http://schemas.openxmlformats.org/drawingml/2006/wordprocessingDrawing" xmlns:w10="urn:schemas-microsoft-com:office:word" xmlns:w="http://schemas.openxmlformats.org/wordprocessingml/2006/main" xmlns:w14="http://schemas.microsoft.com/office/word/2010/wordml" xmlns:w15="http://schemas.microsoft.com/office/word/2012/wordml" xmlns:w16cex="http://schemas.microsoft.com/office/word/2018/wordml/cex" xmlns:w16cid="http://schemas.microsoft.com/office/word/2016/wordml/cid" xmlns:w16="http://schemas.microsoft.com/office/word/2018/wordml" xmlns:w16du="http://schemas.microsoft.com/office/word/2023/wordml/word16du" xmlns:w16sdtdh="http://schemas.microsoft.com/office/word/2020/wordml/sdtdatahash" xmlns:w16se="http://schemas.microsoft.com/office/word/2015/wordml/symex" xmlns:wpg="http://schemas.microsoft.com/office/word/2010/wordprocessingGroup" xmlns:wpi="http://schemas.microsoft.com/office/word/2010/wordprocessingInk" xmlns:wne="http://schemas.microsoft.com/office/word/2006/wordml" xmlns:wps="http://schemas.microsoft.com/office/word/2010/wordprocessingShape" mc:Ignorable="w14 w15 w16se w16cid w16 w16cex w16sdtdh cr w16du wp14">
-  <w16cex:commentExtensible w16cex:durableId="62DC433D" w16cex:dateUtc="2024-07-18T16:21:00Z"/>
-  <w16cex:commentExtensible w16cex:durableId="4B0DE5D9" w16cex:dateUtc="2024-07-18T16:26:00Z"/>
+<w16cex:commentsExtensible xmlns:wpc="http://schemas.microsoft.com/office/word/2010/wordprocessingCanvas" xmlns:cx="http://schemas.microsoft.com/office/drawing/2014/chartex" xmlns:cx1="http://schemas.microsoft.com/office/drawing/2015/9/8/chartex" xmlns:cx2="http://schemas.microsoft.com/office/drawing/2015/10/21/chartex" xmlns:cx3="http://schemas.microsoft.com/office/drawing/2016/5/9/chartex" xmlns:cx4="http://schemas.microsoft.com/office/drawing/2016/5/10/chartex" xmlns:cx5="http://schemas.microsoft.com/office/drawing/2016/5/11/chartex" xmlns:cx6="http://schemas.microsoft.com/office/drawing/2016/5/12/chartex" xmlns:cx7="http://schemas.microsoft.com/office/drawing/2016/5/13/chartex" xmlns:cx8="http://schemas.microsoft.com/office/drawing/2016/5/14/chartex" xmlns:mc="http://schemas.openxmlformats.org/markup-compatibility/2006" xmlns:aink="http://schemas.microsoft.com/office/drawing/2016/ink" xmlns:am3d="http://schemas.microsoft.com/office/drawing/2017/model3d" xmlns:o="urn:schemas-microsoft-com:office:office" xmlns:oel="http://schemas.microsoft.com/office/2019/extlst" xmlns:r="http://schemas.openxmlformats.org/officeDocument/2006/relationships" xmlns:m="http://schemas.openxmlformats.org/officeDocument/2006/math" xmlns:v="urn:schemas-microsoft-com:vml" xmlns:wp14="http://schemas.microsoft.com/office/word/2010/wordprocessingDrawing" xmlns:wp="http://schemas.openxmlformats.org/drawingml/2006/wordprocessingDrawing" xmlns:w10="urn:schemas-microsoft-com:office:word" xmlns:w="http://schemas.openxmlformats.org/wordprocessingml/2006/main" xmlns:w14="http://schemas.microsoft.com/office/word/2010/wordml" xmlns:w15="http://schemas.microsoft.com/office/word/2012/wordml" xmlns:w16cex="http://schemas.microsoft.com/office/word/2018/wordml/cex" xmlns:w16cid="http://schemas.microsoft.com/office/word/2016/wordml/cid" xmlns:w16="http://schemas.microsoft.com/office/word/2018/wordml" xmlns:w16sdtdh="http://schemas.microsoft.com/office/word/2020/wordml/sdtdatahash" xmlns:w16se="http://schemas.microsoft.com/office/word/2015/wordml/symex" xmlns:wpg="http://schemas.microsoft.com/office/word/2010/wordprocessingGroup" xmlns:wpi="http://schemas.microsoft.com/office/word/2010/wordprocessingInk" xmlns:wne="http://schemas.microsoft.com/office/word/2006/wordml" xmlns:wps="http://schemas.microsoft.com/office/word/2010/wordprocessingShape" mc:Ignorable="w14 w15 w16se w16cid w16 w16cex w16sdtdh wp14">
   <w16cex:commentExtensible w16cex:durableId="6616EFD6" w16cex:dateUtc="2024-07-18T16:38:00Z"/>
   <w16cex:commentExtensible w16cex:durableId="441B2A60" w16cex:dateUtc="2024-07-18T16:29:00Z"/>
   <w16cex:commentExtensible w16cex:durableId="165D468B" w16cex:dateUtc="2024-07-18T16:30:00Z"/>
   <w16cex:commentExtensible w16cex:durableId="41FFFFC1" w16cex:dateUtc="2024-07-18T16:30:00Z"/>
   <w16cex:commentExtensible w16cex:durableId="3AD68A15" w16cex:dateUtc="2024-07-18T16:30:00Z"/>
-  <w16cex:commentExtensible w16cex:durableId="01E904DB" w16cex:dateUtc="2024-07-18T16:32:00Z"/>
-  <w16cex:commentExtensible w16cex:durableId="6758E2EB" w16cex:dateUtc="2024-07-18T16:37:00Z"/>
 </w16cex:commentsExtensible>
 </file>
 
 <file path=word/commentsIds.xml><?xml version="1.0" encoding="utf-8"?>
-<w16cid:commentsIds xmlns:wpc="http://schemas.microsoft.com/office/word/2010/wordprocessingCanvas" xmlns:cx="http://schemas.microsoft.com/office/drawing/2014/chartex" xmlns:cx1="http://schemas.microsoft.com/office/drawing/2015/9/8/chartex" xmlns:cx2="http://schemas.microsoft.com/office/drawing/2015/10/21/chartex" xmlns:cx3="http://schemas.microsoft.com/office/drawing/2016/5/9/chartex" xmlns:cx4="http://schemas.microsoft.com/office/drawing/2016/5/10/chartex" xmlns:cx5="http://schemas.microsoft.com/office/drawing/2016/5/11/chartex" xmlns:cx6="http://schemas.microsoft.com/office/drawing/2016/5/12/chartex" xmlns:cx7="http://schemas.microsoft.com/office/drawing/2016/5/13/chartex" xmlns:cx8="http://schemas.microsoft.com/office/drawing/2016/5/14/chartex" xmlns:mc="http://schemas.openxmlformats.org/markup-compatibility/2006" xmlns:aink="http://schemas.microsoft.com/office/drawing/2016/ink" xmlns:am3d="http://schemas.microsoft.com/office/drawing/2017/model3d" xmlns:o="urn:schemas-microsoft-com:office:office" xmlns:oel="http://schemas.microsoft.com/office/2019/extlst" xmlns:r="http://schemas.openxmlformats.org/officeDocument/2006/relationships" xmlns:m="http://schemas.openxmlformats.org/officeDocument/2006/math" xmlns:v="urn:schemas-microsoft-com:vml" xmlns:wp14="http://schemas.microsoft.com/office/word/2010/wordprocessingDrawing" xmlns:wp="http://schemas.openxmlformats.org/drawingml/2006/wordprocessingDrawing" xmlns:w10="urn:schemas-microsoft-com:office:word" xmlns:w="http://schemas.openxmlformats.org/wordprocessingml/2006/main" xmlns:w14="http://schemas.microsoft.com/office/word/2010/wordml" xmlns:w15="http://schemas.microsoft.com/office/word/2012/wordml" xmlns:w16cex="http://schemas.microsoft.com/office/word/2018/wordml/cex" xmlns:w16cid="http://schemas.microsoft.com/office/word/2016/wordml/cid" xmlns:w16="http://schemas.microsoft.com/office/word/2018/wordml" xmlns:w16du="http://schemas.microsoft.com/office/word/2023/wordml/word16du" xmlns:w16sdtdh="http://schemas.microsoft.com/office/word/2020/wordml/sdtdatahash" xmlns:w16se="http://schemas.microsoft.com/office/word/2015/wordml/symex" xmlns:wpg="http://schemas.microsoft.com/office/word/2010/wordprocessingGroup" xmlns:wpi="http://schemas.microsoft.com/office/word/2010/wordprocessingInk" xmlns:wne="http://schemas.microsoft.com/office/word/2006/wordml" xmlns:wps="http://schemas.microsoft.com/office/word/2010/wordprocessingShape" mc:Ignorable="w14 w15 w16se w16cid w16 w16cex w16sdtdh w16du wp14">
-  <w16cid:commentId w16cid:paraId="0D4A4663" w16cid:durableId="62DC433D"/>
-  <w16cid:commentId w16cid:paraId="007F6A6A" w16cid:durableId="4B0DE5D9"/>
+<w16cid:commentsIds xmlns:wpc="http://schemas.microsoft.com/office/word/2010/wordprocessingCanvas" xmlns:cx="http://schemas.microsoft.com/office/drawing/2014/chartex" xmlns:cx1="http://schemas.microsoft.com/office/drawing/2015/9/8/chartex" xmlns:cx2="http://schemas.microsoft.com/office/drawing/2015/10/21/chartex" xmlns:cx3="http://schemas.microsoft.com/office/drawing/2016/5/9/chartex" xmlns:cx4="http://schemas.microsoft.com/office/drawing/2016/5/10/chartex" xmlns:cx5="http://schemas.microsoft.com/office/drawing/2016/5/11/chartex" xmlns:cx6="http://schemas.microsoft.com/office/drawing/2016/5/12/chartex" xmlns:cx7="http://schemas.microsoft.com/office/drawing/2016/5/13/chartex" xmlns:cx8="http://schemas.microsoft.com/office/drawing/2016/5/14/chartex" xmlns:mc="http://schemas.openxmlformats.org/markup-compatibility/2006" xmlns:aink="http://schemas.microsoft.com/office/drawing/2016/ink" xmlns:am3d="http://schemas.microsoft.com/office/drawing/2017/model3d" xmlns:o="urn:schemas-microsoft-com:office:office" xmlns:oel="http://schemas.microsoft.com/office/2019/extlst" xmlns:r="http://schemas.openxmlformats.org/officeDocument/2006/relationships" xmlns:m="http://schemas.openxmlformats.org/officeDocument/2006/math" xmlns:v="urn:schemas-microsoft-com:vml" xmlns:wp14="http://schemas.microsoft.com/office/word/2010/wordprocessingDrawing" xmlns:wp="http://schemas.openxmlformats.org/drawingml/2006/wordprocessingDrawing" xmlns:w10="urn:schemas-microsoft-com:office:word" xmlns:w="http://schemas.openxmlformats.org/wordprocessingml/2006/main" xmlns:w14="http://schemas.microsoft.com/office/word/2010/wordml" xmlns:w15="http://schemas.microsoft.com/office/word/2012/wordml" xmlns:w16cex="http://schemas.microsoft.com/office/word/2018/wordml/cex" xmlns:w16cid="http://schemas.microsoft.com/office/word/2016/wordml/cid" xmlns:w16="http://schemas.microsoft.com/office/word/2018/wordml" xmlns:w16sdtdh="http://schemas.microsoft.com/office/word/2020/wordml/sdtdatahash" xmlns:w16se="http://schemas.microsoft.com/office/word/2015/wordml/symex" xmlns:wpg="http://schemas.microsoft.com/office/word/2010/wordprocessingGroup" xmlns:wpi="http://schemas.microsoft.com/office/word/2010/wordprocessingInk" xmlns:wne="http://schemas.microsoft.com/office/word/2006/wordml" xmlns:wps="http://schemas.microsoft.com/office/word/2010/wordprocessingShape" mc:Ignorable="w14 w15 w16se w16cid w16 w16cex w16sdtdh wp14">
   <w16cid:commentId w16cid:paraId="2E2527EF" w16cid:durableId="6616EFD6"/>
   <w16cid:commentId w16cid:paraId="56C96BB6" w16cid:durableId="441B2A60"/>
   <w16cid:commentId w16cid:paraId="55D78F2C" w16cid:durableId="165D468B"/>
   <w16cid:commentId w16cid:paraId="1B0417F4" w16cid:durableId="41FFFFC1"/>
   <w16cid:commentId w16cid:paraId="52B4DFC1" w16cid:durableId="3AD68A15"/>
-  <w16cid:commentId w16cid:paraId="0C5262A8" w16cid:durableId="01E904DB"/>
-  <w16cid:commentId w16cid:paraId="4FDA754A" w16cid:durableId="6758E2EB"/>
 </w16cid:commentsIds>
 </file>
 
 <file path=word/endnotes.xml><?xml version="1.0" encoding="utf-8"?>
-<w:endnotes xmlns:wpc="http://schemas.microsoft.com/office/word/2010/wordprocessingCanvas" xmlns:cx="http://schemas.microsoft.com/office/drawing/2014/chartex" xmlns:cx1="http://schemas.microsoft.com/office/drawing/2015/9/8/chartex" xmlns:cx2="http://schemas.microsoft.com/office/drawing/2015/10/21/chartex" xmlns:cx3="http://schemas.microsoft.com/office/drawing/2016/5/9/chartex" xmlns:cx4="http://schemas.microsoft.com/office/drawing/2016/5/10/chartex" xmlns:cx5="http://schemas.microsoft.com/office/drawing/2016/5/11/chartex" xmlns:cx6="http://schemas.microsoft.com/office/drawing/2016/5/12/chartex" xmlns:cx7="http://schemas.microsoft.com/office/drawing/2016/5/13/chartex" xmlns:cx8="http://schemas.microsoft.com/office/drawing/2016/5/14/chartex" xmlns:mc="http://schemas.openxmlformats.org/markup-compatibility/2006" xmlns:aink="http://schemas.microsoft.com/office/drawing/2016/ink" xmlns:am3d="http://schemas.microsoft.com/office/drawing/2017/model3d" xmlns:o="urn:schemas-microsoft-com:office:office" xmlns:oel="http://schemas.microsoft.com/office/2019/extlst" xmlns:r="http://schemas.openxmlformats.org/officeDocument/2006/relationships" xmlns:m="http://schemas.openxmlformats.org/officeDocument/2006/math" xmlns:v="urn:schemas-microsoft-com:vml" xmlns:wp14="http://schemas.microsoft.com/office/word/2010/wordprocessingDrawing" xmlns:wp="http://schemas.openxmlformats.org/drawingml/2006/wordprocessingDrawing" xmlns:w10="urn:schemas-microsoft-com:office:word" xmlns:w="http://schemas.openxmlformats.org/wordprocessingml/2006/main" xmlns:w14="http://schemas.microsoft.com/office/word/2010/wordml" xmlns:w15="http://schemas.microsoft.com/office/word/2012/wordml" xmlns:w16cex="http://schemas.microsoft.com/office/word/2018/wordml/cex" xmlns:w16cid="http://schemas.microsoft.com/office/word/2016/wordml/cid" xmlns:w16="http://schemas.microsoft.com/office/word/2018/wordml" xmlns:w16du="http://schemas.microsoft.com/office/word/2023/wordml/word16du" xmlns:w16sdtdh="http://schemas.microsoft.com/office/word/2020/wordml/sdtdatahash" xmlns:w16se="http://schemas.microsoft.com/office/word/2015/wordml/symex" xmlns:wpg="http://schemas.microsoft.com/office/word/2010/wordprocessingGroup" xmlns:wpi="http://schemas.microsoft.com/office/word/2010/wordprocessingInk" xmlns:wne="http://schemas.microsoft.com/office/word/2006/wordml" xmlns:wps="http://schemas.microsoft.com/office/word/2010/wordprocessingShape" mc:Ignorable="w14 w15 w16se w16cid w16 w16cex w16sdtdh w16du wp14">
+<w:endnotes xmlns:wpc="http://schemas.microsoft.com/office/word/2010/wordprocessingCanvas" xmlns:cx="http://schemas.microsoft.com/office/drawing/2014/chartex" xmlns:cx1="http://schemas.microsoft.com/office/drawing/2015/9/8/chartex" xmlns:cx2="http://schemas.microsoft.com/office/drawing/2015/10/21/chartex" xmlns:cx3="http://schemas.microsoft.com/office/drawing/2016/5/9/chartex" xmlns:cx4="http://schemas.microsoft.com/office/drawing/2016/5/10/chartex" xmlns:cx5="http://schemas.microsoft.com/office/drawing/2016/5/11/chartex" xmlns:cx6="http://schemas.microsoft.com/office/drawing/2016/5/12/chartex" xmlns:cx7="http://schemas.microsoft.com/office/drawing/2016/5/13/chartex" xmlns:cx8="http://schemas.microsoft.com/office/drawing/2016/5/14/chartex" xmlns:mc="http://schemas.openxmlformats.org/markup-compatibility/2006" xmlns:aink="http://schemas.microsoft.com/office/drawing/2016/ink" xmlns:am3d="http://schemas.microsoft.com/office/drawing/2017/model3d" xmlns:o="urn:schemas-microsoft-com:office:office" xmlns:oel="http://schemas.microsoft.com/office/2019/extlst" xmlns:r="http://schemas.openxmlformats.org/officeDocument/2006/relationships" xmlns:m="http://schemas.openxmlformats.org/officeDocument/2006/math" xmlns:v="urn:schemas-microsoft-com:vml" xmlns:wp14="http://schemas.microsoft.com/office/word/2010/wordprocessingDrawing" xmlns:wp="http://schemas.openxmlformats.org/drawingml/2006/wordprocessingDrawing" xmlns:w10="urn:schemas-microsoft-com:office:word" xmlns:w="http://schemas.openxmlformats.org/wordprocessingml/2006/main" xmlns:w14="http://schemas.microsoft.com/office/word/2010/wordml" xmlns:w15="http://schemas.microsoft.com/office/word/2012/wordml" xmlns:w16cex="http://schemas.microsoft.com/office/word/2018/wordml/cex" xmlns:w16cid="http://schemas.microsoft.com/office/word/2016/wordml/cid" xmlns:w16="http://schemas.microsoft.com/office/word/2018/wordml" xmlns:w16sdtdh="http://schemas.microsoft.com/office/word/2020/wordml/sdtdatahash" xmlns:w16se="http://schemas.microsoft.com/office/word/2015/wordml/symex" xmlns:wpg="http://schemas.microsoft.com/office/word/2010/wordprocessingGroup" xmlns:wpi="http://schemas.microsoft.com/office/word/2010/wordprocessingInk" xmlns:wne="http://schemas.microsoft.com/office/word/2006/wordml" xmlns:wps="http://schemas.microsoft.com/office/word/2010/wordprocessingShape" mc:Ignorable="w14 w15 w16se w16cid w16 w16cex w16sdtdh wp14">
   <w:endnote w:type="separator" w:id="-1">
     <w:p>
       <w:r>
@@ -3152,7 +3463,7 @@
 </file>
 
 <file path=word/footnotes.xml><?xml version="1.0" encoding="utf-8"?>
-<w:footnotes xmlns:wpc="http://schemas.microsoft.com/office/word/2010/wordprocessingCanvas" xmlns:cx="http://schemas.microsoft.com/office/drawing/2014/chartex" xmlns:cx1="http://schemas.microsoft.com/office/drawing/2015/9/8/chartex" xmlns:cx2="http://schemas.microsoft.com/office/drawing/2015/10/21/chartex" xmlns:cx3="http://schemas.microsoft.com/office/drawing/2016/5/9/chartex" xmlns:cx4="http://schemas.microsoft.com/office/drawing/2016/5/10/chartex" xmlns:cx5="http://schemas.microsoft.com/office/drawing/2016/5/11/chartex" xmlns:cx6="http://schemas.microsoft.com/office/drawing/2016/5/12/chartex" xmlns:cx7="http://schemas.microsoft.com/office/drawing/2016/5/13/chartex" xmlns:cx8="http://schemas.microsoft.com/office/drawing/2016/5/14/chartex" xmlns:mc="http://schemas.openxmlformats.org/markup-compatibility/2006" xmlns:aink="http://schemas.microsoft.com/office/drawing/2016/ink" xmlns:am3d="http://schemas.microsoft.com/office/drawing/2017/model3d" xmlns:o="urn:schemas-microsoft-com:office:office" xmlns:oel="http://schemas.microsoft.com/office/2019/extlst" xmlns:r="http://schemas.openxmlformats.org/officeDocument/2006/relationships" xmlns:m="http://schemas.openxmlformats.org/officeDocument/2006/math" xmlns:v="urn:schemas-microsoft-com:vml" xmlns:wp14="http://schemas.microsoft.com/office/word/2010/wordprocessingDrawing" xmlns:wp="http://schemas.openxmlformats.org/drawingml/2006/wordprocessingDrawing" xmlns:w10="urn:schemas-microsoft-com:office:word" xmlns:w="http://schemas.openxmlformats.org/wordprocessingml/2006/main" xmlns:w14="http://schemas.microsoft.com/office/word/2010/wordml" xmlns:w15="http://schemas.microsoft.com/office/word/2012/wordml" xmlns:w16cex="http://schemas.microsoft.com/office/word/2018/wordml/cex" xmlns:w16cid="http://schemas.microsoft.com/office/word/2016/wordml/cid" xmlns:w16="http://schemas.microsoft.com/office/word/2018/wordml" xmlns:w16du="http://schemas.microsoft.com/office/word/2023/wordml/word16du" xmlns:w16sdtdh="http://schemas.microsoft.com/office/word/2020/wordml/sdtdatahash" xmlns:w16se="http://schemas.microsoft.com/office/word/2015/wordml/symex" xmlns:wpg="http://schemas.microsoft.com/office/word/2010/wordprocessingGroup" xmlns:wpi="http://schemas.microsoft.com/office/word/2010/wordprocessingInk" xmlns:wne="http://schemas.microsoft.com/office/word/2006/wordml" xmlns:wps="http://schemas.microsoft.com/office/word/2010/wordprocessingShape" mc:Ignorable="w14 w15 w16se w16cid w16 w16cex w16sdtdh w16du wp14">
+<w:footnotes xmlns:wpc="http://schemas.microsoft.com/office/word/2010/wordprocessingCanvas" xmlns:cx="http://schemas.microsoft.com/office/drawing/2014/chartex" xmlns:cx1="http://schemas.microsoft.com/office/drawing/2015/9/8/chartex" xmlns:cx2="http://schemas.microsoft.com/office/drawing/2015/10/21/chartex" xmlns:cx3="http://schemas.microsoft.com/office/drawing/2016/5/9/chartex" xmlns:cx4="http://schemas.microsoft.com/office/drawing/2016/5/10/chartex" xmlns:cx5="http://schemas.microsoft.com/office/drawing/2016/5/11/chartex" xmlns:cx6="http://schemas.microsoft.com/office/drawing/2016/5/12/chartex" xmlns:cx7="http://schemas.microsoft.com/office/drawing/2016/5/13/chartex" xmlns:cx8="http://schemas.microsoft.com/office/drawing/2016/5/14/chartex" xmlns:mc="http://schemas.openxmlformats.org/markup-compatibility/2006" xmlns:aink="http://schemas.microsoft.com/office/drawing/2016/ink" xmlns:am3d="http://schemas.microsoft.com/office/drawing/2017/model3d" xmlns:o="urn:schemas-microsoft-com:office:office" xmlns:oel="http://schemas.microsoft.com/office/2019/extlst" xmlns:r="http://schemas.openxmlformats.org/officeDocument/2006/relationships" xmlns:m="http://schemas.openxmlformats.org/officeDocument/2006/math" xmlns:v="urn:schemas-microsoft-com:vml" xmlns:wp14="http://schemas.microsoft.com/office/word/2010/wordprocessingDrawing" xmlns:wp="http://schemas.openxmlformats.org/drawingml/2006/wordprocessingDrawing" xmlns:w10="urn:schemas-microsoft-com:office:word" xmlns:w="http://schemas.openxmlformats.org/wordprocessingml/2006/main" xmlns:w14="http://schemas.microsoft.com/office/word/2010/wordml" xmlns:w15="http://schemas.microsoft.com/office/word/2012/wordml" xmlns:w16cex="http://schemas.microsoft.com/office/word/2018/wordml/cex" xmlns:w16cid="http://schemas.microsoft.com/office/word/2016/wordml/cid" xmlns:w16="http://schemas.microsoft.com/office/word/2018/wordml" xmlns:w16sdtdh="http://schemas.microsoft.com/office/word/2020/wordml/sdtdatahash" xmlns:w16se="http://schemas.microsoft.com/office/word/2015/wordml/symex" xmlns:wpg="http://schemas.microsoft.com/office/word/2010/wordprocessingGroup" xmlns:wpi="http://schemas.microsoft.com/office/word/2010/wordprocessingInk" xmlns:wne="http://schemas.microsoft.com/office/word/2006/wordml" xmlns:wps="http://schemas.microsoft.com/office/word/2010/wordprocessingShape" mc:Ignorable="w14 w15 w16se w16cid w16 w16cex w16sdtdh wp14">
   <w:footnote w:type="separator" w:id="-1">
     <w:p>
       <w:r>
@@ -3171,7 +3482,7 @@
 </file>
 
 <file path=word/header1.xml><?xml version="1.0" encoding="utf-8"?>
-<w:hdr xmlns:wpc="http://schemas.microsoft.com/office/word/2010/wordprocessingCanvas" xmlns:cx="http://schemas.microsoft.com/office/drawing/2014/chartex" xmlns:cx1="http://schemas.microsoft.com/office/drawing/2015/9/8/chartex" xmlns:cx2="http://schemas.microsoft.com/office/drawing/2015/10/21/chartex" xmlns:cx3="http://schemas.microsoft.com/office/drawing/2016/5/9/chartex" xmlns:cx4="http://schemas.microsoft.com/office/drawing/2016/5/10/chartex" xmlns:cx5="http://schemas.microsoft.com/office/drawing/2016/5/11/chartex" xmlns:cx6="http://schemas.microsoft.com/office/drawing/2016/5/12/chartex" xmlns:cx7="http://schemas.microsoft.com/office/drawing/2016/5/13/chartex" xmlns:cx8="http://schemas.microsoft.com/office/drawing/2016/5/14/chartex" xmlns:mc="http://schemas.openxmlformats.org/markup-compatibility/2006" xmlns:aink="http://schemas.microsoft.com/office/drawing/2016/ink" xmlns:am3d="http://schemas.microsoft.com/office/drawing/2017/model3d" xmlns:o="urn:schemas-microsoft-com:office:office" xmlns:oel="http://schemas.microsoft.com/office/2019/extlst" xmlns:r="http://schemas.openxmlformats.org/officeDocument/2006/relationships" xmlns:m="http://schemas.openxmlformats.org/officeDocument/2006/math" xmlns:v="urn:schemas-microsoft-com:vml" xmlns:wp14="http://schemas.microsoft.com/office/word/2010/wordprocessingDrawing" xmlns:wp="http://schemas.openxmlformats.org/drawingml/2006/wordprocessingDrawing" xmlns:w10="urn:schemas-microsoft-com:office:word" xmlns:w="http://schemas.openxmlformats.org/wordprocessingml/2006/main" xmlns:w14="http://schemas.microsoft.com/office/word/2010/wordml" xmlns:w15="http://schemas.microsoft.com/office/word/2012/wordml" xmlns:w16cex="http://schemas.microsoft.com/office/word/2018/wordml/cex" xmlns:w16cid="http://schemas.microsoft.com/office/word/2016/wordml/cid" xmlns:w16="http://schemas.microsoft.com/office/word/2018/wordml" xmlns:w16du="http://schemas.microsoft.com/office/word/2023/wordml/word16du" xmlns:w16sdtdh="http://schemas.microsoft.com/office/word/2020/wordml/sdtdatahash" xmlns:w16se="http://schemas.microsoft.com/office/word/2015/wordml/symex" xmlns:wpg="http://schemas.microsoft.com/office/word/2010/wordprocessingGroup" xmlns:wpi="http://schemas.microsoft.com/office/word/2010/wordprocessingInk" xmlns:wne="http://schemas.microsoft.com/office/word/2006/wordml" xmlns:wps="http://schemas.microsoft.com/office/word/2010/wordprocessingShape" mc:Ignorable="w14 w15 w16se w16cid w16 w16cex w16sdtdh w16du wp14">
+<w:hdr xmlns:wpc="http://schemas.microsoft.com/office/word/2010/wordprocessingCanvas" xmlns:cx="http://schemas.microsoft.com/office/drawing/2014/chartex" xmlns:cx1="http://schemas.microsoft.com/office/drawing/2015/9/8/chartex" xmlns:cx2="http://schemas.microsoft.com/office/drawing/2015/10/21/chartex" xmlns:cx3="http://schemas.microsoft.com/office/drawing/2016/5/9/chartex" xmlns:cx4="http://schemas.microsoft.com/office/drawing/2016/5/10/chartex" xmlns:cx5="http://schemas.microsoft.com/office/drawing/2016/5/11/chartex" xmlns:cx6="http://schemas.microsoft.com/office/drawing/2016/5/12/chartex" xmlns:cx7="http://schemas.microsoft.com/office/drawing/2016/5/13/chartex" xmlns:cx8="http://schemas.microsoft.com/office/drawing/2016/5/14/chartex" xmlns:mc="http://schemas.openxmlformats.org/markup-compatibility/2006" xmlns:aink="http://schemas.microsoft.com/office/drawing/2016/ink" xmlns:am3d="http://schemas.microsoft.com/office/drawing/2017/model3d" xmlns:o="urn:schemas-microsoft-com:office:office" xmlns:oel="http://schemas.microsoft.com/office/2019/extlst" xmlns:r="http://schemas.openxmlformats.org/officeDocument/2006/relationships" xmlns:m="http://schemas.openxmlformats.org/officeDocument/2006/math" xmlns:v="urn:schemas-microsoft-com:vml" xmlns:wp14="http://schemas.microsoft.com/office/word/2010/wordprocessingDrawing" xmlns:wp="http://schemas.openxmlformats.org/drawingml/2006/wordprocessingDrawing" xmlns:w10="urn:schemas-microsoft-com:office:word" xmlns:w="http://schemas.openxmlformats.org/wordprocessingml/2006/main" xmlns:w14="http://schemas.microsoft.com/office/word/2010/wordml" xmlns:w15="http://schemas.microsoft.com/office/word/2012/wordml" xmlns:w16cex="http://schemas.microsoft.com/office/word/2018/wordml/cex" xmlns:w16cid="http://schemas.microsoft.com/office/word/2016/wordml/cid" xmlns:w16="http://schemas.microsoft.com/office/word/2018/wordml" xmlns:w16sdtdh="http://schemas.microsoft.com/office/word/2020/wordml/sdtdatahash" xmlns:w16se="http://schemas.microsoft.com/office/word/2015/wordml/symex" xmlns:wpg="http://schemas.microsoft.com/office/word/2010/wordprocessingGroup" xmlns:wpi="http://schemas.microsoft.com/office/word/2010/wordprocessingInk" xmlns:wne="http://schemas.microsoft.com/office/word/2006/wordml" xmlns:wps="http://schemas.microsoft.com/office/word/2010/wordprocessingShape" mc:Ignorable="w14 w15 w16se w16cid w16 w16cex w16sdtdh wp14">
   <w:p>
     <w:pPr>
       <w:pStyle w:val="Header"/>
@@ -3197,7 +3508,7 @@
 </file>
 
 <file path=word/numbering.xml><?xml version="1.0" encoding="utf-8"?>
-<w:numbering xmlns:wpc="http://schemas.microsoft.com/office/word/2010/wordprocessingCanvas" xmlns:cx="http://schemas.microsoft.com/office/drawing/2014/chartex" xmlns:cx1="http://schemas.microsoft.com/office/drawing/2015/9/8/chartex" xmlns:cx2="http://schemas.microsoft.com/office/drawing/2015/10/21/chartex" xmlns:cx3="http://schemas.microsoft.com/office/drawing/2016/5/9/chartex" xmlns:cx4="http://schemas.microsoft.com/office/drawing/2016/5/10/chartex" xmlns:cx5="http://schemas.microsoft.com/office/drawing/2016/5/11/chartex" xmlns:cx6="http://schemas.microsoft.com/office/drawing/2016/5/12/chartex" xmlns:cx7="http://schemas.microsoft.com/office/drawing/2016/5/13/chartex" xmlns:cx8="http://schemas.microsoft.com/office/drawing/2016/5/14/chartex" xmlns:mc="http://schemas.openxmlformats.org/markup-compatibility/2006" xmlns:aink="http://schemas.microsoft.com/office/drawing/2016/ink" xmlns:am3d="http://schemas.microsoft.com/office/drawing/2017/model3d" xmlns:o="urn:schemas-microsoft-com:office:office" xmlns:oel="http://schemas.microsoft.com/office/2019/extlst" xmlns:r="http://schemas.openxmlformats.org/officeDocument/2006/relationships" xmlns:m="http://schemas.openxmlformats.org/officeDocument/2006/math" xmlns:v="urn:schemas-microsoft-com:vml" xmlns:wp14="http://schemas.microsoft.com/office/word/2010/wordprocessingDrawing" xmlns:wp="http://schemas.openxmlformats.org/drawingml/2006/wordprocessingDrawing" xmlns:w10="urn:schemas-microsoft-com:office:word" xmlns:w="http://schemas.openxmlformats.org/wordprocessingml/2006/main" xmlns:w14="http://schemas.microsoft.com/office/word/2010/wordml" xmlns:w15="http://schemas.microsoft.com/office/word/2012/wordml" xmlns:w16cex="http://schemas.microsoft.com/office/word/2018/wordml/cex" xmlns:w16cid="http://schemas.microsoft.com/office/word/2016/wordml/cid" xmlns:w16="http://schemas.microsoft.com/office/word/2018/wordml" xmlns:w16du="http://schemas.microsoft.com/office/word/2023/wordml/word16du" xmlns:w16sdtdh="http://schemas.microsoft.com/office/word/2020/wordml/sdtdatahash" xmlns:w16se="http://schemas.microsoft.com/office/word/2015/wordml/symex" xmlns:wpg="http://schemas.microsoft.com/office/word/2010/wordprocessingGroup" xmlns:wpi="http://schemas.microsoft.com/office/word/2010/wordprocessingInk" xmlns:wne="http://schemas.microsoft.com/office/word/2006/wordml" xmlns:wps="http://schemas.microsoft.com/office/word/2010/wordprocessingShape" mc:Ignorable="w14 w15 w16se w16cid w16 w16cex w16sdtdh w16du wp14">
+<w:numbering xmlns:wpc="http://schemas.microsoft.com/office/word/2010/wordprocessingCanvas" xmlns:cx="http://schemas.microsoft.com/office/drawing/2014/chartex" xmlns:cx1="http://schemas.microsoft.com/office/drawing/2015/9/8/chartex" xmlns:cx2="http://schemas.microsoft.com/office/drawing/2015/10/21/chartex" xmlns:cx3="http://schemas.microsoft.com/office/drawing/2016/5/9/chartex" xmlns:cx4="http://schemas.microsoft.com/office/drawing/2016/5/10/chartex" xmlns:cx5="http://schemas.microsoft.com/office/drawing/2016/5/11/chartex" xmlns:cx6="http://schemas.microsoft.com/office/drawing/2016/5/12/chartex" xmlns:cx7="http://schemas.microsoft.com/office/drawing/2016/5/13/chartex" xmlns:cx8="http://schemas.microsoft.com/office/drawing/2016/5/14/chartex" xmlns:mc="http://schemas.openxmlformats.org/markup-compatibility/2006" xmlns:aink="http://schemas.microsoft.com/office/drawing/2016/ink" xmlns:am3d="http://schemas.microsoft.com/office/drawing/2017/model3d" xmlns:o="urn:schemas-microsoft-com:office:office" xmlns:oel="http://schemas.microsoft.com/office/2019/extlst" xmlns:r="http://schemas.openxmlformats.org/officeDocument/2006/relationships" xmlns:m="http://schemas.openxmlformats.org/officeDocument/2006/math" xmlns:v="urn:schemas-microsoft-com:vml" xmlns:wp14="http://schemas.microsoft.com/office/word/2010/wordprocessingDrawing" xmlns:wp="http://schemas.openxmlformats.org/drawingml/2006/wordprocessingDrawing" xmlns:w10="urn:schemas-microsoft-com:office:word" xmlns:w="http://schemas.openxmlformats.org/wordprocessingml/2006/main" xmlns:w14="http://schemas.microsoft.com/office/word/2010/wordml" xmlns:w15="http://schemas.microsoft.com/office/word/2012/wordml" xmlns:w16cex="http://schemas.microsoft.com/office/word/2018/wordml/cex" xmlns:w16cid="http://schemas.microsoft.com/office/word/2016/wordml/cid" xmlns:w16="http://schemas.microsoft.com/office/word/2018/wordml" xmlns:w16sdtdh="http://schemas.microsoft.com/office/word/2020/wordml/sdtdatahash" xmlns:w16se="http://schemas.microsoft.com/office/word/2015/wordml/symex" xmlns:wpg="http://schemas.microsoft.com/office/word/2010/wordprocessingGroup" xmlns:wpi="http://schemas.microsoft.com/office/word/2010/wordprocessingInk" xmlns:wne="http://schemas.microsoft.com/office/word/2006/wordml" xmlns:wps="http://schemas.microsoft.com/office/word/2010/wordprocessingShape" mc:Ignorable="w14 w15 w16se w16cid w16 w16cex w16sdtdh wp14">
   <w:abstractNum w:abstractNumId="0" w15:restartNumberingAfterBreak="0">
     <w:nsid w:val="263617F9"/>
     <w:multiLevelType w:val="hybridMultilevel"/>
@@ -3659,7 +3970,7 @@
 </file>
 
 <file path=word/people.xml><?xml version="1.0" encoding="utf-8"?>
-<w15:people xmlns:wpc="http://schemas.microsoft.com/office/word/2010/wordprocessingCanvas" xmlns:cx="http://schemas.microsoft.com/office/drawing/2014/chartex" xmlns:cx1="http://schemas.microsoft.com/office/drawing/2015/9/8/chartex" xmlns:cx2="http://schemas.microsoft.com/office/drawing/2015/10/21/chartex" xmlns:cx3="http://schemas.microsoft.com/office/drawing/2016/5/9/chartex" xmlns:cx4="http://schemas.microsoft.com/office/drawing/2016/5/10/chartex" xmlns:cx5="http://schemas.microsoft.com/office/drawing/2016/5/11/chartex" xmlns:cx6="http://schemas.microsoft.com/office/drawing/2016/5/12/chartex" xmlns:cx7="http://schemas.microsoft.com/office/drawing/2016/5/13/chartex" xmlns:cx8="http://schemas.microsoft.com/office/drawing/2016/5/14/chartex" xmlns:mc="http://schemas.openxmlformats.org/markup-compatibility/2006" xmlns:aink="http://schemas.microsoft.com/office/drawing/2016/ink" xmlns:am3d="http://schemas.microsoft.com/office/drawing/2017/model3d" xmlns:o="urn:schemas-microsoft-com:office:office" xmlns:oel="http://schemas.microsoft.com/office/2019/extlst" xmlns:r="http://schemas.openxmlformats.org/officeDocument/2006/relationships" xmlns:m="http://schemas.openxmlformats.org/officeDocument/2006/math" xmlns:v="urn:schemas-microsoft-com:vml" xmlns:wp14="http://schemas.microsoft.com/office/word/2010/wordprocessingDrawing" xmlns:wp="http://schemas.openxmlformats.org/drawingml/2006/wordprocessingDrawing" xmlns:w10="urn:schemas-microsoft-com:office:word" xmlns:w="http://schemas.openxmlformats.org/wordprocessingml/2006/main" xmlns:w14="http://schemas.microsoft.com/office/word/2010/wordml" xmlns:w15="http://schemas.microsoft.com/office/word/2012/wordml" xmlns:w16cex="http://schemas.microsoft.com/office/word/2018/wordml/cex" xmlns:w16cid="http://schemas.microsoft.com/office/word/2016/wordml/cid" xmlns:w16="http://schemas.microsoft.com/office/word/2018/wordml" xmlns:w16du="http://schemas.microsoft.com/office/word/2023/wordml/word16du" xmlns:w16sdtdh="http://schemas.microsoft.com/office/word/2020/wordml/sdtdatahash" xmlns:w16se="http://schemas.microsoft.com/office/word/2015/wordml/symex" xmlns:wpg="http://schemas.microsoft.com/office/word/2010/wordprocessingGroup" xmlns:wpi="http://schemas.microsoft.com/office/word/2010/wordprocessingInk" xmlns:wne="http://schemas.microsoft.com/office/word/2006/wordml" xmlns:wps="http://schemas.microsoft.com/office/word/2010/wordprocessingShape" mc:Ignorable="w14 w15 w16se w16cid w16 w16cex w16sdtdh w16du wp14">
+<w15:people xmlns:wpc="http://schemas.microsoft.com/office/word/2010/wordprocessingCanvas" xmlns:cx="http://schemas.microsoft.com/office/drawing/2014/chartex" xmlns:cx1="http://schemas.microsoft.com/office/drawing/2015/9/8/chartex" xmlns:cx2="http://schemas.microsoft.com/office/drawing/2015/10/21/chartex" xmlns:cx3="http://schemas.microsoft.com/office/drawing/2016/5/9/chartex" xmlns:cx4="http://schemas.microsoft.com/office/drawing/2016/5/10/chartex" xmlns:cx5="http://schemas.microsoft.com/office/drawing/2016/5/11/chartex" xmlns:cx6="http://schemas.microsoft.com/office/drawing/2016/5/12/chartex" xmlns:cx7="http://schemas.microsoft.com/office/drawing/2016/5/13/chartex" xmlns:cx8="http://schemas.microsoft.com/office/drawing/2016/5/14/chartex" xmlns:mc="http://schemas.openxmlformats.org/markup-compatibility/2006" xmlns:aink="http://schemas.microsoft.com/office/drawing/2016/ink" xmlns:am3d="http://schemas.microsoft.com/office/drawing/2017/model3d" xmlns:o="urn:schemas-microsoft-com:office:office" xmlns:oel="http://schemas.microsoft.com/office/2019/extlst" xmlns:r="http://schemas.openxmlformats.org/officeDocument/2006/relationships" xmlns:m="http://schemas.openxmlformats.org/officeDocument/2006/math" xmlns:v="urn:schemas-microsoft-com:vml" xmlns:wp14="http://schemas.microsoft.com/office/word/2010/wordprocessingDrawing" xmlns:wp="http://schemas.openxmlformats.org/drawingml/2006/wordprocessingDrawing" xmlns:w10="urn:schemas-microsoft-com:office:word" xmlns:w="http://schemas.openxmlformats.org/wordprocessingml/2006/main" xmlns:w14="http://schemas.microsoft.com/office/word/2010/wordml" xmlns:w15="http://schemas.microsoft.com/office/word/2012/wordml" xmlns:w16cex="http://schemas.microsoft.com/office/word/2018/wordml/cex" xmlns:w16cid="http://schemas.microsoft.com/office/word/2016/wordml/cid" xmlns:w16="http://schemas.microsoft.com/office/word/2018/wordml" xmlns:w16sdtdh="http://schemas.microsoft.com/office/word/2020/wordml/sdtdatahash" xmlns:w16se="http://schemas.microsoft.com/office/word/2015/wordml/symex" xmlns:wpg="http://schemas.microsoft.com/office/word/2010/wordprocessingGroup" xmlns:wpi="http://schemas.microsoft.com/office/word/2010/wordprocessingInk" xmlns:wne="http://schemas.microsoft.com/office/word/2006/wordml" xmlns:wps="http://schemas.microsoft.com/office/word/2010/wordprocessingShape" mc:Ignorable="w14 w15 w16se w16cid w16 w16cex w16sdtdh wp14">
   <w15:person w15:author="Robin Lock">
     <w15:presenceInfo w15:providerId="AD" w15:userId="S::rlock@stlawu.edu::997d4c6b-45d2-4f82-a9a0-f9fb27667c24"/>
   </w15:person>
@@ -3667,7 +3978,7 @@
 </file>
 
 <file path=word/styles.xml><?xml version="1.0" encoding="utf-8"?>
-<w:styles xmlns:mc="http://schemas.openxmlformats.org/markup-compatibility/2006" xmlns:r="http://schemas.openxmlformats.org/officeDocument/2006/relationships" xmlns:w="http://schemas.openxmlformats.org/wordprocessingml/2006/main" xmlns:w14="http://schemas.microsoft.com/office/word/2010/wordml" xmlns:w15="http://schemas.microsoft.com/office/word/2012/wordml" xmlns:w16cex="http://schemas.microsoft.com/office/word/2018/wordml/cex" xmlns:w16cid="http://schemas.microsoft.com/office/word/2016/wordml/cid" xmlns:w16="http://schemas.microsoft.com/office/word/2018/wordml" xmlns:w16du="http://schemas.microsoft.com/office/word/2023/wordml/word16du" xmlns:w16sdtdh="http://schemas.microsoft.com/office/word/2020/wordml/sdtdatahash" xmlns:w16se="http://schemas.microsoft.com/office/word/2015/wordml/symex" mc:Ignorable="w14 w15 w16se w16cid w16 w16cex w16sdtdh w16du">
+<w:styles xmlns:mc="http://schemas.openxmlformats.org/markup-compatibility/2006" xmlns:r="http://schemas.openxmlformats.org/officeDocument/2006/relationships" xmlns:w="http://schemas.openxmlformats.org/wordprocessingml/2006/main" xmlns:w14="http://schemas.microsoft.com/office/word/2010/wordml" xmlns:w15="http://schemas.microsoft.com/office/word/2012/wordml" xmlns:w16cex="http://schemas.microsoft.com/office/word/2018/wordml/cex" xmlns:w16cid="http://schemas.microsoft.com/office/word/2016/wordml/cid" xmlns:w16="http://schemas.microsoft.com/office/word/2018/wordml" xmlns:w16sdtdh="http://schemas.microsoft.com/office/word/2020/wordml/sdtdatahash" xmlns:w16se="http://schemas.microsoft.com/office/word/2015/wordml/symex" mc:Ignorable="w14 w15 w16se w16cid w16 w16cex w16sdtdh">
   <w:docDefaults>
     <w:rPrDefault>
       <w:rPr>
